--- a/Docs models/Supporting Requirements.docx
+++ b/Docs models/Supporting Requirements.docx
@@ -1,66 +1,404 @@
 
 <file path=word/document.xml><?xml version="1.0" encoding="utf-8"?>
-<w:document xmlns:wpc="http://schemas.microsoft.com/office/word/2010/wordprocessingCanvas" xmlns:mc="http://schemas.openxmlformats.org/markup-compatibility/2006" xmlns:o="urn:schemas-microsoft-com:office:office" xmlns:r="http://schemas.openxmlformats.org/officeDocument/2006/relationships" xmlns:m="http://schemas.openxmlformats.org/officeDocument/2006/math" xmlns:v="urn:schemas-microsoft-com:vml" xmlns:wp14="http://schemas.microsoft.com/office/word/2010/wordprocessingDrawing" xmlns:wp="http://schemas.openxmlformats.org/drawingml/2006/wordprocessingDrawing" xmlns:w10="urn:schemas-microsoft-com:office:word" xmlns:w="http://schemas.openxmlformats.org/wordprocessingml/2006/main" xmlns:w14="http://schemas.microsoft.com/office/word/2010/wordml" xmlns:wpg="http://schemas.microsoft.com/office/word/2010/wordprocessingGroup" xmlns:wpi="http://schemas.microsoft.com/office/word/2010/wordprocessingInk" xmlns:wne="http://schemas.microsoft.com/office/word/2006/wordml" xmlns:wps="http://schemas.microsoft.com/office/word/2010/wordprocessingShape" mc:Ignorable="w14 wp14">
+<w:document xmlns:ve="http://schemas.openxmlformats.org/markup-compatibility/2006" xmlns:o="urn:schemas-microsoft-com:office:office" xmlns:r="http://schemas.openxmlformats.org/officeDocument/2006/relationships" xmlns:m="http://schemas.openxmlformats.org/officeDocument/2006/math" xmlns:v="urn:schemas-microsoft-com:vml" xmlns:wp="http://schemas.openxmlformats.org/drawingml/2006/wordprocessingDrawing" xmlns:w10="urn:schemas-microsoft-com:office:word" xmlns:w="http://schemas.openxmlformats.org/wordprocessingml/2006/main" xmlns:wne="http://schemas.microsoft.com/office/word/2006/wordml">
   <w:body>
     <w:p>
       <w:pPr>
         <w:pStyle w:val="Ttulo"/>
       </w:pPr>
-      <w:fldSimple w:instr=" SUBJECT  \* MERGEFORMAT ">
-        <w:r>
-          <w:t>&lt;Project Name&gt;</w:t>
-        </w:r>
-      </w:fldSimple>
+      <w:r>
+        <w:fldChar w:fldCharType="begin"/>
+      </w:r>
+      <w:r>
+        <w:instrText xml:space="preserve"> SUBJECT  \* MERGEFORMAT </w:instrText>
+      </w:r>
+      <w:r>
+        <w:fldChar w:fldCharType="separate"/>
+      </w:r>
+      <w:r>
+        <w:t xml:space="preserve">&lt;Project </w:t>
+      </w:r>
+      <w:proofErr w:type="spellStart"/>
+      <w:r>
+        <w:t>Name</w:t>
+      </w:r>
+      <w:proofErr w:type="spellEnd"/>
+      <w:r>
+        <w:t>&gt;</w:t>
+      </w:r>
+      <w:r>
+        <w:fldChar w:fldCharType="end"/>
+      </w:r>
     </w:p>
     <w:p>
       <w:pPr>
         <w:pStyle w:val="Ttulo"/>
       </w:pPr>
       <w:bookmarkStart w:id="0" w:name="_GoBack"/>
-      <w:r>
-        <w:t xml:space="preserve">System-Wide Requirements </w:t>
-      </w:r>
+      <w:proofErr w:type="spellStart"/>
+      <w:r>
+        <w:t>System-Wide</w:t>
+      </w:r>
+      <w:proofErr w:type="spellEnd"/>
+      <w:r>
+        <w:t xml:space="preserve"> </w:t>
+      </w:r>
+      <w:proofErr w:type="spellStart"/>
+      <w:r>
+        <w:t>Requirements</w:t>
+      </w:r>
+      <w:proofErr w:type="spellEnd"/>
+      <w:r>
+        <w:t xml:space="preserve"> </w:t>
+      </w:r>
+      <w:proofErr w:type="spellStart"/>
       <w:r>
         <w:t>Specification</w:t>
       </w:r>
+      <w:proofErr w:type="spellEnd"/>
     </w:p>
     <w:bookmarkEnd w:id="0"/>
     <w:p>
       <w:pPr>
         <w:pStyle w:val="Corpodetexto3"/>
       </w:pPr>
-      <w:r>
-        <w:t>Usage note: There is procedural guidance within this template that appears in a style named InfoBlue. This style has a hidden font attribute allowing you to toggle whether it is visible or hidden in this template. Use the Word menu Tools</w:t>
-      </w:r>
+      <w:proofErr w:type="spellStart"/>
+      <w:r>
+        <w:t>Usage</w:t>
+      </w:r>
+      <w:proofErr w:type="spellEnd"/>
+      <w:r>
+        <w:t xml:space="preserve"> note: </w:t>
+      </w:r>
+      <w:proofErr w:type="spellStart"/>
+      <w:r>
+        <w:t>There</w:t>
+      </w:r>
+      <w:proofErr w:type="spellEnd"/>
+      <w:r>
+        <w:t xml:space="preserve"> is </w:t>
+      </w:r>
+      <w:proofErr w:type="spellStart"/>
+      <w:r>
+        <w:t>procedural</w:t>
+      </w:r>
+      <w:proofErr w:type="spellEnd"/>
+      <w:r>
+        <w:t xml:space="preserve"> </w:t>
+      </w:r>
+      <w:proofErr w:type="spellStart"/>
+      <w:r>
+        <w:t>guidance</w:t>
+      </w:r>
+      <w:proofErr w:type="spellEnd"/>
+      <w:r>
+        <w:t xml:space="preserve"> </w:t>
+      </w:r>
+      <w:proofErr w:type="spellStart"/>
+      <w:r>
+        <w:t>within</w:t>
+      </w:r>
+      <w:proofErr w:type="spellEnd"/>
+      <w:r>
+        <w:t xml:space="preserve"> </w:t>
+      </w:r>
+      <w:proofErr w:type="spellStart"/>
+      <w:r>
+        <w:t>this</w:t>
+      </w:r>
+      <w:proofErr w:type="spellEnd"/>
+      <w:r>
+        <w:t xml:space="preserve"> </w:t>
+      </w:r>
+      <w:proofErr w:type="spellStart"/>
+      <w:r>
+        <w:t>template</w:t>
+      </w:r>
+      <w:proofErr w:type="spellEnd"/>
+      <w:r>
+        <w:t xml:space="preserve"> </w:t>
+      </w:r>
+      <w:proofErr w:type="spellStart"/>
+      <w:r>
+        <w:t>that</w:t>
+      </w:r>
+      <w:proofErr w:type="spellEnd"/>
+      <w:r>
+        <w:t xml:space="preserve"> </w:t>
+      </w:r>
+      <w:proofErr w:type="spellStart"/>
+      <w:r>
+        <w:t>appears</w:t>
+      </w:r>
+      <w:proofErr w:type="spellEnd"/>
+      <w:r>
+        <w:t xml:space="preserve"> in a style </w:t>
+      </w:r>
+      <w:proofErr w:type="spellStart"/>
+      <w:r>
+        <w:t>named</w:t>
+      </w:r>
+      <w:proofErr w:type="spellEnd"/>
+      <w:r>
+        <w:t xml:space="preserve"> </w:t>
+      </w:r>
+      <w:proofErr w:type="spellStart"/>
+      <w:proofErr w:type="gramStart"/>
+      <w:r>
+        <w:t>InfoBlue</w:t>
+      </w:r>
+      <w:proofErr w:type="spellEnd"/>
+      <w:proofErr w:type="gramEnd"/>
+      <w:r>
+        <w:t xml:space="preserve">. </w:t>
+      </w:r>
+      <w:proofErr w:type="spellStart"/>
+      <w:r>
+        <w:t>This</w:t>
+      </w:r>
+      <w:proofErr w:type="spellEnd"/>
+      <w:r>
+        <w:t xml:space="preserve"> style </w:t>
+      </w:r>
+      <w:proofErr w:type="spellStart"/>
+      <w:r>
+        <w:t>has</w:t>
+      </w:r>
+      <w:proofErr w:type="spellEnd"/>
+      <w:r>
+        <w:t xml:space="preserve"> a </w:t>
+      </w:r>
+      <w:proofErr w:type="spellStart"/>
+      <w:r>
+        <w:t>hidden</w:t>
+      </w:r>
+      <w:proofErr w:type="spellEnd"/>
+      <w:r>
+        <w:t xml:space="preserve"> </w:t>
+      </w:r>
+      <w:proofErr w:type="spellStart"/>
+      <w:r>
+        <w:t>font</w:t>
+      </w:r>
+      <w:proofErr w:type="spellEnd"/>
+      <w:r>
+        <w:t xml:space="preserve"> </w:t>
+      </w:r>
+      <w:proofErr w:type="spellStart"/>
+      <w:r>
+        <w:t>attribute</w:t>
+      </w:r>
+      <w:proofErr w:type="spellEnd"/>
+      <w:r>
+        <w:t xml:space="preserve"> </w:t>
+      </w:r>
+      <w:proofErr w:type="spellStart"/>
+      <w:r>
+        <w:t>allowing</w:t>
+      </w:r>
+      <w:proofErr w:type="spellEnd"/>
+      <w:r>
+        <w:t xml:space="preserve"> </w:t>
+      </w:r>
+      <w:proofErr w:type="spellStart"/>
+      <w:r>
+        <w:t>you</w:t>
+      </w:r>
+      <w:proofErr w:type="spellEnd"/>
+      <w:r>
+        <w:t xml:space="preserve"> to </w:t>
+      </w:r>
+      <w:proofErr w:type="spellStart"/>
+      <w:r>
+        <w:t>toggle</w:t>
+      </w:r>
+      <w:proofErr w:type="spellEnd"/>
+      <w:r>
+        <w:t xml:space="preserve"> </w:t>
+      </w:r>
+      <w:proofErr w:type="spellStart"/>
+      <w:r>
+        <w:t>whether</w:t>
+      </w:r>
+      <w:proofErr w:type="spellEnd"/>
+      <w:r>
+        <w:t xml:space="preserve"> it is </w:t>
+      </w:r>
+      <w:proofErr w:type="spellStart"/>
+      <w:r>
+        <w:t>visible</w:t>
+      </w:r>
+      <w:proofErr w:type="spellEnd"/>
+      <w:r>
+        <w:t xml:space="preserve"> </w:t>
+      </w:r>
+      <w:proofErr w:type="spellStart"/>
+      <w:r>
+        <w:t>or</w:t>
+      </w:r>
+      <w:proofErr w:type="spellEnd"/>
+      <w:r>
+        <w:t xml:space="preserve"> </w:t>
+      </w:r>
+      <w:proofErr w:type="spellStart"/>
+      <w:r>
+        <w:t>hidden</w:t>
+      </w:r>
+      <w:proofErr w:type="spellEnd"/>
+      <w:r>
+        <w:t xml:space="preserve"> in </w:t>
+      </w:r>
+      <w:proofErr w:type="spellStart"/>
+      <w:r>
+        <w:t>this</w:t>
+      </w:r>
+      <w:proofErr w:type="spellEnd"/>
+      <w:r>
+        <w:t xml:space="preserve"> </w:t>
+      </w:r>
+      <w:proofErr w:type="spellStart"/>
+      <w:r>
+        <w:t>template</w:t>
+      </w:r>
+      <w:proofErr w:type="spellEnd"/>
+      <w:r>
+        <w:t xml:space="preserve">. Use </w:t>
+      </w:r>
+      <w:proofErr w:type="spellStart"/>
+      <w:r>
+        <w:t>the</w:t>
+      </w:r>
+      <w:proofErr w:type="spellEnd"/>
+      <w:r>
+        <w:t xml:space="preserve"> Word </w:t>
+      </w:r>
+      <w:proofErr w:type="gramStart"/>
+      <w:r>
+        <w:t>menu</w:t>
+      </w:r>
+      <w:proofErr w:type="gramEnd"/>
+      <w:r>
+        <w:t xml:space="preserve"> </w:t>
+      </w:r>
+      <w:proofErr w:type="spellStart"/>
+      <w:r>
+        <w:t>Tools</w:t>
+      </w:r>
+      <w:proofErr w:type="spellEnd"/>
       <w:r>
         <w:sym w:font="Wingdings" w:char="F0E0"/>
       </w:r>
+      <w:proofErr w:type="spellStart"/>
       <w:r>
         <w:t>Options</w:t>
       </w:r>
+      <w:proofErr w:type="spellEnd"/>
       <w:r>
         <w:sym w:font="Wingdings" w:char="F0E0"/>
       </w:r>
+      <w:proofErr w:type="spellStart"/>
       <w:r>
         <w:t>View</w:t>
       </w:r>
+      <w:proofErr w:type="spellEnd"/>
       <w:r>
         <w:sym w:font="Wingdings" w:char="F0E0"/>
       </w:r>
-      <w:r>
-        <w:t>Hidden Text checkbox to toggle this setting. A similar option exists for printing Tools</w:t>
-      </w:r>
+      <w:proofErr w:type="spellStart"/>
+      <w:r>
+        <w:t>Hidden</w:t>
+      </w:r>
+      <w:proofErr w:type="spellEnd"/>
+      <w:r>
+        <w:t xml:space="preserve"> </w:t>
+      </w:r>
+      <w:proofErr w:type="spellStart"/>
+      <w:r>
+        <w:t>Text</w:t>
+      </w:r>
+      <w:proofErr w:type="spellEnd"/>
+      <w:r>
+        <w:t xml:space="preserve"> </w:t>
+      </w:r>
+      <w:proofErr w:type="spellStart"/>
+      <w:r>
+        <w:t>checkbox</w:t>
+      </w:r>
+      <w:proofErr w:type="spellEnd"/>
+      <w:r>
+        <w:t xml:space="preserve"> to </w:t>
+      </w:r>
+      <w:proofErr w:type="spellStart"/>
+      <w:r>
+        <w:t>toggle</w:t>
+      </w:r>
+      <w:proofErr w:type="spellEnd"/>
+      <w:r>
+        <w:t xml:space="preserve"> </w:t>
+      </w:r>
+      <w:proofErr w:type="spellStart"/>
+      <w:r>
+        <w:t>this</w:t>
+      </w:r>
+      <w:proofErr w:type="spellEnd"/>
+      <w:r>
+        <w:t xml:space="preserve"> </w:t>
+      </w:r>
+      <w:proofErr w:type="spellStart"/>
+      <w:r>
+        <w:t>setting</w:t>
+      </w:r>
+      <w:proofErr w:type="spellEnd"/>
+      <w:r>
+        <w:t xml:space="preserve">. A similar </w:t>
+      </w:r>
+      <w:proofErr w:type="spellStart"/>
+      <w:r>
+        <w:t>option</w:t>
+      </w:r>
+      <w:proofErr w:type="spellEnd"/>
+      <w:r>
+        <w:t xml:space="preserve"> </w:t>
+      </w:r>
+      <w:proofErr w:type="spellStart"/>
+      <w:r>
+        <w:t>exists</w:t>
+      </w:r>
+      <w:proofErr w:type="spellEnd"/>
+      <w:r>
+        <w:t xml:space="preserve"> for </w:t>
+      </w:r>
+      <w:proofErr w:type="spellStart"/>
+      <w:r>
+        <w:t>printing</w:t>
+      </w:r>
+      <w:proofErr w:type="spellEnd"/>
+      <w:r>
+        <w:t xml:space="preserve"> </w:t>
+      </w:r>
+      <w:proofErr w:type="spellStart"/>
+      <w:r>
+        <w:t>Tools</w:t>
+      </w:r>
+      <w:proofErr w:type="spellEnd"/>
       <w:r>
         <w:sym w:font="Wingdings" w:char="F0E0"/>
       </w:r>
+      <w:proofErr w:type="spellStart"/>
       <w:r>
         <w:t>Options</w:t>
       </w:r>
+      <w:proofErr w:type="spellEnd"/>
       <w:r>
         <w:sym w:font="Wingdings" w:char="F0E0"/>
       </w:r>
-      <w:r>
-        <w:t>Print.</w:t>
+      <w:proofErr w:type="spellStart"/>
+      <w:r>
+        <w:t>Print</w:t>
+      </w:r>
+      <w:proofErr w:type="spellEnd"/>
+      <w:r>
+        <w:t>.</w:t>
       </w:r>
     </w:p>
     <w:p>
@@ -69,9 +407,11 @@
       </w:pPr>
       <w:bookmarkStart w:id="1" w:name="_Toc436203377"/>
       <w:bookmarkStart w:id="2" w:name="_Toc452813577"/>
+      <w:proofErr w:type="spellStart"/>
       <w:r>
         <w:t>Introduction</w:t>
       </w:r>
+      <w:proofErr w:type="spellEnd"/>
     </w:p>
     <w:bookmarkEnd w:id="1"/>
     <w:bookmarkEnd w:id="2"/>
@@ -79,6 +419,7 @@
       <w:pPr>
         <w:pStyle w:val="Ttulo1"/>
       </w:pPr>
+      <w:proofErr w:type="spellStart"/>
       <w:r>
         <w:t>System</w:t>
       </w:r>
@@ -89,37 +430,116 @@
         <w:t>ide</w:t>
       </w:r>
       <w:r>
-        <w:t xml:space="preserve"> </w:t>
-      </w:r>
-      <w:r>
         <w:t>Functional</w:t>
       </w:r>
-      <w:r>
-        <w:t xml:space="preserve"> Requirements</w:t>
-      </w:r>
+      <w:proofErr w:type="spellEnd"/>
+      <w:r>
+        <w:t xml:space="preserve"> </w:t>
+      </w:r>
+      <w:proofErr w:type="spellStart"/>
+      <w:r>
+        <w:t>Requirements</w:t>
+      </w:r>
+      <w:proofErr w:type="spellEnd"/>
     </w:p>
     <w:p>
       <w:pPr>
         <w:pStyle w:val="InfoBlue"/>
       </w:pPr>
       <w:r>
-        <w:t xml:space="preserve"> </w:t>
-      </w:r>
-      <w:r>
-        <w:t xml:space="preserve">[Statement of </w:t>
-      </w:r>
-      <w:r>
-        <w:t>system-wide functional requirements, not expressed as use cases</w:t>
-      </w:r>
-      <w:r>
-        <w:t>. Examples include</w:t>
-      </w:r>
-      <w:r>
-        <w:t xml:space="preserve"> auditing, authentication, printing, </w:t>
-      </w:r>
+        <w:t>[</w:t>
+      </w:r>
+      <w:proofErr w:type="spellStart"/>
+      <w:r>
+        <w:t>Statement</w:t>
+      </w:r>
+      <w:proofErr w:type="spellEnd"/>
+      <w:r>
+        <w:t xml:space="preserve"> </w:t>
+      </w:r>
+      <w:proofErr w:type="spellStart"/>
+      <w:r>
+        <w:t>of</w:t>
+      </w:r>
+      <w:proofErr w:type="spellEnd"/>
+      <w:r>
+        <w:t xml:space="preserve"> </w:t>
+      </w:r>
+      <w:proofErr w:type="spellStart"/>
+      <w:r>
+        <w:t>system-wide</w:t>
+      </w:r>
+      <w:proofErr w:type="spellEnd"/>
+      <w:r>
+        <w:t xml:space="preserve"> </w:t>
+      </w:r>
+      <w:proofErr w:type="spellStart"/>
+      <w:r>
+        <w:t>functional</w:t>
+      </w:r>
+      <w:proofErr w:type="spellEnd"/>
+      <w:r>
+        <w:t xml:space="preserve"> </w:t>
+      </w:r>
+      <w:proofErr w:type="spellStart"/>
+      <w:r>
+        <w:t>requirements</w:t>
+      </w:r>
+      <w:proofErr w:type="spellEnd"/>
+      <w:r>
+        <w:t xml:space="preserve">, </w:t>
+      </w:r>
+      <w:proofErr w:type="spellStart"/>
+      <w:r>
+        <w:t>not</w:t>
+      </w:r>
+      <w:proofErr w:type="spellEnd"/>
+      <w:r>
+        <w:t xml:space="preserve"> </w:t>
+      </w:r>
+      <w:proofErr w:type="spellStart"/>
+      <w:r>
+        <w:t>expressed</w:t>
+      </w:r>
+      <w:proofErr w:type="spellEnd"/>
+      <w:r>
+        <w:t xml:space="preserve"> as use cases</w:t>
+      </w:r>
+      <w:r>
+        <w:t xml:space="preserve">. </w:t>
+      </w:r>
+      <w:proofErr w:type="spellStart"/>
+      <w:r>
+        <w:t>Examples</w:t>
+      </w:r>
+      <w:proofErr w:type="spellEnd"/>
+      <w:r>
+        <w:t xml:space="preserve"> include</w:t>
+      </w:r>
+      <w:r>
+        <w:t xml:space="preserve"> </w:t>
+      </w:r>
+      <w:proofErr w:type="spellStart"/>
+      <w:r>
+        <w:t>auditing</w:t>
+      </w:r>
+      <w:proofErr w:type="spellEnd"/>
+      <w:r>
+        <w:t xml:space="preserve">, authentication, </w:t>
+      </w:r>
+      <w:proofErr w:type="spellStart"/>
+      <w:r>
+        <w:t>printing</w:t>
+      </w:r>
+      <w:proofErr w:type="spellEnd"/>
+      <w:r>
+        <w:t xml:space="preserve">, </w:t>
+      </w:r>
+      <w:proofErr w:type="spellStart"/>
       <w:r>
         <w:t>reporting</w:t>
       </w:r>
+      <w:proofErr w:type="spellEnd"/>
       <w:r>
         <w:t>.</w:t>
       </w:r>
@@ -132,8 +552,13 @@
         <w:pStyle w:val="Ttulo1"/>
       </w:pPr>
       <w:r>
-        <w:t>System Qualities</w:t>
-      </w:r>
+        <w:t xml:space="preserve">System </w:t>
+      </w:r>
+      <w:proofErr w:type="spellStart"/>
+      <w:r>
+        <w:t>Qualities</w:t>
+      </w:r>
+      <w:proofErr w:type="spellEnd"/>
     </w:p>
     <w:p>
       <w:pPr>
@@ -142,9 +567,59 @@
       <w:r>
         <w:t xml:space="preserve"> [</w:t>
       </w:r>
-      <w:r>
-        <w:t>Qualities represent the URPS in FURPS+ classification of supporting requirements</w:t>
-      </w:r>
+      <w:proofErr w:type="spellStart"/>
+      <w:r>
+        <w:t>Qualities</w:t>
+      </w:r>
+      <w:proofErr w:type="spellEnd"/>
+      <w:r>
+        <w:t xml:space="preserve"> </w:t>
+      </w:r>
+      <w:proofErr w:type="spellStart"/>
+      <w:r>
+        <w:t>represent</w:t>
+      </w:r>
+      <w:proofErr w:type="spellEnd"/>
+      <w:r>
+        <w:t xml:space="preserve"> </w:t>
+      </w:r>
+      <w:proofErr w:type="spellStart"/>
+      <w:r>
+        <w:t>the</w:t>
+      </w:r>
+      <w:proofErr w:type="spellEnd"/>
+      <w:r>
+        <w:t xml:space="preserve"> URPS in FURPS+ </w:t>
+      </w:r>
+      <w:proofErr w:type="spellStart"/>
+      <w:r>
+        <w:t>classification</w:t>
+      </w:r>
+      <w:proofErr w:type="spellEnd"/>
+      <w:r>
+        <w:t xml:space="preserve"> </w:t>
+      </w:r>
+      <w:proofErr w:type="spellStart"/>
+      <w:r>
+        <w:t>of</w:t>
+      </w:r>
+      <w:proofErr w:type="spellEnd"/>
+      <w:r>
+        <w:t xml:space="preserve"> </w:t>
+      </w:r>
+      <w:proofErr w:type="spellStart"/>
+      <w:r>
+        <w:t>supporting</w:t>
+      </w:r>
+      <w:proofErr w:type="spellEnd"/>
+      <w:r>
+        <w:t xml:space="preserve"> </w:t>
+      </w:r>
+      <w:proofErr w:type="spellStart"/>
+      <w:r>
+        <w:t>requirements</w:t>
+      </w:r>
+      <w:proofErr w:type="spellEnd"/>
       <w:r>
         <w:t>.</w:t>
       </w:r>
@@ -156,28 +631,130 @@
       <w:pPr>
         <w:pStyle w:val="Ttulo2"/>
       </w:pPr>
+      <w:proofErr w:type="spellStart"/>
       <w:r>
         <w:t>Usability</w:t>
       </w:r>
+      <w:proofErr w:type="spellEnd"/>
     </w:p>
     <w:p>
       <w:pPr>
         <w:pStyle w:val="InfoBlue"/>
       </w:pPr>
       <w:r>
-        <w:t>[Describe requirements for q</w:t>
-      </w:r>
-      <w:r>
-        <w:t xml:space="preserve">ualities </w:t>
-      </w:r>
-      <w:r>
-        <w:t>such as easy of use, easy of</w:t>
-      </w:r>
-      <w:r>
-        <w:t xml:space="preserve"> learning, usabil</w:t>
-      </w:r>
-      <w:r>
-        <w:t>ity standards and localization.</w:t>
+        <w:t>[</w:t>
+      </w:r>
+      <w:proofErr w:type="spellStart"/>
+      <w:r>
+        <w:t>Describe</w:t>
+      </w:r>
+      <w:proofErr w:type="spellEnd"/>
+      <w:r>
+        <w:t xml:space="preserve"> </w:t>
+      </w:r>
+      <w:proofErr w:type="spellStart"/>
+      <w:r>
+        <w:t>requirements</w:t>
+      </w:r>
+      <w:proofErr w:type="spellEnd"/>
+      <w:r>
+        <w:t xml:space="preserve"> for </w:t>
+      </w:r>
+      <w:proofErr w:type="spellStart"/>
+      <w:r>
+        <w:t>q</w:t>
+      </w:r>
+      <w:r>
+        <w:t>ualities</w:t>
+      </w:r>
+      <w:proofErr w:type="spellEnd"/>
+      <w:r>
+        <w:t xml:space="preserve"> </w:t>
+      </w:r>
+      <w:proofErr w:type="spellStart"/>
+      <w:r>
+        <w:t>such</w:t>
+      </w:r>
+      <w:proofErr w:type="spellEnd"/>
+      <w:r>
+        <w:t xml:space="preserve"> as </w:t>
+      </w:r>
+      <w:proofErr w:type="spellStart"/>
+      <w:r>
+        <w:t>easy</w:t>
+      </w:r>
+      <w:proofErr w:type="spellEnd"/>
+      <w:r>
+        <w:t xml:space="preserve"> </w:t>
+      </w:r>
+      <w:proofErr w:type="spellStart"/>
+      <w:r>
+        <w:t>of</w:t>
+      </w:r>
+      <w:proofErr w:type="spellEnd"/>
+      <w:r>
+        <w:t xml:space="preserve"> use, </w:t>
+      </w:r>
+      <w:proofErr w:type="spellStart"/>
+      <w:r>
+        <w:t>easy</w:t>
+      </w:r>
+      <w:proofErr w:type="spellEnd"/>
+      <w:r>
+        <w:t xml:space="preserve"> </w:t>
+      </w:r>
+      <w:proofErr w:type="spellStart"/>
+      <w:r>
+        <w:t>of</w:t>
+      </w:r>
+      <w:proofErr w:type="spellEnd"/>
+      <w:r>
+        <w:t xml:space="preserve"> </w:t>
+      </w:r>
+      <w:proofErr w:type="spellStart"/>
+      <w:r>
+        <w:t>learning</w:t>
+      </w:r>
+      <w:proofErr w:type="spellEnd"/>
+      <w:r>
+        <w:t xml:space="preserve">, </w:t>
+      </w:r>
+      <w:proofErr w:type="spellStart"/>
+      <w:r>
+        <w:t>usabil</w:t>
+      </w:r>
+      <w:r>
+        <w:t>ity</w:t>
+      </w:r>
+      <w:proofErr w:type="spellEnd"/>
+      <w:r>
+        <w:t xml:space="preserve"> </w:t>
+      </w:r>
+      <w:proofErr w:type="spellStart"/>
+      <w:proofErr w:type="gramStart"/>
+      <w:r>
+        <w:t>standards</w:t>
+      </w:r>
+      <w:proofErr w:type="spellEnd"/>
+      <w:proofErr w:type="gramEnd"/>
+      <w:r>
+        <w:t xml:space="preserve"> </w:t>
+      </w:r>
+      <w:proofErr w:type="spellStart"/>
+      <w:r>
+        <w:t>and</w:t>
+      </w:r>
+      <w:proofErr w:type="spellEnd"/>
+      <w:r>
+        <w:t xml:space="preserve"> </w:t>
+      </w:r>
+      <w:proofErr w:type="spellStart"/>
+      <w:r>
+        <w:t>localization</w:t>
+      </w:r>
+      <w:proofErr w:type="spellEnd"/>
+      <w:r>
+        <w:t>.</w:t>
       </w:r>
       <w:r>
         <w:t>]</w:t>
@@ -187,9 +764,11 @@
       <w:pPr>
         <w:pStyle w:val="Ttulo2"/>
       </w:pPr>
+      <w:proofErr w:type="spellStart"/>
       <w:r>
         <w:t>Reliability</w:t>
       </w:r>
+      <w:proofErr w:type="spellEnd"/>
     </w:p>
     <w:p>
       <w:pPr>
@@ -198,36 +777,280 @@
       <w:r>
         <w:t xml:space="preserve"> [</w:t>
       </w:r>
-      <w:r>
-        <w:t>Reliability includes the product and/or system's ability to keep running under stress and</w:t>
-      </w:r>
-      <w:r>
-        <w:t xml:space="preserve"> </w:t>
-      </w:r>
-      <w:r>
-        <w:t>adverse conditions</w:t>
-      </w:r>
+      <w:proofErr w:type="spellStart"/>
+      <w:r>
+        <w:t>Reliability</w:t>
+      </w:r>
+      <w:proofErr w:type="spellEnd"/>
+      <w:r>
+        <w:t xml:space="preserve"> includes </w:t>
+      </w:r>
+      <w:proofErr w:type="spellStart"/>
+      <w:r>
+        <w:t>the</w:t>
+      </w:r>
+      <w:proofErr w:type="spellEnd"/>
+      <w:r>
+        <w:t xml:space="preserve"> </w:t>
+      </w:r>
+      <w:proofErr w:type="spellStart"/>
+      <w:r>
+        <w:t>product</w:t>
+      </w:r>
+      <w:proofErr w:type="spellEnd"/>
+      <w:r>
+        <w:t xml:space="preserve"> </w:t>
+      </w:r>
+      <w:proofErr w:type="spellStart"/>
+      <w:r>
+        <w:t>and</w:t>
+      </w:r>
+      <w:proofErr w:type="spellEnd"/>
+      <w:r>
+        <w:t>/</w:t>
+      </w:r>
+      <w:proofErr w:type="spellStart"/>
+      <w:r>
+        <w:t>or</w:t>
+      </w:r>
+      <w:proofErr w:type="spellEnd"/>
+      <w:r>
+        <w:t xml:space="preserve"> </w:t>
+      </w:r>
+      <w:proofErr w:type="spellStart"/>
+      <w:r>
+        <w:t>system's</w:t>
+      </w:r>
+      <w:proofErr w:type="spellEnd"/>
+      <w:r>
+        <w:t xml:space="preserve"> </w:t>
+      </w:r>
+      <w:proofErr w:type="spellStart"/>
+      <w:r>
+        <w:t>ability</w:t>
+      </w:r>
+      <w:proofErr w:type="spellEnd"/>
+      <w:r>
+        <w:t xml:space="preserve"> to </w:t>
+      </w:r>
+      <w:proofErr w:type="spellStart"/>
+      <w:r>
+        <w:t>keep</w:t>
+      </w:r>
+      <w:proofErr w:type="spellEnd"/>
+      <w:r>
+        <w:t xml:space="preserve"> </w:t>
+      </w:r>
+      <w:proofErr w:type="spellStart"/>
+      <w:r>
+        <w:t>running</w:t>
+      </w:r>
+      <w:proofErr w:type="spellEnd"/>
+      <w:r>
+        <w:t xml:space="preserve"> </w:t>
+      </w:r>
+      <w:proofErr w:type="spellStart"/>
+      <w:r>
+        <w:t>under</w:t>
+      </w:r>
+      <w:proofErr w:type="spellEnd"/>
+      <w:r>
+        <w:t xml:space="preserve"> stress </w:t>
+      </w:r>
+      <w:proofErr w:type="spellStart"/>
+      <w:r>
+        <w:t>andadverse</w:t>
+      </w:r>
+      <w:proofErr w:type="spellEnd"/>
+      <w:r>
+        <w:t xml:space="preserve"> </w:t>
+      </w:r>
+      <w:proofErr w:type="spellStart"/>
+      <w:r>
+        <w:t>conditions</w:t>
+      </w:r>
+      <w:proofErr w:type="spellEnd"/>
       <w:r>
         <w:t>.</w:t>
       </w:r>
       <w:r>
-        <w:t xml:space="preserve"> Specify </w:t>
-      </w:r>
-      <w:r>
-        <w:t xml:space="preserve">requirements for </w:t>
-      </w:r>
-      <w:r>
-        <w:t>reliability acceptance levels, and</w:t>
-      </w:r>
-      <w:r>
-        <w:t xml:space="preserve"> </w:t>
-      </w:r>
-      <w:r>
-        <w:t xml:space="preserve">how they will be measured and evaluated. </w:t>
-      </w:r>
-      <w:r>
-        <w:t>Suggested topics are availability, frequency of severity of failures and recoverability</w:t>
-      </w:r>
+        <w:t xml:space="preserve"> </w:t>
+      </w:r>
+      <w:proofErr w:type="spellStart"/>
+      <w:r>
+        <w:t>Specify</w:t>
+      </w:r>
+      <w:proofErr w:type="spellEnd"/>
+      <w:r>
+        <w:t xml:space="preserve"> </w:t>
+      </w:r>
+      <w:proofErr w:type="spellStart"/>
+      <w:r>
+        <w:t>requirements</w:t>
+      </w:r>
+      <w:proofErr w:type="spellEnd"/>
+      <w:r>
+        <w:t xml:space="preserve"> for </w:t>
+      </w:r>
+      <w:proofErr w:type="spellStart"/>
+      <w:r>
+        <w:t>reliability</w:t>
+      </w:r>
+      <w:proofErr w:type="spellEnd"/>
+      <w:r>
+        <w:t xml:space="preserve"> </w:t>
+      </w:r>
+      <w:proofErr w:type="spellStart"/>
+      <w:r>
+        <w:t>acceptance</w:t>
+      </w:r>
+      <w:proofErr w:type="spellEnd"/>
+      <w:r>
+        <w:t xml:space="preserve"> </w:t>
+      </w:r>
+      <w:proofErr w:type="spellStart"/>
+      <w:r>
+        <w:t>levels</w:t>
+      </w:r>
+      <w:proofErr w:type="spellEnd"/>
+      <w:r>
+        <w:t xml:space="preserve">, </w:t>
+      </w:r>
+      <w:proofErr w:type="spellStart"/>
+      <w:r>
+        <w:t>andhow</w:t>
+      </w:r>
+      <w:proofErr w:type="spellEnd"/>
+      <w:r>
+        <w:t xml:space="preserve"> </w:t>
+      </w:r>
+      <w:proofErr w:type="spellStart"/>
+      <w:r>
+        <w:t>they</w:t>
+      </w:r>
+      <w:proofErr w:type="spellEnd"/>
+      <w:r>
+        <w:t xml:space="preserve"> </w:t>
+      </w:r>
+      <w:proofErr w:type="spellStart"/>
+      <w:proofErr w:type="gramStart"/>
+      <w:r>
+        <w:t>will</w:t>
+      </w:r>
+      <w:proofErr w:type="spellEnd"/>
+      <w:proofErr w:type="gramEnd"/>
+      <w:r>
+        <w:t xml:space="preserve"> </w:t>
+      </w:r>
+      <w:proofErr w:type="spellStart"/>
+      <w:r>
+        <w:t>be</w:t>
+      </w:r>
+      <w:proofErr w:type="spellEnd"/>
+      <w:r>
+        <w:t xml:space="preserve"> </w:t>
+      </w:r>
+      <w:proofErr w:type="spellStart"/>
+      <w:r>
+        <w:t>measured</w:t>
+      </w:r>
+      <w:proofErr w:type="spellEnd"/>
+      <w:r>
+        <w:t xml:space="preserve"> </w:t>
+      </w:r>
+      <w:proofErr w:type="spellStart"/>
+      <w:r>
+        <w:t>and</w:t>
+      </w:r>
+      <w:proofErr w:type="spellEnd"/>
+      <w:r>
+        <w:t xml:space="preserve"> </w:t>
+      </w:r>
+      <w:proofErr w:type="spellStart"/>
+      <w:r>
+        <w:t>evaluated</w:t>
+      </w:r>
+      <w:proofErr w:type="spellEnd"/>
+      <w:r>
+        <w:t xml:space="preserve">. </w:t>
+      </w:r>
+      <w:proofErr w:type="spellStart"/>
+      <w:r>
+        <w:t>Suggested</w:t>
+      </w:r>
+      <w:proofErr w:type="spellEnd"/>
+      <w:r>
+        <w:t xml:space="preserve"> </w:t>
+      </w:r>
+      <w:proofErr w:type="spellStart"/>
+      <w:r>
+        <w:t>topics</w:t>
+      </w:r>
+      <w:proofErr w:type="spellEnd"/>
+      <w:r>
+        <w:t xml:space="preserve"> are </w:t>
+      </w:r>
+      <w:proofErr w:type="spellStart"/>
+      <w:r>
+        <w:t>availability</w:t>
+      </w:r>
+      <w:proofErr w:type="spellEnd"/>
+      <w:r>
+        <w:t xml:space="preserve">, </w:t>
+      </w:r>
+      <w:proofErr w:type="spellStart"/>
+      <w:r>
+        <w:t>frequency</w:t>
+      </w:r>
+      <w:proofErr w:type="spellEnd"/>
+      <w:r>
+        <w:t xml:space="preserve"> </w:t>
+      </w:r>
+      <w:proofErr w:type="spellStart"/>
+      <w:r>
+        <w:t>of</w:t>
+      </w:r>
+      <w:proofErr w:type="spellEnd"/>
+      <w:r>
+        <w:t xml:space="preserve"> </w:t>
+      </w:r>
+      <w:proofErr w:type="spellStart"/>
+      <w:r>
+        <w:t>severity</w:t>
+      </w:r>
+      <w:proofErr w:type="spellEnd"/>
+      <w:r>
+        <w:t xml:space="preserve"> </w:t>
+      </w:r>
+      <w:proofErr w:type="spellStart"/>
+      <w:r>
+        <w:t>of</w:t>
+      </w:r>
+      <w:proofErr w:type="spellEnd"/>
+      <w:r>
+        <w:t xml:space="preserve"> </w:t>
+      </w:r>
+      <w:proofErr w:type="spellStart"/>
+      <w:r>
+        <w:t>failures</w:t>
+      </w:r>
+      <w:proofErr w:type="spellEnd"/>
+      <w:r>
+        <w:t xml:space="preserve"> </w:t>
+      </w:r>
+      <w:proofErr w:type="spellStart"/>
+      <w:r>
+        <w:t>and</w:t>
+      </w:r>
+      <w:proofErr w:type="spellEnd"/>
+      <w:r>
+        <w:t xml:space="preserve"> </w:t>
+      </w:r>
+      <w:proofErr w:type="spellStart"/>
+      <w:r>
+        <w:t>recoverability</w:t>
+      </w:r>
+      <w:proofErr w:type="spellEnd"/>
       <w:r>
         <w:t>.</w:t>
       </w:r>
@@ -239,44 +1062,428 @@
       <w:pPr>
         <w:pStyle w:val="Ttulo2"/>
       </w:pPr>
+      <w:proofErr w:type="gramStart"/>
       <w:r>
         <w:t>Performance</w:t>
       </w:r>
+      <w:proofErr w:type="gramEnd"/>
     </w:p>
     <w:p>
       <w:pPr>
         <w:pStyle w:val="InfoBlue"/>
       </w:pPr>
       <w:r>
-        <w:t xml:space="preserve">[The performance characteristics of the system should be outlined in </w:t>
-      </w:r>
-      <w:r>
-        <w:t>this section. Examples are response time</w:t>
-      </w:r>
-      <w:r>
-        <w:t>, throughput, capacity and startup or shutdown times.]</w:t>
+        <w:t>[</w:t>
+      </w:r>
+      <w:proofErr w:type="spellStart"/>
+      <w:r>
+        <w:t>The</w:t>
+      </w:r>
+      <w:proofErr w:type="spellEnd"/>
+      <w:r>
+        <w:t xml:space="preserve"> </w:t>
+      </w:r>
+      <w:proofErr w:type="gramStart"/>
+      <w:r>
+        <w:t>performance</w:t>
+      </w:r>
+      <w:proofErr w:type="gramEnd"/>
+      <w:r>
+        <w:t xml:space="preserve"> </w:t>
+      </w:r>
+      <w:proofErr w:type="spellStart"/>
+      <w:r>
+        <w:t>characteristics</w:t>
+      </w:r>
+      <w:proofErr w:type="spellEnd"/>
+      <w:r>
+        <w:t xml:space="preserve"> </w:t>
+      </w:r>
+      <w:proofErr w:type="spellStart"/>
+      <w:r>
+        <w:t>of</w:t>
+      </w:r>
+      <w:proofErr w:type="spellEnd"/>
+      <w:r>
+        <w:t xml:space="preserve"> </w:t>
+      </w:r>
+      <w:proofErr w:type="spellStart"/>
+      <w:r>
+        <w:t>the</w:t>
+      </w:r>
+      <w:proofErr w:type="spellEnd"/>
+      <w:r>
+        <w:t xml:space="preserve"> system </w:t>
+      </w:r>
+      <w:proofErr w:type="spellStart"/>
+      <w:r>
+        <w:t>should</w:t>
+      </w:r>
+      <w:proofErr w:type="spellEnd"/>
+      <w:r>
+        <w:t xml:space="preserve"> </w:t>
+      </w:r>
+      <w:proofErr w:type="spellStart"/>
+      <w:r>
+        <w:t>be</w:t>
+      </w:r>
+      <w:proofErr w:type="spellEnd"/>
+      <w:r>
+        <w:t xml:space="preserve"> </w:t>
+      </w:r>
+      <w:proofErr w:type="spellStart"/>
+      <w:r>
+        <w:t>outlined</w:t>
+      </w:r>
+      <w:proofErr w:type="spellEnd"/>
+      <w:r>
+        <w:t xml:space="preserve"> in </w:t>
+      </w:r>
+      <w:proofErr w:type="spellStart"/>
+      <w:r>
+        <w:t>this</w:t>
+      </w:r>
+      <w:proofErr w:type="spellEnd"/>
+      <w:r>
+        <w:t xml:space="preserve"> </w:t>
+      </w:r>
+      <w:proofErr w:type="spellStart"/>
+      <w:r>
+        <w:t>section</w:t>
+      </w:r>
+      <w:proofErr w:type="spellEnd"/>
+      <w:r>
+        <w:t xml:space="preserve">. </w:t>
+      </w:r>
+      <w:proofErr w:type="spellStart"/>
+      <w:r>
+        <w:t>Examples</w:t>
+      </w:r>
+      <w:proofErr w:type="spellEnd"/>
+      <w:r>
+        <w:t xml:space="preserve"> are </w:t>
+      </w:r>
+      <w:proofErr w:type="spellStart"/>
+      <w:r>
+        <w:t>response</w:t>
+      </w:r>
+      <w:proofErr w:type="spellEnd"/>
+      <w:r>
+        <w:t xml:space="preserve"> time</w:t>
+      </w:r>
+      <w:r>
+        <w:t xml:space="preserve">, </w:t>
+      </w:r>
+      <w:proofErr w:type="spellStart"/>
+      <w:r>
+        <w:t>throughput</w:t>
+      </w:r>
+      <w:proofErr w:type="spellEnd"/>
+      <w:r>
+        <w:t xml:space="preserve">, </w:t>
+      </w:r>
+      <w:proofErr w:type="spellStart"/>
+      <w:r>
+        <w:t>capacity</w:t>
+      </w:r>
+      <w:proofErr w:type="spellEnd"/>
+      <w:r>
+        <w:t xml:space="preserve"> </w:t>
+      </w:r>
+      <w:proofErr w:type="spellStart"/>
+      <w:r>
+        <w:t>and</w:t>
+      </w:r>
+      <w:proofErr w:type="spellEnd"/>
+      <w:r>
+        <w:t xml:space="preserve"> startup </w:t>
+      </w:r>
+      <w:proofErr w:type="spellStart"/>
+      <w:r>
+        <w:t>or</w:t>
+      </w:r>
+      <w:proofErr w:type="spellEnd"/>
+      <w:r>
+        <w:t xml:space="preserve"> shutdown times.]</w:t>
       </w:r>
     </w:p>
     <w:p>
       <w:pPr>
         <w:pStyle w:val="Ttulo2"/>
       </w:pPr>
+      <w:proofErr w:type="spellStart"/>
       <w:r>
         <w:t>Supportability</w:t>
       </w:r>
+      <w:proofErr w:type="spellEnd"/>
     </w:p>
     <w:p>
       <w:pPr>
         <w:pStyle w:val="InfoBlue"/>
       </w:pPr>
       <w:r>
-        <w:t>[This section indicates any requirements that will enhance the supportability or maintainability of the system being built, including adaptability and upgrading, compatibility, co</w:t>
-      </w:r>
-      <w:r>
-        <w:t xml:space="preserve">nfigurability, scalability and </w:t>
-      </w:r>
-      <w:r>
-        <w:t>requirements regarding system installation, level of support and maintenance.]</w:t>
+        <w:t>[</w:t>
+      </w:r>
+      <w:proofErr w:type="spellStart"/>
+      <w:r>
+        <w:t>This</w:t>
+      </w:r>
+      <w:proofErr w:type="spellEnd"/>
+      <w:r>
+        <w:t xml:space="preserve"> </w:t>
+      </w:r>
+      <w:proofErr w:type="spellStart"/>
+      <w:r>
+        <w:t>section</w:t>
+      </w:r>
+      <w:proofErr w:type="spellEnd"/>
+      <w:r>
+        <w:t xml:space="preserve"> </w:t>
+      </w:r>
+      <w:proofErr w:type="spellStart"/>
+      <w:r>
+        <w:t>indicates</w:t>
+      </w:r>
+      <w:proofErr w:type="spellEnd"/>
+      <w:r>
+        <w:t xml:space="preserve"> </w:t>
+      </w:r>
+      <w:proofErr w:type="spellStart"/>
+      <w:r>
+        <w:t>any</w:t>
+      </w:r>
+      <w:proofErr w:type="spellEnd"/>
+      <w:r>
+        <w:t xml:space="preserve"> </w:t>
+      </w:r>
+      <w:proofErr w:type="spellStart"/>
+      <w:r>
+        <w:t>requirements</w:t>
+      </w:r>
+      <w:proofErr w:type="spellEnd"/>
+      <w:r>
+        <w:t xml:space="preserve"> </w:t>
+      </w:r>
+      <w:proofErr w:type="spellStart"/>
+      <w:r>
+        <w:t>that</w:t>
+      </w:r>
+      <w:proofErr w:type="spellEnd"/>
+      <w:r>
+        <w:t xml:space="preserve"> </w:t>
+      </w:r>
+      <w:proofErr w:type="spellStart"/>
+      <w:proofErr w:type="gramStart"/>
+      <w:r>
+        <w:t>will</w:t>
+      </w:r>
+      <w:proofErr w:type="spellEnd"/>
+      <w:proofErr w:type="gramEnd"/>
+      <w:r>
+        <w:t xml:space="preserve"> </w:t>
+      </w:r>
+      <w:proofErr w:type="spellStart"/>
+      <w:r>
+        <w:t>enhance</w:t>
+      </w:r>
+      <w:proofErr w:type="spellEnd"/>
+      <w:r>
+        <w:t xml:space="preserve"> </w:t>
+      </w:r>
+      <w:proofErr w:type="spellStart"/>
+      <w:r>
+        <w:t>the</w:t>
+      </w:r>
+      <w:proofErr w:type="spellEnd"/>
+      <w:r>
+        <w:t xml:space="preserve"> </w:t>
+      </w:r>
+      <w:proofErr w:type="spellStart"/>
+      <w:r>
+        <w:t>supportability</w:t>
+      </w:r>
+      <w:proofErr w:type="spellEnd"/>
+      <w:r>
+        <w:t xml:space="preserve"> </w:t>
+      </w:r>
+      <w:proofErr w:type="spellStart"/>
+      <w:r>
+        <w:t>or</w:t>
+      </w:r>
+      <w:proofErr w:type="spellEnd"/>
+      <w:r>
+        <w:t xml:space="preserve"> </w:t>
+      </w:r>
+      <w:proofErr w:type="spellStart"/>
+      <w:r>
+        <w:t>maintainability</w:t>
+      </w:r>
+      <w:proofErr w:type="spellEnd"/>
+      <w:r>
+        <w:t xml:space="preserve"> </w:t>
+      </w:r>
+      <w:proofErr w:type="spellStart"/>
+      <w:r>
+        <w:t>of</w:t>
+      </w:r>
+      <w:proofErr w:type="spellEnd"/>
+      <w:r>
+        <w:t xml:space="preserve"> </w:t>
+      </w:r>
+      <w:proofErr w:type="spellStart"/>
+      <w:r>
+        <w:t>the</w:t>
+      </w:r>
+      <w:proofErr w:type="spellEnd"/>
+      <w:r>
+        <w:t xml:space="preserve"> system </w:t>
+      </w:r>
+      <w:proofErr w:type="spellStart"/>
+      <w:r>
+        <w:t>being</w:t>
+      </w:r>
+      <w:proofErr w:type="spellEnd"/>
+      <w:r>
+        <w:t xml:space="preserve"> </w:t>
+      </w:r>
+      <w:proofErr w:type="spellStart"/>
+      <w:r>
+        <w:t>built</w:t>
+      </w:r>
+      <w:proofErr w:type="spellEnd"/>
+      <w:r>
+        <w:t xml:space="preserve">, </w:t>
+      </w:r>
+      <w:proofErr w:type="spellStart"/>
+      <w:r>
+        <w:t>including</w:t>
+      </w:r>
+      <w:proofErr w:type="spellEnd"/>
+      <w:r>
+        <w:t xml:space="preserve"> </w:t>
+      </w:r>
+      <w:proofErr w:type="spellStart"/>
+      <w:r>
+        <w:t>adaptability</w:t>
+      </w:r>
+      <w:proofErr w:type="spellEnd"/>
+      <w:r>
+        <w:t xml:space="preserve"> </w:t>
+      </w:r>
+      <w:proofErr w:type="spellStart"/>
+      <w:r>
+        <w:t>and</w:t>
+      </w:r>
+      <w:proofErr w:type="spellEnd"/>
+      <w:r>
+        <w:t xml:space="preserve"> </w:t>
+      </w:r>
+      <w:proofErr w:type="spellStart"/>
+      <w:r>
+        <w:t>upgrading</w:t>
+      </w:r>
+      <w:proofErr w:type="spellEnd"/>
+      <w:r>
+        <w:t xml:space="preserve">, </w:t>
+      </w:r>
+      <w:proofErr w:type="spellStart"/>
+      <w:r>
+        <w:t>compatibility</w:t>
+      </w:r>
+      <w:proofErr w:type="spellEnd"/>
+      <w:r>
+        <w:t xml:space="preserve">, </w:t>
+      </w:r>
+      <w:proofErr w:type="spellStart"/>
+      <w:r>
+        <w:t>co</w:t>
+      </w:r>
+      <w:r>
+        <w:t>nfigurability</w:t>
+      </w:r>
+      <w:proofErr w:type="spellEnd"/>
+      <w:r>
+        <w:t xml:space="preserve">, </w:t>
+      </w:r>
+      <w:proofErr w:type="spellStart"/>
+      <w:r>
+        <w:t>scalability</w:t>
+      </w:r>
+      <w:proofErr w:type="spellEnd"/>
+      <w:r>
+        <w:t xml:space="preserve"> </w:t>
+      </w:r>
+      <w:proofErr w:type="spellStart"/>
+      <w:r>
+        <w:t>and</w:t>
+      </w:r>
+      <w:proofErr w:type="spellEnd"/>
+      <w:r>
+        <w:t xml:space="preserve"> </w:t>
+      </w:r>
+      <w:proofErr w:type="spellStart"/>
+      <w:r>
+        <w:t>requirements</w:t>
+      </w:r>
+      <w:proofErr w:type="spellEnd"/>
+      <w:r>
+        <w:t xml:space="preserve"> </w:t>
+      </w:r>
+      <w:proofErr w:type="spellStart"/>
+      <w:r>
+        <w:t>regarding</w:t>
+      </w:r>
+      <w:proofErr w:type="spellEnd"/>
+      <w:r>
+        <w:t xml:space="preserve"> system </w:t>
+      </w:r>
+      <w:proofErr w:type="spellStart"/>
+      <w:r>
+        <w:t>installation</w:t>
+      </w:r>
+      <w:proofErr w:type="spellEnd"/>
+      <w:r>
+        <w:t xml:space="preserve">, </w:t>
+      </w:r>
+      <w:proofErr w:type="spellStart"/>
+      <w:r>
+        <w:t>level</w:t>
+      </w:r>
+      <w:proofErr w:type="spellEnd"/>
+      <w:r>
+        <w:t xml:space="preserve"> </w:t>
+      </w:r>
+      <w:proofErr w:type="spellStart"/>
+      <w:r>
+        <w:t>of</w:t>
+      </w:r>
+      <w:proofErr w:type="spellEnd"/>
+      <w:r>
+        <w:t xml:space="preserve"> </w:t>
+      </w:r>
+      <w:proofErr w:type="spellStart"/>
+      <w:r>
+        <w:t>support</w:t>
+      </w:r>
+      <w:proofErr w:type="spellEnd"/>
+      <w:r>
+        <w:t xml:space="preserve"> </w:t>
+      </w:r>
+      <w:proofErr w:type="spellStart"/>
+      <w:r>
+        <w:t>and</w:t>
+      </w:r>
+      <w:proofErr w:type="spellEnd"/>
+      <w:r>
+        <w:t xml:space="preserve"> </w:t>
+      </w:r>
+      <w:proofErr w:type="spellStart"/>
+      <w:r>
+        <w:t>maintenance</w:t>
+      </w:r>
+      <w:proofErr w:type="spellEnd"/>
+      <w:r>
+        <w:t>.]</w:t>
       </w:r>
     </w:p>
     <w:p>
@@ -301,16 +1508,322 @@
         <w:pStyle w:val="InfoBlue"/>
       </w:pPr>
       <w:r>
-        <w:t>[Interface Re</w:t>
-      </w:r>
-      <w:r>
-        <w:t>quirements are part of the + in the</w:t>
-      </w:r>
-      <w:r>
-        <w:t xml:space="preserve"> FURPS+ classification of supporting requirements</w:t>
-      </w:r>
-      <w:r>
-        <w:t>. Define the interfaces that must be supported by the application. It should contain adequate specificity, protocols, ports and logical addresses, and so forth, so that the software can be developed and verified against the interface requirements.]</w:t>
+        <w:t xml:space="preserve">[Interface </w:t>
+      </w:r>
+      <w:proofErr w:type="spellStart"/>
+      <w:r>
+        <w:t>Re</w:t>
+      </w:r>
+      <w:r>
+        <w:t>quirements</w:t>
+      </w:r>
+      <w:proofErr w:type="spellEnd"/>
+      <w:r>
+        <w:t xml:space="preserve"> are </w:t>
+      </w:r>
+      <w:proofErr w:type="spellStart"/>
+      <w:r>
+        <w:t>part</w:t>
+      </w:r>
+      <w:proofErr w:type="spellEnd"/>
+      <w:r>
+        <w:t xml:space="preserve"> </w:t>
+      </w:r>
+      <w:proofErr w:type="spellStart"/>
+      <w:r>
+        <w:t>of</w:t>
+      </w:r>
+      <w:proofErr w:type="spellEnd"/>
+      <w:r>
+        <w:t xml:space="preserve"> </w:t>
+      </w:r>
+      <w:proofErr w:type="spellStart"/>
+      <w:r>
+        <w:t>the</w:t>
+      </w:r>
+      <w:proofErr w:type="spellEnd"/>
+      <w:r>
+        <w:t xml:space="preserve"> + in </w:t>
+      </w:r>
+      <w:proofErr w:type="spellStart"/>
+      <w:r>
+        <w:t>the</w:t>
+      </w:r>
+      <w:proofErr w:type="spellEnd"/>
+      <w:r>
+        <w:t xml:space="preserve"> FURPS+ </w:t>
+      </w:r>
+      <w:proofErr w:type="spellStart"/>
+      <w:r>
+        <w:t>classification</w:t>
+      </w:r>
+      <w:proofErr w:type="spellEnd"/>
+      <w:r>
+        <w:t xml:space="preserve"> </w:t>
+      </w:r>
+      <w:proofErr w:type="spellStart"/>
+      <w:r>
+        <w:t>of</w:t>
+      </w:r>
+      <w:proofErr w:type="spellEnd"/>
+      <w:r>
+        <w:t xml:space="preserve"> </w:t>
+      </w:r>
+      <w:proofErr w:type="spellStart"/>
+      <w:r>
+        <w:t>supporting</w:t>
+      </w:r>
+      <w:proofErr w:type="spellEnd"/>
+      <w:r>
+        <w:t xml:space="preserve"> </w:t>
+      </w:r>
+      <w:proofErr w:type="spellStart"/>
+      <w:r>
+        <w:t>requirements</w:t>
+      </w:r>
+      <w:proofErr w:type="spellEnd"/>
+      <w:r>
+        <w:t xml:space="preserve">. Define </w:t>
+      </w:r>
+      <w:proofErr w:type="spellStart"/>
+      <w:r>
+        <w:t>the</w:t>
+      </w:r>
+      <w:proofErr w:type="spellEnd"/>
+      <w:r>
+        <w:t xml:space="preserve"> interfaces </w:t>
+      </w:r>
+      <w:proofErr w:type="spellStart"/>
+      <w:r>
+        <w:t>that</w:t>
+      </w:r>
+      <w:proofErr w:type="spellEnd"/>
+      <w:r>
+        <w:t xml:space="preserve"> </w:t>
+      </w:r>
+      <w:proofErr w:type="spellStart"/>
+      <w:r>
+        <w:t>must</w:t>
+      </w:r>
+      <w:proofErr w:type="spellEnd"/>
+      <w:r>
+        <w:t xml:space="preserve"> </w:t>
+      </w:r>
+      <w:proofErr w:type="spellStart"/>
+      <w:r>
+        <w:t>be</w:t>
+      </w:r>
+      <w:proofErr w:type="spellEnd"/>
+      <w:r>
+        <w:t xml:space="preserve"> </w:t>
+      </w:r>
+      <w:proofErr w:type="spellStart"/>
+      <w:r>
+        <w:t>supported</w:t>
+      </w:r>
+      <w:proofErr w:type="spellEnd"/>
+      <w:r>
+        <w:t xml:space="preserve"> </w:t>
+      </w:r>
+      <w:proofErr w:type="spellStart"/>
+      <w:r>
+        <w:t>by</w:t>
+      </w:r>
+      <w:proofErr w:type="spellEnd"/>
+      <w:r>
+        <w:t xml:space="preserve"> </w:t>
+      </w:r>
+      <w:proofErr w:type="spellStart"/>
+      <w:r>
+        <w:t>the</w:t>
+      </w:r>
+      <w:proofErr w:type="spellEnd"/>
+      <w:r>
+        <w:t xml:space="preserve"> application. It </w:t>
+      </w:r>
+      <w:proofErr w:type="spellStart"/>
+      <w:r>
+        <w:t>should</w:t>
+      </w:r>
+      <w:proofErr w:type="spellEnd"/>
+      <w:r>
+        <w:t xml:space="preserve"> </w:t>
+      </w:r>
+      <w:proofErr w:type="spellStart"/>
+      <w:r>
+        <w:t>contain</w:t>
+      </w:r>
+      <w:proofErr w:type="spellEnd"/>
+      <w:r>
+        <w:t xml:space="preserve"> </w:t>
+      </w:r>
+      <w:proofErr w:type="spellStart"/>
+      <w:r>
+        <w:t>adequate</w:t>
+      </w:r>
+      <w:proofErr w:type="spellEnd"/>
+      <w:r>
+        <w:t xml:space="preserve"> </w:t>
+      </w:r>
+      <w:proofErr w:type="spellStart"/>
+      <w:r>
+        <w:t>specificity</w:t>
+      </w:r>
+      <w:proofErr w:type="spellEnd"/>
+      <w:r>
+        <w:t xml:space="preserve">, </w:t>
+      </w:r>
+      <w:proofErr w:type="spellStart"/>
+      <w:r>
+        <w:t>protocols</w:t>
+      </w:r>
+      <w:proofErr w:type="spellEnd"/>
+      <w:r>
+        <w:t xml:space="preserve">, </w:t>
+      </w:r>
+      <w:proofErr w:type="spellStart"/>
+      <w:r>
+        <w:t>ports</w:t>
+      </w:r>
+      <w:proofErr w:type="spellEnd"/>
+      <w:r>
+        <w:t xml:space="preserve"> </w:t>
+      </w:r>
+      <w:proofErr w:type="spellStart"/>
+      <w:r>
+        <w:t>and</w:t>
+      </w:r>
+      <w:proofErr w:type="spellEnd"/>
+      <w:r>
+        <w:t xml:space="preserve"> </w:t>
+      </w:r>
+      <w:proofErr w:type="spellStart"/>
+      <w:r>
+        <w:t>logical</w:t>
+      </w:r>
+      <w:proofErr w:type="spellEnd"/>
+      <w:r>
+        <w:t xml:space="preserve"> </w:t>
+      </w:r>
+      <w:proofErr w:type="spellStart"/>
+      <w:r>
+        <w:t>addresses</w:t>
+      </w:r>
+      <w:proofErr w:type="spellEnd"/>
+      <w:r>
+        <w:t xml:space="preserve">, </w:t>
+      </w:r>
+      <w:proofErr w:type="spellStart"/>
+      <w:r>
+        <w:t>and</w:t>
+      </w:r>
+      <w:proofErr w:type="spellEnd"/>
+      <w:r>
+        <w:t xml:space="preserve"> </w:t>
+      </w:r>
+      <w:proofErr w:type="spellStart"/>
+      <w:r>
+        <w:t>so</w:t>
+      </w:r>
+      <w:proofErr w:type="spellEnd"/>
+      <w:r>
+        <w:t xml:space="preserve"> </w:t>
+      </w:r>
+      <w:proofErr w:type="spellStart"/>
+      <w:r>
+        <w:t>forth</w:t>
+      </w:r>
+      <w:proofErr w:type="spellEnd"/>
+      <w:r>
+        <w:t xml:space="preserve">, </w:t>
+      </w:r>
+      <w:proofErr w:type="spellStart"/>
+      <w:r>
+        <w:t>so</w:t>
+      </w:r>
+      <w:proofErr w:type="spellEnd"/>
+      <w:r>
+        <w:t xml:space="preserve"> </w:t>
+      </w:r>
+      <w:proofErr w:type="spellStart"/>
+      <w:r>
+        <w:t>that</w:t>
+      </w:r>
+      <w:proofErr w:type="spellEnd"/>
+      <w:r>
+        <w:t xml:space="preserve"> </w:t>
+      </w:r>
+      <w:proofErr w:type="spellStart"/>
+      <w:r>
+        <w:t>the</w:t>
+      </w:r>
+      <w:proofErr w:type="spellEnd"/>
+      <w:r>
+        <w:t xml:space="preserve"> software </w:t>
+      </w:r>
+      <w:proofErr w:type="spellStart"/>
+      <w:r>
+        <w:t>can</w:t>
+      </w:r>
+      <w:proofErr w:type="spellEnd"/>
+      <w:r>
+        <w:t xml:space="preserve"> </w:t>
+      </w:r>
+      <w:proofErr w:type="spellStart"/>
+      <w:r>
+        <w:t>be</w:t>
+      </w:r>
+      <w:proofErr w:type="spellEnd"/>
+      <w:r>
+        <w:t xml:space="preserve"> </w:t>
+      </w:r>
+      <w:proofErr w:type="spellStart"/>
+      <w:r>
+        <w:t>developed</w:t>
+      </w:r>
+      <w:proofErr w:type="spellEnd"/>
+      <w:r>
+        <w:t xml:space="preserve"> </w:t>
+      </w:r>
+      <w:proofErr w:type="spellStart"/>
+      <w:r>
+        <w:t>and</w:t>
+      </w:r>
+      <w:proofErr w:type="spellEnd"/>
+      <w:r>
+        <w:t xml:space="preserve"> </w:t>
+      </w:r>
+      <w:proofErr w:type="spellStart"/>
+      <w:r>
+        <w:t>verified</w:t>
+      </w:r>
+      <w:proofErr w:type="spellEnd"/>
+      <w:r>
+        <w:t xml:space="preserve"> </w:t>
+      </w:r>
+      <w:proofErr w:type="spellStart"/>
+      <w:r>
+        <w:t>against</w:t>
+      </w:r>
+      <w:proofErr w:type="spellEnd"/>
+      <w:r>
+        <w:t xml:space="preserve"> </w:t>
+      </w:r>
+      <w:proofErr w:type="spellStart"/>
+      <w:r>
+        <w:t>the</w:t>
+      </w:r>
+      <w:proofErr w:type="spellEnd"/>
+      <w:r>
+        <w:t xml:space="preserve"> interface </w:t>
+      </w:r>
+      <w:proofErr w:type="spellStart"/>
+      <w:r>
+        <w:t>requirements</w:t>
+      </w:r>
+      <w:proofErr w:type="spellEnd"/>
+      <w:r>
+        <w:t>.]</w:t>
       </w:r>
     </w:p>
     <w:p>
@@ -318,8 +1831,13 @@
         <w:pStyle w:val="Ttulo2"/>
       </w:pPr>
       <w:bookmarkStart w:id="3" w:name="_Toc492960770"/>
-      <w:r>
-        <w:t>User Interfaces</w:t>
+      <w:proofErr w:type="spellStart"/>
+      <w:r>
+        <w:t>User</w:t>
+      </w:r>
+      <w:proofErr w:type="spellEnd"/>
+      <w:r>
+        <w:t xml:space="preserve"> Interfaces</w:t>
       </w:r>
       <w:bookmarkEnd w:id="3"/>
     </w:p>
@@ -328,16 +1846,194 @@
         <w:pStyle w:val="InfoBlue"/>
       </w:pPr>
       <w:r>
-        <w:t xml:space="preserve">[Describe the user interfaces that are to be implemented by the software. </w:t>
-      </w:r>
-      <w:r>
-        <w:t>The intention of this section is to state requirements relating to the interface. Interf</w:t>
-      </w:r>
-      <w:r>
-        <w:t xml:space="preserve">ace design may overlap the </w:t>
-      </w:r>
-      <w:r>
-        <w:t>requirements gathering process.</w:t>
+        <w:t>[</w:t>
+      </w:r>
+      <w:proofErr w:type="spellStart"/>
+      <w:r>
+        <w:t>Describe</w:t>
+      </w:r>
+      <w:proofErr w:type="spellEnd"/>
+      <w:r>
+        <w:t xml:space="preserve"> </w:t>
+      </w:r>
+      <w:proofErr w:type="spellStart"/>
+      <w:r>
+        <w:t>the</w:t>
+      </w:r>
+      <w:proofErr w:type="spellEnd"/>
+      <w:r>
+        <w:t xml:space="preserve"> </w:t>
+      </w:r>
+      <w:proofErr w:type="spellStart"/>
+      <w:r>
+        <w:t>user</w:t>
+      </w:r>
+      <w:proofErr w:type="spellEnd"/>
+      <w:r>
+        <w:t xml:space="preserve"> interfaces </w:t>
+      </w:r>
+      <w:proofErr w:type="spellStart"/>
+      <w:r>
+        <w:t>that</w:t>
+      </w:r>
+      <w:proofErr w:type="spellEnd"/>
+      <w:r>
+        <w:t xml:space="preserve"> are to </w:t>
+      </w:r>
+      <w:proofErr w:type="spellStart"/>
+      <w:r>
+        <w:t>be</w:t>
+      </w:r>
+      <w:proofErr w:type="spellEnd"/>
+      <w:r>
+        <w:t xml:space="preserve"> </w:t>
+      </w:r>
+      <w:proofErr w:type="spellStart"/>
+      <w:r>
+        <w:t>implemented</w:t>
+      </w:r>
+      <w:proofErr w:type="spellEnd"/>
+      <w:r>
+        <w:t xml:space="preserve"> </w:t>
+      </w:r>
+      <w:proofErr w:type="spellStart"/>
+      <w:r>
+        <w:t>by</w:t>
+      </w:r>
+      <w:proofErr w:type="spellEnd"/>
+      <w:r>
+        <w:t xml:space="preserve"> </w:t>
+      </w:r>
+      <w:proofErr w:type="spellStart"/>
+      <w:r>
+        <w:t>the</w:t>
+      </w:r>
+      <w:proofErr w:type="spellEnd"/>
+      <w:r>
+        <w:t xml:space="preserve"> software. </w:t>
+      </w:r>
+      <w:proofErr w:type="spellStart"/>
+      <w:r>
+        <w:t>The</w:t>
+      </w:r>
+      <w:proofErr w:type="spellEnd"/>
+      <w:r>
+        <w:t xml:space="preserve"> </w:t>
+      </w:r>
+      <w:proofErr w:type="spellStart"/>
+      <w:r>
+        <w:t>intention</w:t>
+      </w:r>
+      <w:proofErr w:type="spellEnd"/>
+      <w:r>
+        <w:t xml:space="preserve"> </w:t>
+      </w:r>
+      <w:proofErr w:type="spellStart"/>
+      <w:r>
+        <w:t>of</w:t>
+      </w:r>
+      <w:proofErr w:type="spellEnd"/>
+      <w:r>
+        <w:t xml:space="preserve"> </w:t>
+      </w:r>
+      <w:proofErr w:type="spellStart"/>
+      <w:r>
+        <w:t>this</w:t>
+      </w:r>
+      <w:proofErr w:type="spellEnd"/>
+      <w:r>
+        <w:t xml:space="preserve"> </w:t>
+      </w:r>
+      <w:proofErr w:type="spellStart"/>
+      <w:r>
+        <w:t>section</w:t>
+      </w:r>
+      <w:proofErr w:type="spellEnd"/>
+      <w:r>
+        <w:t xml:space="preserve"> is to </w:t>
+      </w:r>
+      <w:proofErr w:type="spellStart"/>
+      <w:r>
+        <w:t>state</w:t>
+      </w:r>
+      <w:proofErr w:type="spellEnd"/>
+      <w:r>
+        <w:t xml:space="preserve"> </w:t>
+      </w:r>
+      <w:proofErr w:type="spellStart"/>
+      <w:r>
+        <w:t>requirements</w:t>
+      </w:r>
+      <w:proofErr w:type="spellEnd"/>
+      <w:r>
+        <w:t xml:space="preserve"> </w:t>
+      </w:r>
+      <w:proofErr w:type="spellStart"/>
+      <w:r>
+        <w:t>relating</w:t>
+      </w:r>
+      <w:proofErr w:type="spellEnd"/>
+      <w:r>
+        <w:t xml:space="preserve"> to </w:t>
+      </w:r>
+      <w:proofErr w:type="spellStart"/>
+      <w:r>
+        <w:t>the</w:t>
+      </w:r>
+      <w:proofErr w:type="spellEnd"/>
+      <w:r>
+        <w:t xml:space="preserve"> interface. Interf</w:t>
+      </w:r>
+      <w:r>
+        <w:t xml:space="preserve">ace design </w:t>
+      </w:r>
+      <w:proofErr w:type="spellStart"/>
+      <w:r>
+        <w:t>may</w:t>
+      </w:r>
+      <w:proofErr w:type="spellEnd"/>
+      <w:r>
+        <w:t xml:space="preserve"> </w:t>
+      </w:r>
+      <w:proofErr w:type="spellStart"/>
+      <w:r>
+        <w:t>overlap</w:t>
+      </w:r>
+      <w:proofErr w:type="spellEnd"/>
+      <w:r>
+        <w:t xml:space="preserve"> </w:t>
+      </w:r>
+      <w:proofErr w:type="spellStart"/>
+      <w:r>
+        <w:t>the</w:t>
+      </w:r>
+      <w:proofErr w:type="spellEnd"/>
+      <w:r>
+        <w:t xml:space="preserve"> </w:t>
+      </w:r>
+      <w:proofErr w:type="spellStart"/>
+      <w:r>
+        <w:t>requirements</w:t>
+      </w:r>
+      <w:proofErr w:type="spellEnd"/>
+      <w:r>
+        <w:t xml:space="preserve"> </w:t>
+      </w:r>
+      <w:proofErr w:type="spellStart"/>
+      <w:r>
+        <w:t>gathering</w:t>
+      </w:r>
+      <w:proofErr w:type="spellEnd"/>
+      <w:r>
+        <w:t xml:space="preserve"> </w:t>
+      </w:r>
+      <w:proofErr w:type="spellStart"/>
+      <w:r>
+        <w:t>process</w:t>
+      </w:r>
+      <w:proofErr w:type="spellEnd"/>
+      <w:r>
+        <w:t>.</w:t>
       </w:r>
       <w:r>
         <w:t>]</w:t>
@@ -347,8 +2043,21 @@
       <w:pPr>
         <w:pStyle w:val="Ttulo3"/>
       </w:pPr>
-      <w:r>
-        <w:t xml:space="preserve">Look &amp; Feel </w:t>
+      <w:proofErr w:type="spellStart"/>
+      <w:r>
+        <w:t>Look</w:t>
+      </w:r>
+      <w:proofErr w:type="spellEnd"/>
+      <w:r>
+        <w:t xml:space="preserve"> &amp; </w:t>
+      </w:r>
+      <w:proofErr w:type="spellStart"/>
+      <w:r>
+        <w:t>Feel</w:t>
+      </w:r>
+      <w:proofErr w:type="spellEnd"/>
+      <w:r>
+        <w:t xml:space="preserve"> </w:t>
       </w:r>
     </w:p>
     <w:p>
@@ -358,20 +2067,283 @@
       <w:r>
         <w:t>[</w:t>
       </w:r>
-      <w:r>
-        <w:t>Provide a</w:t>
-      </w:r>
-      <w:r>
-        <w:t xml:space="preserve"> description of the spirit of the interface. Your client may have given you particular demands such as style, colors to be used, </w:t>
-      </w:r>
-      <w:r>
-        <w:t>and degree</w:t>
-      </w:r>
-      <w:r>
-        <w:t xml:space="preserve"> of interaction and so on. This section captures the requirements for the interface rather tha</w:t>
-      </w:r>
-      <w:r>
-        <w:t>n the design for the interface.</w:t>
+      <w:proofErr w:type="spellStart"/>
+      <w:r>
+        <w:t>Provide</w:t>
+      </w:r>
+      <w:proofErr w:type="spellEnd"/>
+      <w:r>
+        <w:t xml:space="preserve"> a</w:t>
+      </w:r>
+      <w:r>
+        <w:t xml:space="preserve"> </w:t>
+      </w:r>
+      <w:proofErr w:type="spellStart"/>
+      <w:r>
+        <w:t>description</w:t>
+      </w:r>
+      <w:proofErr w:type="spellEnd"/>
+      <w:r>
+        <w:t xml:space="preserve"> </w:t>
+      </w:r>
+      <w:proofErr w:type="spellStart"/>
+      <w:r>
+        <w:t>of</w:t>
+      </w:r>
+      <w:proofErr w:type="spellEnd"/>
+      <w:r>
+        <w:t xml:space="preserve"> </w:t>
+      </w:r>
+      <w:proofErr w:type="spellStart"/>
+      <w:r>
+        <w:t>the</w:t>
+      </w:r>
+      <w:proofErr w:type="spellEnd"/>
+      <w:r>
+        <w:t xml:space="preserve"> </w:t>
+      </w:r>
+      <w:proofErr w:type="spellStart"/>
+      <w:r>
+        <w:t>spirit</w:t>
+      </w:r>
+      <w:proofErr w:type="spellEnd"/>
+      <w:r>
+        <w:t xml:space="preserve"> </w:t>
+      </w:r>
+      <w:proofErr w:type="spellStart"/>
+      <w:r>
+        <w:t>of</w:t>
+      </w:r>
+      <w:proofErr w:type="spellEnd"/>
+      <w:r>
+        <w:t xml:space="preserve"> </w:t>
+      </w:r>
+      <w:proofErr w:type="spellStart"/>
+      <w:r>
+        <w:t>the</w:t>
+      </w:r>
+      <w:proofErr w:type="spellEnd"/>
+      <w:r>
+        <w:t xml:space="preserve"> interface. </w:t>
+      </w:r>
+      <w:proofErr w:type="spellStart"/>
+      <w:r>
+        <w:t>Your</w:t>
+      </w:r>
+      <w:proofErr w:type="spellEnd"/>
+      <w:r>
+        <w:t xml:space="preserve"> </w:t>
+      </w:r>
+      <w:proofErr w:type="spellStart"/>
+      <w:r>
+        <w:t>client</w:t>
+      </w:r>
+      <w:proofErr w:type="spellEnd"/>
+      <w:r>
+        <w:t xml:space="preserve"> </w:t>
+      </w:r>
+      <w:proofErr w:type="spellStart"/>
+      <w:r>
+        <w:t>may</w:t>
+      </w:r>
+      <w:proofErr w:type="spellEnd"/>
+      <w:r>
+        <w:t xml:space="preserve"> </w:t>
+      </w:r>
+      <w:proofErr w:type="spellStart"/>
+      <w:r>
+        <w:t>have</w:t>
+      </w:r>
+      <w:proofErr w:type="spellEnd"/>
+      <w:r>
+        <w:t xml:space="preserve"> </w:t>
+      </w:r>
+      <w:proofErr w:type="spellStart"/>
+      <w:r>
+        <w:t>given</w:t>
+      </w:r>
+      <w:proofErr w:type="spellEnd"/>
+      <w:r>
+        <w:t xml:space="preserve"> </w:t>
+      </w:r>
+      <w:proofErr w:type="spellStart"/>
+      <w:r>
+        <w:t>you</w:t>
+      </w:r>
+      <w:proofErr w:type="spellEnd"/>
+      <w:r>
+        <w:t xml:space="preserve"> particular </w:t>
+      </w:r>
+      <w:proofErr w:type="spellStart"/>
+      <w:r>
+        <w:t>demands</w:t>
+      </w:r>
+      <w:proofErr w:type="spellEnd"/>
+      <w:r>
+        <w:t xml:space="preserve"> </w:t>
+      </w:r>
+      <w:proofErr w:type="spellStart"/>
+      <w:r>
+        <w:t>such</w:t>
+      </w:r>
+      <w:proofErr w:type="spellEnd"/>
+      <w:r>
+        <w:t xml:space="preserve"> as style, </w:t>
+      </w:r>
+      <w:proofErr w:type="spellStart"/>
+      <w:r>
+        <w:t>colors</w:t>
+      </w:r>
+      <w:proofErr w:type="spellEnd"/>
+      <w:r>
+        <w:t xml:space="preserve"> to </w:t>
+      </w:r>
+      <w:proofErr w:type="spellStart"/>
+      <w:r>
+        <w:t>be</w:t>
+      </w:r>
+      <w:proofErr w:type="spellEnd"/>
+      <w:r>
+        <w:t xml:space="preserve"> </w:t>
+      </w:r>
+      <w:proofErr w:type="spellStart"/>
+      <w:r>
+        <w:t>used</w:t>
+      </w:r>
+      <w:proofErr w:type="spellEnd"/>
+      <w:r>
+        <w:t xml:space="preserve">, </w:t>
+      </w:r>
+      <w:proofErr w:type="spellStart"/>
+      <w:r>
+        <w:t>and</w:t>
+      </w:r>
+      <w:proofErr w:type="spellEnd"/>
+      <w:r>
+        <w:t xml:space="preserve"> </w:t>
+      </w:r>
+      <w:proofErr w:type="spellStart"/>
+      <w:r>
+        <w:t>degree</w:t>
+      </w:r>
+      <w:proofErr w:type="spellEnd"/>
+      <w:r>
+        <w:t xml:space="preserve"> </w:t>
+      </w:r>
+      <w:proofErr w:type="spellStart"/>
+      <w:r>
+        <w:t>of</w:t>
+      </w:r>
+      <w:proofErr w:type="spellEnd"/>
+      <w:r>
+        <w:t xml:space="preserve"> </w:t>
+      </w:r>
+      <w:proofErr w:type="spellStart"/>
+      <w:r>
+        <w:t>interaction</w:t>
+      </w:r>
+      <w:proofErr w:type="spellEnd"/>
+      <w:r>
+        <w:t xml:space="preserve"> </w:t>
+      </w:r>
+      <w:proofErr w:type="spellStart"/>
+      <w:r>
+        <w:t>and</w:t>
+      </w:r>
+      <w:proofErr w:type="spellEnd"/>
+      <w:r>
+        <w:t xml:space="preserve"> </w:t>
+      </w:r>
+      <w:proofErr w:type="spellStart"/>
+      <w:r>
+        <w:t>so</w:t>
+      </w:r>
+      <w:proofErr w:type="spellEnd"/>
+      <w:r>
+        <w:t xml:space="preserve"> </w:t>
+      </w:r>
+      <w:proofErr w:type="spellStart"/>
+      <w:r>
+        <w:t>on</w:t>
+      </w:r>
+      <w:proofErr w:type="spellEnd"/>
+      <w:r>
+        <w:t xml:space="preserve">. </w:t>
+      </w:r>
+      <w:proofErr w:type="spellStart"/>
+      <w:r>
+        <w:t>This</w:t>
+      </w:r>
+      <w:proofErr w:type="spellEnd"/>
+      <w:r>
+        <w:t xml:space="preserve"> </w:t>
+      </w:r>
+      <w:proofErr w:type="spellStart"/>
+      <w:r>
+        <w:t>section</w:t>
+      </w:r>
+      <w:proofErr w:type="spellEnd"/>
+      <w:r>
+        <w:t xml:space="preserve"> captures </w:t>
+      </w:r>
+      <w:proofErr w:type="spellStart"/>
+      <w:r>
+        <w:t>the</w:t>
+      </w:r>
+      <w:proofErr w:type="spellEnd"/>
+      <w:r>
+        <w:t xml:space="preserve"> </w:t>
+      </w:r>
+      <w:proofErr w:type="spellStart"/>
+      <w:r>
+        <w:t>requirements</w:t>
+      </w:r>
+      <w:proofErr w:type="spellEnd"/>
+      <w:r>
+        <w:t xml:space="preserve"> for </w:t>
+      </w:r>
+      <w:proofErr w:type="spellStart"/>
+      <w:r>
+        <w:t>the</w:t>
+      </w:r>
+      <w:proofErr w:type="spellEnd"/>
+      <w:r>
+        <w:t xml:space="preserve"> interface </w:t>
+      </w:r>
+      <w:proofErr w:type="spellStart"/>
+      <w:r>
+        <w:t>rather</w:t>
+      </w:r>
+      <w:proofErr w:type="spellEnd"/>
+      <w:r>
+        <w:t xml:space="preserve"> </w:t>
+      </w:r>
+      <w:proofErr w:type="spellStart"/>
+      <w:r>
+        <w:t>tha</w:t>
+      </w:r>
+      <w:r>
+        <w:t>n</w:t>
+      </w:r>
+      <w:proofErr w:type="spellEnd"/>
+      <w:r>
+        <w:t xml:space="preserve"> </w:t>
+      </w:r>
+      <w:proofErr w:type="spellStart"/>
+      <w:r>
+        <w:t>the</w:t>
+      </w:r>
+      <w:proofErr w:type="spellEnd"/>
+      <w:r>
+        <w:t xml:space="preserve"> design for </w:t>
+      </w:r>
+      <w:proofErr w:type="spellStart"/>
+      <w:r>
+        <w:t>the</w:t>
+      </w:r>
+      <w:proofErr w:type="spellEnd"/>
+      <w:r>
+        <w:t xml:space="preserve"> interface.</w:t>
       </w:r>
       <w:r>
         <w:t>]</w:t>
@@ -382,8 +2354,29 @@
         <w:pStyle w:val="Ttulo3"/>
       </w:pPr>
       <w:r>
-        <w:t>Layout and Navigation Requirements</w:t>
-      </w:r>
+        <w:t xml:space="preserve">Layout </w:t>
+      </w:r>
+      <w:proofErr w:type="spellStart"/>
+      <w:r>
+        <w:t>and</w:t>
+      </w:r>
+      <w:proofErr w:type="spellEnd"/>
+      <w:r>
+        <w:t xml:space="preserve"> </w:t>
+      </w:r>
+      <w:proofErr w:type="spellStart"/>
+      <w:r>
+        <w:t>Navigation</w:t>
+      </w:r>
+      <w:proofErr w:type="spellEnd"/>
+      <w:r>
+        <w:t xml:space="preserve"> </w:t>
+      </w:r>
+      <w:proofErr w:type="spellStart"/>
+      <w:r>
+        <w:t>Requirements</w:t>
+      </w:r>
+      <w:proofErr w:type="spellEnd"/>
     </w:p>
     <w:p>
       <w:pPr>
@@ -426,9 +2419,11 @@
       <w:pPr>
         <w:pStyle w:val="Ttulo3"/>
       </w:pPr>
+      <w:proofErr w:type="spellStart"/>
       <w:r>
         <w:t>Consistency</w:t>
       </w:r>
+      <w:proofErr w:type="spellEnd"/>
     </w:p>
     <w:p>
       <w:pPr>
@@ -495,20 +2490,227 @@
       <w:pPr>
         <w:pStyle w:val="Ttulo3"/>
       </w:pPr>
-      <w:r>
-        <w:t>User Personalization &amp; Customization Requirements</w:t>
-      </w:r>
+      <w:proofErr w:type="spellStart"/>
+      <w:r>
+        <w:t>User</w:t>
+      </w:r>
+      <w:proofErr w:type="spellEnd"/>
+      <w:r>
+        <w:t xml:space="preserve"> </w:t>
+      </w:r>
+      <w:proofErr w:type="spellStart"/>
+      <w:r>
+        <w:t>Personalization</w:t>
+      </w:r>
+      <w:proofErr w:type="spellEnd"/>
+      <w:r>
+        <w:t xml:space="preserve"> &amp; </w:t>
+      </w:r>
+      <w:proofErr w:type="spellStart"/>
+      <w:r>
+        <w:t>Customization</w:t>
+      </w:r>
+      <w:proofErr w:type="spellEnd"/>
+      <w:r>
+        <w:t xml:space="preserve"> </w:t>
+      </w:r>
+      <w:proofErr w:type="spellStart"/>
+      <w:r>
+        <w:t>Requirements</w:t>
+      </w:r>
+      <w:proofErr w:type="spellEnd"/>
     </w:p>
     <w:p>
       <w:pPr>
         <w:pStyle w:val="InfoBlue"/>
       </w:pPr>
       <w:r>
-        <w:t xml:space="preserve">[Requirements on content that should automatically displayed to users or available based on user attributes. Sometimes users allowed </w:t>
-      </w:r>
-      <w:r>
-        <w:t>to customize the content displayed or to personalize displayed content</w:t>
-      </w:r>
+        <w:t>[</w:t>
+      </w:r>
+      <w:proofErr w:type="spellStart"/>
+      <w:r>
+        <w:t>Requirements</w:t>
+      </w:r>
+      <w:proofErr w:type="spellEnd"/>
+      <w:r>
+        <w:t xml:space="preserve"> </w:t>
+      </w:r>
+      <w:proofErr w:type="spellStart"/>
+      <w:r>
+        <w:t>on</w:t>
+      </w:r>
+      <w:proofErr w:type="spellEnd"/>
+      <w:r>
+        <w:t xml:space="preserve"> </w:t>
+      </w:r>
+      <w:proofErr w:type="spellStart"/>
+      <w:r>
+        <w:t>content</w:t>
+      </w:r>
+      <w:proofErr w:type="spellEnd"/>
+      <w:r>
+        <w:t xml:space="preserve"> </w:t>
+      </w:r>
+      <w:proofErr w:type="spellStart"/>
+      <w:r>
+        <w:t>that</w:t>
+      </w:r>
+      <w:proofErr w:type="spellEnd"/>
+      <w:r>
+        <w:t xml:space="preserve"> </w:t>
+      </w:r>
+      <w:proofErr w:type="spellStart"/>
+      <w:r>
+        <w:t>should</w:t>
+      </w:r>
+      <w:proofErr w:type="spellEnd"/>
+      <w:r>
+        <w:t xml:space="preserve"> </w:t>
+      </w:r>
+      <w:proofErr w:type="spellStart"/>
+      <w:r>
+        <w:t>automatically</w:t>
+      </w:r>
+      <w:proofErr w:type="spellEnd"/>
+      <w:r>
+        <w:t xml:space="preserve"> </w:t>
+      </w:r>
+      <w:proofErr w:type="spellStart"/>
+      <w:r>
+        <w:t>displayed</w:t>
+      </w:r>
+      <w:proofErr w:type="spellEnd"/>
+      <w:r>
+        <w:t xml:space="preserve"> to </w:t>
+      </w:r>
+      <w:proofErr w:type="spellStart"/>
+      <w:r>
+        <w:t>users</w:t>
+      </w:r>
+      <w:proofErr w:type="spellEnd"/>
+      <w:r>
+        <w:t xml:space="preserve"> </w:t>
+      </w:r>
+      <w:proofErr w:type="spellStart"/>
+      <w:r>
+        <w:t>or</w:t>
+      </w:r>
+      <w:proofErr w:type="spellEnd"/>
+      <w:r>
+        <w:t xml:space="preserve"> </w:t>
+      </w:r>
+      <w:proofErr w:type="spellStart"/>
+      <w:r>
+        <w:t>available</w:t>
+      </w:r>
+      <w:proofErr w:type="spellEnd"/>
+      <w:r>
+        <w:t xml:space="preserve"> </w:t>
+      </w:r>
+      <w:proofErr w:type="spellStart"/>
+      <w:r>
+        <w:t>based</w:t>
+      </w:r>
+      <w:proofErr w:type="spellEnd"/>
+      <w:r>
+        <w:t xml:space="preserve"> </w:t>
+      </w:r>
+      <w:proofErr w:type="spellStart"/>
+      <w:r>
+        <w:t>on</w:t>
+      </w:r>
+      <w:proofErr w:type="spellEnd"/>
+      <w:r>
+        <w:t xml:space="preserve"> </w:t>
+      </w:r>
+      <w:proofErr w:type="spellStart"/>
+      <w:r>
+        <w:t>user</w:t>
+      </w:r>
+      <w:proofErr w:type="spellEnd"/>
+      <w:r>
+        <w:t xml:space="preserve"> </w:t>
+      </w:r>
+      <w:proofErr w:type="spellStart"/>
+      <w:r>
+        <w:t>attributes</w:t>
+      </w:r>
+      <w:proofErr w:type="spellEnd"/>
+      <w:r>
+        <w:t xml:space="preserve">. </w:t>
+      </w:r>
+      <w:proofErr w:type="spellStart"/>
+      <w:r>
+        <w:t>Sometimes</w:t>
+      </w:r>
+      <w:proofErr w:type="spellEnd"/>
+      <w:r>
+        <w:t xml:space="preserve"> </w:t>
+      </w:r>
+      <w:proofErr w:type="spellStart"/>
+      <w:r>
+        <w:t>users</w:t>
+      </w:r>
+      <w:proofErr w:type="spellEnd"/>
+      <w:r>
+        <w:t xml:space="preserve"> </w:t>
+      </w:r>
+      <w:proofErr w:type="spellStart"/>
+      <w:r>
+        <w:t>allowed</w:t>
+      </w:r>
+      <w:proofErr w:type="spellEnd"/>
+      <w:r>
+        <w:t xml:space="preserve"> </w:t>
+      </w:r>
+      <w:r>
+        <w:t xml:space="preserve">to customize </w:t>
+      </w:r>
+      <w:proofErr w:type="spellStart"/>
+      <w:r>
+        <w:t>the</w:t>
+      </w:r>
+      <w:proofErr w:type="spellEnd"/>
+      <w:r>
+        <w:t xml:space="preserve"> </w:t>
+      </w:r>
+      <w:proofErr w:type="spellStart"/>
+      <w:r>
+        <w:t>content</w:t>
+      </w:r>
+      <w:proofErr w:type="spellEnd"/>
+      <w:r>
+        <w:t xml:space="preserve"> </w:t>
+      </w:r>
+      <w:proofErr w:type="spellStart"/>
+      <w:r>
+        <w:t>displayed</w:t>
+      </w:r>
+      <w:proofErr w:type="spellEnd"/>
+      <w:r>
+        <w:t xml:space="preserve"> </w:t>
+      </w:r>
+      <w:proofErr w:type="spellStart"/>
+      <w:r>
+        <w:t>or</w:t>
+      </w:r>
+      <w:proofErr w:type="spellEnd"/>
+      <w:r>
+        <w:t xml:space="preserve"> to personalize </w:t>
+      </w:r>
+      <w:proofErr w:type="spellStart"/>
+      <w:r>
+        <w:t>displayed</w:t>
+      </w:r>
+      <w:proofErr w:type="spellEnd"/>
+      <w:r>
+        <w:t xml:space="preserve"> </w:t>
+      </w:r>
+      <w:proofErr w:type="spellStart"/>
+      <w:r>
+        <w:t>content</w:t>
+      </w:r>
+      <w:proofErr w:type="spellEnd"/>
       <w:r>
         <w:t>.</w:t>
       </w:r>
@@ -526,8 +2728,29 @@
       </w:r>
       <w:bookmarkEnd w:id="4"/>
       <w:r>
-        <w:t xml:space="preserve"> to External Systems or Devices</w:t>
-      </w:r>
+        <w:t xml:space="preserve"> to </w:t>
+      </w:r>
+      <w:proofErr w:type="spellStart"/>
+      <w:r>
+        <w:t>External</w:t>
+      </w:r>
+      <w:proofErr w:type="spellEnd"/>
+      <w:r>
+        <w:t xml:space="preserve"> Systems </w:t>
+      </w:r>
+      <w:proofErr w:type="spellStart"/>
+      <w:r>
+        <w:t>or</w:t>
+      </w:r>
+      <w:proofErr w:type="spellEnd"/>
+      <w:r>
+        <w:t xml:space="preserve"> </w:t>
+      </w:r>
+      <w:proofErr w:type="spellStart"/>
+      <w:r>
+        <w:t>Devices</w:t>
+      </w:r>
+      <w:proofErr w:type="spellEnd"/>
     </w:p>
     <w:p>
       <w:pPr>
@@ -537,14 +2760,299 @@
         <w:t>[</w:t>
       </w:r>
       <w:r>
-        <w:t>Are there any external systems with which this system must interface? Are there any constraints on the nature of the interface between this system and any external system, such as the format of data passed between these systems, and any particular protocol used? Consider both provided and required interfaces.</w:t>
+        <w:t xml:space="preserve">Are </w:t>
+      </w:r>
+      <w:proofErr w:type="spellStart"/>
+      <w:r>
+        <w:t>there</w:t>
+      </w:r>
+      <w:proofErr w:type="spellEnd"/>
+      <w:r>
+        <w:t xml:space="preserve"> </w:t>
+      </w:r>
+      <w:proofErr w:type="spellStart"/>
+      <w:r>
+        <w:t>any</w:t>
+      </w:r>
+      <w:proofErr w:type="spellEnd"/>
+      <w:r>
+        <w:t xml:space="preserve"> </w:t>
+      </w:r>
+      <w:proofErr w:type="spellStart"/>
+      <w:r>
+        <w:t>external</w:t>
+      </w:r>
+      <w:proofErr w:type="spellEnd"/>
+      <w:r>
+        <w:t xml:space="preserve"> systems </w:t>
+      </w:r>
+      <w:proofErr w:type="spellStart"/>
+      <w:r>
+        <w:t>with</w:t>
+      </w:r>
+      <w:proofErr w:type="spellEnd"/>
+      <w:r>
+        <w:t xml:space="preserve"> </w:t>
+      </w:r>
+      <w:proofErr w:type="spellStart"/>
+      <w:r>
+        <w:t>which</w:t>
+      </w:r>
+      <w:proofErr w:type="spellEnd"/>
+      <w:r>
+        <w:t xml:space="preserve"> </w:t>
+      </w:r>
+      <w:proofErr w:type="spellStart"/>
+      <w:r>
+        <w:t>this</w:t>
+      </w:r>
+      <w:proofErr w:type="spellEnd"/>
+      <w:r>
+        <w:t xml:space="preserve"> system </w:t>
+      </w:r>
+      <w:proofErr w:type="spellStart"/>
+      <w:r>
+        <w:t>must</w:t>
+      </w:r>
+      <w:proofErr w:type="spellEnd"/>
+      <w:r>
+        <w:t xml:space="preserve"> interface? Are </w:t>
+      </w:r>
+      <w:proofErr w:type="spellStart"/>
+      <w:r>
+        <w:t>there</w:t>
+      </w:r>
+      <w:proofErr w:type="spellEnd"/>
+      <w:r>
+        <w:t xml:space="preserve"> </w:t>
+      </w:r>
+      <w:proofErr w:type="spellStart"/>
+      <w:r>
+        <w:t>any</w:t>
+      </w:r>
+      <w:proofErr w:type="spellEnd"/>
+      <w:r>
+        <w:t xml:space="preserve"> </w:t>
+      </w:r>
+      <w:proofErr w:type="spellStart"/>
+      <w:r>
+        <w:t>constraints</w:t>
+      </w:r>
+      <w:proofErr w:type="spellEnd"/>
+      <w:r>
+        <w:t xml:space="preserve"> </w:t>
+      </w:r>
+      <w:proofErr w:type="spellStart"/>
+      <w:r>
+        <w:t>on</w:t>
+      </w:r>
+      <w:proofErr w:type="spellEnd"/>
+      <w:r>
+        <w:t xml:space="preserve"> </w:t>
+      </w:r>
+      <w:proofErr w:type="spellStart"/>
+      <w:r>
+        <w:t>the</w:t>
+      </w:r>
+      <w:proofErr w:type="spellEnd"/>
+      <w:r>
+        <w:t xml:space="preserve"> </w:t>
+      </w:r>
+      <w:proofErr w:type="spellStart"/>
+      <w:r>
+        <w:t>nature</w:t>
+      </w:r>
+      <w:proofErr w:type="spellEnd"/>
+      <w:r>
+        <w:t xml:space="preserve"> </w:t>
+      </w:r>
+      <w:proofErr w:type="spellStart"/>
+      <w:r>
+        <w:t>of</w:t>
+      </w:r>
+      <w:proofErr w:type="spellEnd"/>
+      <w:r>
+        <w:t xml:space="preserve"> </w:t>
+      </w:r>
+      <w:proofErr w:type="spellStart"/>
+      <w:r>
+        <w:t>the</w:t>
+      </w:r>
+      <w:proofErr w:type="spellEnd"/>
+      <w:r>
+        <w:t xml:space="preserve"> interface </w:t>
+      </w:r>
+      <w:proofErr w:type="spellStart"/>
+      <w:r>
+        <w:t>between</w:t>
+      </w:r>
+      <w:proofErr w:type="spellEnd"/>
+      <w:r>
+        <w:t xml:space="preserve"> </w:t>
+      </w:r>
+      <w:proofErr w:type="spellStart"/>
+      <w:r>
+        <w:t>this</w:t>
+      </w:r>
+      <w:proofErr w:type="spellEnd"/>
+      <w:r>
+        <w:t xml:space="preserve"> system </w:t>
+      </w:r>
+      <w:proofErr w:type="spellStart"/>
+      <w:r>
+        <w:t>and</w:t>
+      </w:r>
+      <w:proofErr w:type="spellEnd"/>
+      <w:r>
+        <w:t xml:space="preserve"> </w:t>
+      </w:r>
+      <w:proofErr w:type="spellStart"/>
+      <w:r>
+        <w:t>any</w:t>
+      </w:r>
+      <w:proofErr w:type="spellEnd"/>
+      <w:r>
+        <w:t xml:space="preserve"> </w:t>
+      </w:r>
+      <w:proofErr w:type="spellStart"/>
+      <w:r>
+        <w:t>external</w:t>
+      </w:r>
+      <w:proofErr w:type="spellEnd"/>
+      <w:r>
+        <w:t xml:space="preserve"> system, </w:t>
+      </w:r>
+      <w:proofErr w:type="spellStart"/>
+      <w:r>
+        <w:t>such</w:t>
+      </w:r>
+      <w:proofErr w:type="spellEnd"/>
+      <w:r>
+        <w:t xml:space="preserve"> as </w:t>
+      </w:r>
+      <w:proofErr w:type="spellStart"/>
+      <w:r>
+        <w:t>the</w:t>
+      </w:r>
+      <w:proofErr w:type="spellEnd"/>
+      <w:r>
+        <w:t xml:space="preserve"> </w:t>
+      </w:r>
+      <w:proofErr w:type="spellStart"/>
+      <w:r>
+        <w:t>format</w:t>
+      </w:r>
+      <w:proofErr w:type="spellEnd"/>
+      <w:r>
+        <w:t xml:space="preserve"> </w:t>
+      </w:r>
+      <w:proofErr w:type="spellStart"/>
+      <w:r>
+        <w:t>of</w:t>
+      </w:r>
+      <w:proofErr w:type="spellEnd"/>
+      <w:r>
+        <w:t xml:space="preserve"> data </w:t>
+      </w:r>
+      <w:proofErr w:type="spellStart"/>
+      <w:r>
+        <w:t>passed</w:t>
+      </w:r>
+      <w:proofErr w:type="spellEnd"/>
+      <w:r>
+        <w:t xml:space="preserve"> </w:t>
+      </w:r>
+      <w:proofErr w:type="spellStart"/>
+      <w:r>
+        <w:t>between</w:t>
+      </w:r>
+      <w:proofErr w:type="spellEnd"/>
+      <w:r>
+        <w:t xml:space="preserve"> </w:t>
+      </w:r>
+      <w:proofErr w:type="spellStart"/>
+      <w:r>
+        <w:t>these</w:t>
+      </w:r>
+      <w:proofErr w:type="spellEnd"/>
+      <w:r>
+        <w:t xml:space="preserve"> systems, </w:t>
+      </w:r>
+      <w:proofErr w:type="spellStart"/>
+      <w:r>
+        <w:t>and</w:t>
+      </w:r>
+      <w:proofErr w:type="spellEnd"/>
+      <w:r>
+        <w:t xml:space="preserve"> </w:t>
+      </w:r>
+      <w:proofErr w:type="spellStart"/>
+      <w:r>
+        <w:t>any</w:t>
+      </w:r>
+      <w:proofErr w:type="spellEnd"/>
+      <w:r>
+        <w:t xml:space="preserve"> particular </w:t>
+      </w:r>
+      <w:proofErr w:type="spellStart"/>
+      <w:r>
+        <w:t>protocol</w:t>
+      </w:r>
+      <w:proofErr w:type="spellEnd"/>
+      <w:r>
+        <w:t xml:space="preserve"> </w:t>
+      </w:r>
+      <w:proofErr w:type="spellStart"/>
+      <w:r>
+        <w:t>used</w:t>
+      </w:r>
+      <w:proofErr w:type="spellEnd"/>
+      <w:r>
+        <w:t xml:space="preserve">? </w:t>
+      </w:r>
+      <w:proofErr w:type="spellStart"/>
+      <w:r>
+        <w:t>Consider</w:t>
+      </w:r>
+      <w:proofErr w:type="spellEnd"/>
+      <w:r>
+        <w:t xml:space="preserve"> </w:t>
+      </w:r>
+      <w:proofErr w:type="spellStart"/>
+      <w:r>
+        <w:t>both</w:t>
+      </w:r>
+      <w:proofErr w:type="spellEnd"/>
+      <w:r>
+        <w:t xml:space="preserve"> </w:t>
+      </w:r>
+      <w:proofErr w:type="spellStart"/>
+      <w:r>
+        <w:t>provided</w:t>
+      </w:r>
+      <w:proofErr w:type="spellEnd"/>
+      <w:r>
+        <w:t xml:space="preserve"> </w:t>
+      </w:r>
+      <w:proofErr w:type="spellStart"/>
+      <w:r>
+        <w:t>and</w:t>
+      </w:r>
+      <w:proofErr w:type="spellEnd"/>
+      <w:r>
+        <w:t xml:space="preserve"> </w:t>
+      </w:r>
+      <w:proofErr w:type="spellStart"/>
+      <w:r>
+        <w:t>required</w:t>
+      </w:r>
+      <w:proofErr w:type="spellEnd"/>
+      <w:r>
+        <w:t xml:space="preserve"> interfaces.</w:t>
       </w:r>
       <w:r>
         <w:t>]</w:t>
       </w:r>
-      <w:r>
-        <w:t xml:space="preserve"> </w:t>
-      </w:r>
     </w:p>
     <w:p>
       <w:pPr>
@@ -559,7 +3067,273 @@
         <w:pStyle w:val="InfoBlue"/>
       </w:pPr>
       <w:r>
-        <w:t>[This section describes software interfaces to other components of the software system. These may be purchased components, components reused from another application or components being developed for subsystems outside of the scope of this SRS, but with which this software application must interact.]</w:t>
+        <w:t>[</w:t>
+      </w:r>
+      <w:proofErr w:type="spellStart"/>
+      <w:r>
+        <w:t>This</w:t>
+      </w:r>
+      <w:proofErr w:type="spellEnd"/>
+      <w:r>
+        <w:t xml:space="preserve"> </w:t>
+      </w:r>
+      <w:proofErr w:type="spellStart"/>
+      <w:r>
+        <w:t>section</w:t>
+      </w:r>
+      <w:proofErr w:type="spellEnd"/>
+      <w:r>
+        <w:t xml:space="preserve"> </w:t>
+      </w:r>
+      <w:proofErr w:type="spellStart"/>
+      <w:r>
+        <w:t>describes</w:t>
+      </w:r>
+      <w:proofErr w:type="spellEnd"/>
+      <w:r>
+        <w:t xml:space="preserve"> software interfaces to </w:t>
+      </w:r>
+      <w:proofErr w:type="spellStart"/>
+      <w:r>
+        <w:t>other</w:t>
+      </w:r>
+      <w:proofErr w:type="spellEnd"/>
+      <w:r>
+        <w:t xml:space="preserve"> </w:t>
+      </w:r>
+      <w:proofErr w:type="spellStart"/>
+      <w:r>
+        <w:t>components</w:t>
+      </w:r>
+      <w:proofErr w:type="spellEnd"/>
+      <w:r>
+        <w:t xml:space="preserve"> </w:t>
+      </w:r>
+      <w:proofErr w:type="spellStart"/>
+      <w:r>
+        <w:t>of</w:t>
+      </w:r>
+      <w:proofErr w:type="spellEnd"/>
+      <w:r>
+        <w:t xml:space="preserve"> </w:t>
+      </w:r>
+      <w:proofErr w:type="spellStart"/>
+      <w:r>
+        <w:t>the</w:t>
+      </w:r>
+      <w:proofErr w:type="spellEnd"/>
+      <w:r>
+        <w:t xml:space="preserve"> software system. </w:t>
+      </w:r>
+      <w:proofErr w:type="spellStart"/>
+      <w:r>
+        <w:t>These</w:t>
+      </w:r>
+      <w:proofErr w:type="spellEnd"/>
+      <w:r>
+        <w:t xml:space="preserve"> </w:t>
+      </w:r>
+      <w:proofErr w:type="spellStart"/>
+      <w:r>
+        <w:t>may</w:t>
+      </w:r>
+      <w:proofErr w:type="spellEnd"/>
+      <w:r>
+        <w:t xml:space="preserve"> </w:t>
+      </w:r>
+      <w:proofErr w:type="spellStart"/>
+      <w:r>
+        <w:t>be</w:t>
+      </w:r>
+      <w:proofErr w:type="spellEnd"/>
+      <w:r>
+        <w:t xml:space="preserve"> </w:t>
+      </w:r>
+      <w:proofErr w:type="spellStart"/>
+      <w:r>
+        <w:t>purchased</w:t>
+      </w:r>
+      <w:proofErr w:type="spellEnd"/>
+      <w:r>
+        <w:t xml:space="preserve"> </w:t>
+      </w:r>
+      <w:proofErr w:type="spellStart"/>
+      <w:r>
+        <w:t>components</w:t>
+      </w:r>
+      <w:proofErr w:type="spellEnd"/>
+      <w:r>
+        <w:t xml:space="preserve">, </w:t>
+      </w:r>
+      <w:proofErr w:type="spellStart"/>
+      <w:r>
+        <w:t>components</w:t>
+      </w:r>
+      <w:proofErr w:type="spellEnd"/>
+      <w:r>
+        <w:t xml:space="preserve"> </w:t>
+      </w:r>
+      <w:proofErr w:type="spellStart"/>
+      <w:r>
+        <w:t>reused</w:t>
+      </w:r>
+      <w:proofErr w:type="spellEnd"/>
+      <w:r>
+        <w:t xml:space="preserve"> </w:t>
+      </w:r>
+      <w:proofErr w:type="spellStart"/>
+      <w:r>
+        <w:t>from</w:t>
+      </w:r>
+      <w:proofErr w:type="spellEnd"/>
+      <w:r>
+        <w:t xml:space="preserve"> </w:t>
+      </w:r>
+      <w:proofErr w:type="spellStart"/>
+      <w:r>
+        <w:t>another</w:t>
+      </w:r>
+      <w:proofErr w:type="spellEnd"/>
+      <w:r>
+        <w:t xml:space="preserve"> application </w:t>
+      </w:r>
+      <w:proofErr w:type="spellStart"/>
+      <w:r>
+        <w:t>or</w:t>
+      </w:r>
+      <w:proofErr w:type="spellEnd"/>
+      <w:r>
+        <w:t xml:space="preserve"> </w:t>
+      </w:r>
+      <w:proofErr w:type="spellStart"/>
+      <w:r>
+        <w:t>components</w:t>
+      </w:r>
+      <w:proofErr w:type="spellEnd"/>
+      <w:r>
+        <w:t xml:space="preserve"> </w:t>
+      </w:r>
+      <w:proofErr w:type="spellStart"/>
+      <w:r>
+        <w:t>being</w:t>
+      </w:r>
+      <w:proofErr w:type="spellEnd"/>
+      <w:r>
+        <w:t xml:space="preserve"> </w:t>
+      </w:r>
+      <w:proofErr w:type="spellStart"/>
+      <w:r>
+        <w:t>developed</w:t>
+      </w:r>
+      <w:proofErr w:type="spellEnd"/>
+      <w:r>
+        <w:t xml:space="preserve"> for </w:t>
+      </w:r>
+      <w:proofErr w:type="spellStart"/>
+      <w:r>
+        <w:t>subsystems</w:t>
+      </w:r>
+      <w:proofErr w:type="spellEnd"/>
+      <w:r>
+        <w:t xml:space="preserve"> </w:t>
+      </w:r>
+      <w:proofErr w:type="spellStart"/>
+      <w:r>
+        <w:t>outside</w:t>
+      </w:r>
+      <w:proofErr w:type="spellEnd"/>
+      <w:r>
+        <w:t xml:space="preserve"> </w:t>
+      </w:r>
+      <w:proofErr w:type="spellStart"/>
+      <w:r>
+        <w:t>of</w:t>
+      </w:r>
+      <w:proofErr w:type="spellEnd"/>
+      <w:r>
+        <w:t xml:space="preserve"> </w:t>
+      </w:r>
+      <w:proofErr w:type="spellStart"/>
+      <w:r>
+        <w:t>the</w:t>
+      </w:r>
+      <w:proofErr w:type="spellEnd"/>
+      <w:r>
+        <w:t xml:space="preserve"> </w:t>
+      </w:r>
+      <w:proofErr w:type="spellStart"/>
+      <w:r>
+        <w:t>scope</w:t>
+      </w:r>
+      <w:proofErr w:type="spellEnd"/>
+      <w:r>
+        <w:t xml:space="preserve"> </w:t>
+      </w:r>
+      <w:proofErr w:type="spellStart"/>
+      <w:r>
+        <w:t>of</w:t>
+      </w:r>
+      <w:proofErr w:type="spellEnd"/>
+      <w:r>
+        <w:t xml:space="preserve"> </w:t>
+      </w:r>
+      <w:proofErr w:type="spellStart"/>
+      <w:r>
+        <w:t>this</w:t>
+      </w:r>
+      <w:proofErr w:type="spellEnd"/>
+      <w:r>
+        <w:t xml:space="preserve"> SRS, </w:t>
+      </w:r>
+      <w:proofErr w:type="spellStart"/>
+      <w:r>
+        <w:t>but</w:t>
+      </w:r>
+      <w:proofErr w:type="spellEnd"/>
+      <w:r>
+        <w:t xml:space="preserve"> </w:t>
+      </w:r>
+      <w:proofErr w:type="spellStart"/>
+      <w:r>
+        <w:t>with</w:t>
+      </w:r>
+      <w:proofErr w:type="spellEnd"/>
+      <w:r>
+        <w:t xml:space="preserve"> </w:t>
+      </w:r>
+      <w:proofErr w:type="spellStart"/>
+      <w:r>
+        <w:t>which</w:t>
+      </w:r>
+      <w:proofErr w:type="spellEnd"/>
+      <w:r>
+        <w:t xml:space="preserve"> </w:t>
+      </w:r>
+      <w:proofErr w:type="spellStart"/>
+      <w:r>
+        <w:t>this</w:t>
+      </w:r>
+      <w:proofErr w:type="spellEnd"/>
+      <w:r>
+        <w:t xml:space="preserve"> software application </w:t>
+      </w:r>
+      <w:proofErr w:type="spellStart"/>
+      <w:r>
+        <w:t>must</w:t>
+      </w:r>
+      <w:proofErr w:type="spellEnd"/>
+      <w:r>
+        <w:t xml:space="preserve"> </w:t>
+      </w:r>
+      <w:proofErr w:type="spellStart"/>
+      <w:proofErr w:type="gramStart"/>
+      <w:r>
+        <w:t>interact</w:t>
+      </w:r>
+      <w:proofErr w:type="spellEnd"/>
+      <w:proofErr w:type="gramEnd"/>
+      <w:r>
+        <w:t>.]</w:t>
       </w:r>
     </w:p>
     <w:p>
@@ -577,7 +3351,151 @@
         <w:pStyle w:val="InfoBlue"/>
       </w:pPr>
       <w:r>
-        <w:t>[This section defines any hardware interfaces that are to be supported by the software, including logical structure, physical addresses, expected behavior, and so on.]</w:t>
+        <w:t>[</w:t>
+      </w:r>
+      <w:proofErr w:type="spellStart"/>
+      <w:r>
+        <w:t>This</w:t>
+      </w:r>
+      <w:proofErr w:type="spellEnd"/>
+      <w:r>
+        <w:t xml:space="preserve"> </w:t>
+      </w:r>
+      <w:proofErr w:type="spellStart"/>
+      <w:r>
+        <w:t>section</w:t>
+      </w:r>
+      <w:proofErr w:type="spellEnd"/>
+      <w:r>
+        <w:t xml:space="preserve"> defines </w:t>
+      </w:r>
+      <w:proofErr w:type="spellStart"/>
+      <w:r>
+        <w:t>any</w:t>
+      </w:r>
+      <w:proofErr w:type="spellEnd"/>
+      <w:r>
+        <w:t xml:space="preserve"> hardware interfaces </w:t>
+      </w:r>
+      <w:proofErr w:type="spellStart"/>
+      <w:r>
+        <w:t>that</w:t>
+      </w:r>
+      <w:proofErr w:type="spellEnd"/>
+      <w:r>
+        <w:t xml:space="preserve"> are to </w:t>
+      </w:r>
+      <w:proofErr w:type="spellStart"/>
+      <w:r>
+        <w:t>be</w:t>
+      </w:r>
+      <w:proofErr w:type="spellEnd"/>
+      <w:r>
+        <w:t xml:space="preserve"> </w:t>
+      </w:r>
+      <w:proofErr w:type="spellStart"/>
+      <w:r>
+        <w:t>supported</w:t>
+      </w:r>
+      <w:proofErr w:type="spellEnd"/>
+      <w:r>
+        <w:t xml:space="preserve"> </w:t>
+      </w:r>
+      <w:proofErr w:type="spellStart"/>
+      <w:r>
+        <w:t>by</w:t>
+      </w:r>
+      <w:proofErr w:type="spellEnd"/>
+      <w:r>
+        <w:t xml:space="preserve"> </w:t>
+      </w:r>
+      <w:proofErr w:type="spellStart"/>
+      <w:r>
+        <w:t>the</w:t>
+      </w:r>
+      <w:proofErr w:type="spellEnd"/>
+      <w:r>
+        <w:t xml:space="preserve"> software, </w:t>
+      </w:r>
+      <w:proofErr w:type="spellStart"/>
+      <w:r>
+        <w:t>including</w:t>
+      </w:r>
+      <w:proofErr w:type="spellEnd"/>
+      <w:r>
+        <w:t xml:space="preserve"> </w:t>
+      </w:r>
+      <w:proofErr w:type="spellStart"/>
+      <w:r>
+        <w:t>logical</w:t>
+      </w:r>
+      <w:proofErr w:type="spellEnd"/>
+      <w:r>
+        <w:t xml:space="preserve"> </w:t>
+      </w:r>
+      <w:proofErr w:type="spellStart"/>
+      <w:r>
+        <w:t>structure</w:t>
+      </w:r>
+      <w:proofErr w:type="spellEnd"/>
+      <w:r>
+        <w:t xml:space="preserve">, </w:t>
+      </w:r>
+      <w:proofErr w:type="spellStart"/>
+      <w:r>
+        <w:t>physical</w:t>
+      </w:r>
+      <w:proofErr w:type="spellEnd"/>
+      <w:r>
+        <w:t xml:space="preserve"> </w:t>
+      </w:r>
+      <w:proofErr w:type="spellStart"/>
+      <w:r>
+        <w:t>addresses</w:t>
+      </w:r>
+      <w:proofErr w:type="spellEnd"/>
+      <w:r>
+        <w:t xml:space="preserve">, </w:t>
+      </w:r>
+      <w:proofErr w:type="spellStart"/>
+      <w:r>
+        <w:t>expected</w:t>
+      </w:r>
+      <w:proofErr w:type="spellEnd"/>
+      <w:r>
+        <w:t xml:space="preserve"> </w:t>
+      </w:r>
+      <w:proofErr w:type="spellStart"/>
+      <w:r>
+        <w:t>behavior</w:t>
+      </w:r>
+      <w:proofErr w:type="spellEnd"/>
+      <w:r>
+        <w:t xml:space="preserve">, </w:t>
+      </w:r>
+      <w:proofErr w:type="spellStart"/>
+      <w:r>
+        <w:t>and</w:t>
+      </w:r>
+      <w:proofErr w:type="spellEnd"/>
+      <w:r>
+        <w:t xml:space="preserve"> </w:t>
+      </w:r>
+      <w:proofErr w:type="spellStart"/>
+      <w:r>
+        <w:t>so</w:t>
+      </w:r>
+      <w:proofErr w:type="spellEnd"/>
+      <w:r>
+        <w:t xml:space="preserve"> </w:t>
+      </w:r>
+      <w:proofErr w:type="spellStart"/>
+      <w:r>
+        <w:t>on</w:t>
+      </w:r>
+      <w:proofErr w:type="spellEnd"/>
+      <w:r>
+        <w:t>.]</w:t>
       </w:r>
     </w:p>
     <w:p>
@@ -595,15 +3513,119 @@
         <w:pStyle w:val="InfoBlue"/>
       </w:pPr>
       <w:r>
-        <w:t>[Describe any communications interfaces to other systems or devices such as local area networks, remote serial devices, and so on.]</w:t>
+        <w:t>[</w:t>
+      </w:r>
+      <w:proofErr w:type="spellStart"/>
+      <w:r>
+        <w:t>Describe</w:t>
+      </w:r>
+      <w:proofErr w:type="spellEnd"/>
+      <w:r>
+        <w:t xml:space="preserve"> </w:t>
+      </w:r>
+      <w:proofErr w:type="spellStart"/>
+      <w:r>
+        <w:t>any</w:t>
+      </w:r>
+      <w:proofErr w:type="spellEnd"/>
+      <w:r>
+        <w:t xml:space="preserve"> communications interfaces to </w:t>
+      </w:r>
+      <w:proofErr w:type="spellStart"/>
+      <w:r>
+        <w:t>other</w:t>
+      </w:r>
+      <w:proofErr w:type="spellEnd"/>
+      <w:r>
+        <w:t xml:space="preserve"> systems </w:t>
+      </w:r>
+      <w:proofErr w:type="spellStart"/>
+      <w:r>
+        <w:t>or</w:t>
+      </w:r>
+      <w:proofErr w:type="spellEnd"/>
+      <w:r>
+        <w:t xml:space="preserve"> </w:t>
+      </w:r>
+      <w:proofErr w:type="spellStart"/>
+      <w:r>
+        <w:t>devices</w:t>
+      </w:r>
+      <w:proofErr w:type="spellEnd"/>
+      <w:r>
+        <w:t xml:space="preserve"> </w:t>
+      </w:r>
+      <w:proofErr w:type="spellStart"/>
+      <w:r>
+        <w:t>such</w:t>
+      </w:r>
+      <w:proofErr w:type="spellEnd"/>
+      <w:r>
+        <w:t xml:space="preserve"> </w:t>
+      </w:r>
+      <w:proofErr w:type="gramStart"/>
+      <w:r>
+        <w:t>as local</w:t>
+      </w:r>
+      <w:proofErr w:type="gramEnd"/>
+      <w:r>
+        <w:t xml:space="preserve"> </w:t>
+      </w:r>
+      <w:proofErr w:type="spellStart"/>
+      <w:r>
+        <w:t>area</w:t>
+      </w:r>
+      <w:proofErr w:type="spellEnd"/>
+      <w:r>
+        <w:t xml:space="preserve"> networks, </w:t>
+      </w:r>
+      <w:proofErr w:type="spellStart"/>
+      <w:r>
+        <w:t>remote</w:t>
+      </w:r>
+      <w:proofErr w:type="spellEnd"/>
+      <w:r>
+        <w:t xml:space="preserve"> serial </w:t>
+      </w:r>
+      <w:proofErr w:type="spellStart"/>
+      <w:r>
+        <w:t>devices</w:t>
+      </w:r>
+      <w:proofErr w:type="spellEnd"/>
+      <w:r>
+        <w:t xml:space="preserve">, </w:t>
+      </w:r>
+      <w:proofErr w:type="spellStart"/>
+      <w:r>
+        <w:t>and</w:t>
+      </w:r>
+      <w:proofErr w:type="spellEnd"/>
+      <w:r>
+        <w:t xml:space="preserve"> </w:t>
+      </w:r>
+      <w:proofErr w:type="spellStart"/>
+      <w:r>
+        <w:t>so</w:t>
+      </w:r>
+      <w:proofErr w:type="spellEnd"/>
+      <w:r>
+        <w:t xml:space="preserve"> </w:t>
+      </w:r>
+      <w:proofErr w:type="spellStart"/>
+      <w:r>
+        <w:t>on</w:t>
+      </w:r>
+      <w:proofErr w:type="spellEnd"/>
+      <w:r>
+        <w:t>.]</w:t>
       </w:r>
     </w:p>
     <w:p>
       <w:pPr>
         <w:pStyle w:val="Ttulo1"/>
         <w:sectPr>
-          <w:headerReference w:type="default" r:id="rId8"/>
-          <w:footerReference w:type="default" r:id="rId9"/>
+          <w:headerReference w:type="default" r:id="rId7"/>
+          <w:footerReference w:type="default" r:id="rId8"/>
           <w:pgSz w:w="12240" w:h="15840" w:code="1"/>
           <w:pgMar w:top="1440" w:right="1440" w:bottom="1440" w:left="1440" w:header="720" w:footer="720" w:gutter="0"/>
           <w:cols w:space="720"/>
@@ -616,8 +3638,13 @@
       </w:pPr>
       <w:r>
         <w:lastRenderedPageBreak/>
-        <w:t>Business Rules</w:t>
-      </w:r>
+        <w:t xml:space="preserve">Business </w:t>
+      </w:r>
+      <w:proofErr w:type="spellStart"/>
+      <w:r>
+        <w:t>Rules</w:t>
+      </w:r>
+      <w:proofErr w:type="spellEnd"/>
     </w:p>
     <w:p>
       <w:pPr>
@@ -627,57 +3654,559 @@
         <w:t>[</w:t>
       </w:r>
       <w:r>
-        <w:t>Business rules are statement</w:t>
-      </w:r>
-      <w:r>
-        <w:t>s that define or constrain</w:t>
-      </w:r>
-      <w:r>
-        <w:t xml:space="preserve"> some aspect of the business.</w:t>
-      </w:r>
-      <w:r>
-        <w:t xml:space="preserve"> Business rules are often </w:t>
-      </w:r>
-      <w:r>
-        <w:t>represented as production</w:t>
-      </w:r>
-      <w:r>
-        <w:t xml:space="preserve"> </w:t>
-      </w:r>
-      <w:r>
-        <w:t xml:space="preserve">rules when they are meant to be directly executed by an </w:t>
+        <w:t xml:space="preserve">Business </w:t>
+      </w:r>
+      <w:proofErr w:type="spellStart"/>
+      <w:r>
+        <w:t>rules</w:t>
+      </w:r>
+      <w:proofErr w:type="spellEnd"/>
+      <w:r>
+        <w:t xml:space="preserve"> are </w:t>
+      </w:r>
+      <w:proofErr w:type="spellStart"/>
+      <w:r>
+        <w:t>statement</w:t>
+      </w:r>
+      <w:r>
+        <w:t>s</w:t>
+      </w:r>
+      <w:proofErr w:type="spellEnd"/>
+      <w:r>
+        <w:t xml:space="preserve"> </w:t>
+      </w:r>
+      <w:proofErr w:type="spellStart"/>
+      <w:r>
+        <w:t>that</w:t>
+      </w:r>
+      <w:proofErr w:type="spellEnd"/>
+      <w:r>
+        <w:t xml:space="preserve"> define </w:t>
+      </w:r>
+      <w:proofErr w:type="spellStart"/>
+      <w:r>
+        <w:t>or</w:t>
+      </w:r>
+      <w:proofErr w:type="spellEnd"/>
+      <w:r>
+        <w:t xml:space="preserve"> </w:t>
+      </w:r>
+      <w:proofErr w:type="spellStart"/>
+      <w:r>
+        <w:t>constrain</w:t>
+      </w:r>
+      <w:proofErr w:type="spellEnd"/>
+      <w:r>
+        <w:t xml:space="preserve"> some </w:t>
+      </w:r>
+      <w:proofErr w:type="spellStart"/>
+      <w:r>
+        <w:t>aspect</w:t>
+      </w:r>
+      <w:proofErr w:type="spellEnd"/>
+      <w:r>
+        <w:t xml:space="preserve"> </w:t>
+      </w:r>
+      <w:proofErr w:type="spellStart"/>
+      <w:r>
+        <w:t>of</w:t>
+      </w:r>
+      <w:proofErr w:type="spellEnd"/>
+      <w:r>
+        <w:t xml:space="preserve"> </w:t>
+      </w:r>
+      <w:proofErr w:type="spellStart"/>
+      <w:r>
+        <w:t>the</w:t>
+      </w:r>
+      <w:proofErr w:type="spellEnd"/>
+      <w:r>
+        <w:t xml:space="preserve"> business.</w:t>
+      </w:r>
+      <w:r>
+        <w:t xml:space="preserve"> Business </w:t>
+      </w:r>
+      <w:proofErr w:type="spellStart"/>
+      <w:r>
+        <w:t>rules</w:t>
+      </w:r>
+      <w:proofErr w:type="spellEnd"/>
+      <w:r>
+        <w:t xml:space="preserve"> are </w:t>
+      </w:r>
+      <w:proofErr w:type="spellStart"/>
+      <w:r>
+        <w:t>often</w:t>
+      </w:r>
+      <w:proofErr w:type="spellEnd"/>
+      <w:r>
+        <w:t xml:space="preserve"> </w:t>
+      </w:r>
+      <w:proofErr w:type="spellStart"/>
+      <w:r>
+        <w:t>represented</w:t>
+      </w:r>
+      <w:proofErr w:type="spellEnd"/>
+      <w:r>
+        <w:t xml:space="preserve"> as </w:t>
+      </w:r>
+      <w:proofErr w:type="spellStart"/>
+      <w:r>
+        <w:t>productionrules</w:t>
+      </w:r>
+      <w:proofErr w:type="spellEnd"/>
+      <w:r>
+        <w:t xml:space="preserve"> </w:t>
+      </w:r>
+      <w:proofErr w:type="spellStart"/>
+      <w:r>
+        <w:t>when</w:t>
+      </w:r>
+      <w:proofErr w:type="spellEnd"/>
+      <w:r>
+        <w:t xml:space="preserve"> </w:t>
+      </w:r>
+      <w:proofErr w:type="spellStart"/>
+      <w:r>
+        <w:t>they</w:t>
+      </w:r>
+      <w:proofErr w:type="spellEnd"/>
+      <w:r>
+        <w:t xml:space="preserve"> are </w:t>
+      </w:r>
+      <w:proofErr w:type="spellStart"/>
+      <w:r>
+        <w:t>meant</w:t>
+      </w:r>
+      <w:proofErr w:type="spellEnd"/>
+      <w:r>
+        <w:t xml:space="preserve"> to </w:t>
+      </w:r>
+      <w:proofErr w:type="spellStart"/>
+      <w:r>
+        <w:t>be</w:t>
+      </w:r>
+      <w:proofErr w:type="spellEnd"/>
+      <w:r>
+        <w:t xml:space="preserve"> </w:t>
+      </w:r>
+      <w:proofErr w:type="spellStart"/>
+      <w:r>
+        <w:t>directly</w:t>
+      </w:r>
+      <w:proofErr w:type="spellEnd"/>
+      <w:r>
+        <w:t xml:space="preserve"> </w:t>
+      </w:r>
+      <w:proofErr w:type="spellStart"/>
+      <w:r>
+        <w:t>executed</w:t>
+      </w:r>
+      <w:proofErr w:type="spellEnd"/>
+      <w:r>
+        <w:t xml:space="preserve"> </w:t>
+      </w:r>
+      <w:proofErr w:type="spellStart"/>
+      <w:r>
+        <w:t>by</w:t>
+      </w:r>
+      <w:proofErr w:type="spellEnd"/>
+      <w:r>
+        <w:t xml:space="preserve"> </w:t>
+      </w:r>
+      <w:proofErr w:type="spellStart"/>
+      <w:r>
+        <w:t>an</w:t>
+      </w:r>
+      <w:proofErr w:type="spellEnd"/>
+      <w:r>
+        <w:t xml:space="preserve"> </w:t>
       </w:r>
       <w:r>
         <w:t>IT S</w:t>
       </w:r>
       <w:r>
-        <w:t>ystem: a production rule</w:t>
-      </w:r>
-      <w:r>
-        <w:t xml:space="preserve"> </w:t>
-      </w:r>
-      <w:r>
-        <w:t>is an independent statement of programming logic that specifies the execution of one or more</w:t>
-      </w:r>
-      <w:r>
-        <w:t xml:space="preserve"> </w:t>
-      </w:r>
-      <w:r>
-        <w:t>actions in the case that its conditions are satisfied</w:t>
-      </w:r>
-      <w:r>
-        <w:t>. Production Rules define the operation semantic for the system in a technologic independent way. They constrain the behavior expressed in system use cases.</w:t>
+        <w:t xml:space="preserve">ystem: a </w:t>
+      </w:r>
+      <w:proofErr w:type="spellStart"/>
+      <w:r>
+        <w:t>production</w:t>
+      </w:r>
+      <w:proofErr w:type="spellEnd"/>
+      <w:r>
+        <w:t xml:space="preserve"> </w:t>
+      </w:r>
+      <w:proofErr w:type="spellStart"/>
+      <w:r>
+        <w:t>ruleis</w:t>
+      </w:r>
+      <w:proofErr w:type="spellEnd"/>
+      <w:r>
+        <w:t xml:space="preserve"> </w:t>
+      </w:r>
+      <w:proofErr w:type="spellStart"/>
+      <w:r>
+        <w:t>an</w:t>
+      </w:r>
+      <w:proofErr w:type="spellEnd"/>
+      <w:r>
+        <w:t xml:space="preserve"> </w:t>
+      </w:r>
+      <w:proofErr w:type="spellStart"/>
+      <w:r>
+        <w:t>independent</w:t>
+      </w:r>
+      <w:proofErr w:type="spellEnd"/>
+      <w:r>
+        <w:t xml:space="preserve"> </w:t>
+      </w:r>
+      <w:proofErr w:type="spellStart"/>
+      <w:r>
+        <w:t>statement</w:t>
+      </w:r>
+      <w:proofErr w:type="spellEnd"/>
+      <w:r>
+        <w:t xml:space="preserve"> </w:t>
+      </w:r>
+      <w:proofErr w:type="spellStart"/>
+      <w:r>
+        <w:t>of</w:t>
+      </w:r>
+      <w:proofErr w:type="spellEnd"/>
+      <w:r>
+        <w:t xml:space="preserve"> programming </w:t>
+      </w:r>
+      <w:proofErr w:type="spellStart"/>
+      <w:r>
+        <w:t>logic</w:t>
+      </w:r>
+      <w:proofErr w:type="spellEnd"/>
+      <w:r>
+        <w:t xml:space="preserve"> </w:t>
+      </w:r>
+      <w:proofErr w:type="spellStart"/>
+      <w:r>
+        <w:t>that</w:t>
+      </w:r>
+      <w:proofErr w:type="spellEnd"/>
+      <w:r>
+        <w:t xml:space="preserve"> </w:t>
+      </w:r>
+      <w:proofErr w:type="spellStart"/>
+      <w:r>
+        <w:t>specifies</w:t>
+      </w:r>
+      <w:proofErr w:type="spellEnd"/>
+      <w:r>
+        <w:t xml:space="preserve"> </w:t>
+      </w:r>
+      <w:proofErr w:type="spellStart"/>
+      <w:r>
+        <w:t>the</w:t>
+      </w:r>
+      <w:proofErr w:type="spellEnd"/>
+      <w:r>
+        <w:t xml:space="preserve"> </w:t>
+      </w:r>
+      <w:proofErr w:type="spellStart"/>
+      <w:r>
+        <w:t>execution</w:t>
+      </w:r>
+      <w:proofErr w:type="spellEnd"/>
+      <w:r>
+        <w:t xml:space="preserve"> </w:t>
+      </w:r>
+      <w:proofErr w:type="spellStart"/>
+      <w:r>
+        <w:t>of</w:t>
+      </w:r>
+      <w:proofErr w:type="spellEnd"/>
+      <w:r>
+        <w:t xml:space="preserve"> </w:t>
+      </w:r>
+      <w:proofErr w:type="spellStart"/>
+      <w:r>
+        <w:t>one</w:t>
+      </w:r>
+      <w:proofErr w:type="spellEnd"/>
+      <w:r>
+        <w:t xml:space="preserve"> </w:t>
+      </w:r>
+      <w:proofErr w:type="spellStart"/>
+      <w:r>
+        <w:t>or</w:t>
+      </w:r>
+      <w:proofErr w:type="spellEnd"/>
+      <w:r>
+        <w:t xml:space="preserve"> </w:t>
+      </w:r>
+      <w:proofErr w:type="spellStart"/>
+      <w:r>
+        <w:t>moreactions</w:t>
+      </w:r>
+      <w:proofErr w:type="spellEnd"/>
+      <w:r>
+        <w:t xml:space="preserve"> in </w:t>
+      </w:r>
+      <w:proofErr w:type="spellStart"/>
+      <w:r>
+        <w:t>the</w:t>
+      </w:r>
+      <w:proofErr w:type="spellEnd"/>
+      <w:r>
+        <w:t xml:space="preserve"> case </w:t>
+      </w:r>
+      <w:proofErr w:type="spellStart"/>
+      <w:r>
+        <w:t>that</w:t>
+      </w:r>
+      <w:proofErr w:type="spellEnd"/>
+      <w:r>
+        <w:t xml:space="preserve"> its </w:t>
+      </w:r>
+      <w:proofErr w:type="spellStart"/>
+      <w:r>
+        <w:t>conditions</w:t>
+      </w:r>
+      <w:proofErr w:type="spellEnd"/>
+      <w:r>
+        <w:t xml:space="preserve"> are </w:t>
+      </w:r>
+      <w:proofErr w:type="spellStart"/>
+      <w:r>
+        <w:t>satisfied</w:t>
+      </w:r>
+      <w:proofErr w:type="spellEnd"/>
+      <w:r>
+        <w:t xml:space="preserve">. </w:t>
+      </w:r>
+      <w:proofErr w:type="spellStart"/>
+      <w:r>
+        <w:t>Production</w:t>
+      </w:r>
+      <w:proofErr w:type="spellEnd"/>
+      <w:r>
+        <w:t xml:space="preserve"> </w:t>
+      </w:r>
+      <w:proofErr w:type="spellStart"/>
+      <w:r>
+        <w:t>Rules</w:t>
+      </w:r>
+      <w:proofErr w:type="spellEnd"/>
+      <w:r>
+        <w:t xml:space="preserve"> define </w:t>
+      </w:r>
+      <w:proofErr w:type="spellStart"/>
+      <w:r>
+        <w:t>the</w:t>
+      </w:r>
+      <w:proofErr w:type="spellEnd"/>
+      <w:r>
+        <w:t xml:space="preserve"> </w:t>
+      </w:r>
+      <w:proofErr w:type="spellStart"/>
+      <w:r>
+        <w:t>operation</w:t>
+      </w:r>
+      <w:proofErr w:type="spellEnd"/>
+      <w:r>
+        <w:t xml:space="preserve"> </w:t>
+      </w:r>
+      <w:proofErr w:type="spellStart"/>
+      <w:r>
+        <w:t>semantic</w:t>
+      </w:r>
+      <w:proofErr w:type="spellEnd"/>
+      <w:r>
+        <w:t xml:space="preserve"> for </w:t>
+      </w:r>
+      <w:proofErr w:type="spellStart"/>
+      <w:r>
+        <w:t>the</w:t>
+      </w:r>
+      <w:proofErr w:type="spellEnd"/>
+      <w:r>
+        <w:t xml:space="preserve"> system in a </w:t>
+      </w:r>
+      <w:proofErr w:type="spellStart"/>
+      <w:r>
+        <w:t>technologic</w:t>
+      </w:r>
+      <w:proofErr w:type="spellEnd"/>
+      <w:r>
+        <w:t xml:space="preserve"> </w:t>
+      </w:r>
+      <w:proofErr w:type="spellStart"/>
+      <w:r>
+        <w:t>independent</w:t>
+      </w:r>
+      <w:proofErr w:type="spellEnd"/>
+      <w:r>
+        <w:t xml:space="preserve"> </w:t>
+      </w:r>
+      <w:proofErr w:type="spellStart"/>
+      <w:r>
+        <w:t>way</w:t>
+      </w:r>
+      <w:proofErr w:type="spellEnd"/>
+      <w:r>
+        <w:t xml:space="preserve">. </w:t>
+      </w:r>
+      <w:proofErr w:type="spellStart"/>
+      <w:r>
+        <w:t>They</w:t>
+      </w:r>
+      <w:proofErr w:type="spellEnd"/>
+      <w:r>
+        <w:t xml:space="preserve"> </w:t>
+      </w:r>
+      <w:proofErr w:type="spellStart"/>
+      <w:r>
+        <w:t>constrain</w:t>
+      </w:r>
+      <w:proofErr w:type="spellEnd"/>
+      <w:r>
+        <w:t xml:space="preserve"> </w:t>
+      </w:r>
+      <w:proofErr w:type="spellStart"/>
+      <w:r>
+        <w:t>the</w:t>
+      </w:r>
+      <w:proofErr w:type="spellEnd"/>
+      <w:r>
+        <w:t xml:space="preserve"> </w:t>
+      </w:r>
+      <w:proofErr w:type="spellStart"/>
+      <w:r>
+        <w:t>behavior</w:t>
+      </w:r>
+      <w:proofErr w:type="spellEnd"/>
+      <w:r>
+        <w:t xml:space="preserve"> </w:t>
+      </w:r>
+      <w:proofErr w:type="spellStart"/>
+      <w:r>
+        <w:t>expressed</w:t>
+      </w:r>
+      <w:proofErr w:type="spellEnd"/>
+      <w:r>
+        <w:t xml:space="preserve"> in system use cases.</w:t>
       </w:r>
     </w:p>
     <w:p>
       <w:pPr>
         <w:pStyle w:val="InfoBlue"/>
       </w:pPr>
-      <w:r>
-        <w:t>Organize this document on rule classes, a</w:t>
-      </w:r>
-      <w:r>
-        <w:t xml:space="preserve"> high level grouping of candidate or actual rules about one </w:t>
+      <w:proofErr w:type="gramStart"/>
+      <w:r>
+        <w:t xml:space="preserve">Organize </w:t>
+      </w:r>
+      <w:proofErr w:type="spellStart"/>
+      <w:r>
+        <w:t>this</w:t>
+      </w:r>
+      <w:proofErr w:type="spellEnd"/>
+      <w:r>
+        <w:t xml:space="preserve"> </w:t>
+      </w:r>
+      <w:proofErr w:type="spellStart"/>
+      <w:r>
+        <w:t>document</w:t>
+      </w:r>
+      <w:proofErr w:type="spellEnd"/>
+      <w:r>
+        <w:t xml:space="preserve"> </w:t>
+      </w:r>
+      <w:proofErr w:type="spellStart"/>
+      <w:r>
+        <w:t>on</w:t>
+      </w:r>
+      <w:proofErr w:type="spellEnd"/>
+      <w:r>
+        <w:t xml:space="preserve"> </w:t>
+      </w:r>
+      <w:proofErr w:type="spellStart"/>
+      <w:r>
+        <w:t>rule</w:t>
+      </w:r>
+      <w:proofErr w:type="spellEnd"/>
+      <w:r>
+        <w:t xml:space="preserve"> classes, a</w:t>
+      </w:r>
+      <w:r>
+        <w:t xml:space="preserve"> </w:t>
+      </w:r>
+      <w:proofErr w:type="spellStart"/>
+      <w:r>
+        <w:t>high</w:t>
+      </w:r>
+      <w:proofErr w:type="spellEnd"/>
+      <w:r>
+        <w:t xml:space="preserve"> </w:t>
+      </w:r>
+      <w:proofErr w:type="spellStart"/>
+      <w:r>
+        <w:t>level</w:t>
+      </w:r>
+      <w:proofErr w:type="spellEnd"/>
+      <w:r>
+        <w:t xml:space="preserve"> </w:t>
+      </w:r>
+      <w:proofErr w:type="spellStart"/>
+      <w:r>
+        <w:t>grouping</w:t>
+      </w:r>
+      <w:proofErr w:type="spellEnd"/>
+      <w:r>
+        <w:t xml:space="preserve"> </w:t>
+      </w:r>
+      <w:proofErr w:type="spellStart"/>
+      <w:r>
+        <w:t>of</w:t>
+      </w:r>
+      <w:proofErr w:type="spellEnd"/>
+      <w:r>
+        <w:t xml:space="preserve"> candidate </w:t>
+      </w:r>
+      <w:proofErr w:type="spellStart"/>
+      <w:r>
+        <w:t>or</w:t>
+      </w:r>
+      <w:proofErr w:type="spellEnd"/>
+      <w:r>
+        <w:t xml:space="preserve"> </w:t>
+      </w:r>
+      <w:proofErr w:type="spellStart"/>
+      <w:r>
+        <w:t>actual</w:t>
+      </w:r>
+      <w:proofErr w:type="spellEnd"/>
+      <w:r>
+        <w:t xml:space="preserve"> </w:t>
+      </w:r>
+      <w:proofErr w:type="spellStart"/>
+      <w:r>
+        <w:t>rules</w:t>
+      </w:r>
+      <w:proofErr w:type="spellEnd"/>
+      <w:r>
+        <w:t xml:space="preserve"> </w:t>
+      </w:r>
+      <w:proofErr w:type="spellStart"/>
+      <w:r>
+        <w:t>about</w:t>
+      </w:r>
+      <w:proofErr w:type="spellEnd"/>
+      <w:r>
+        <w:t xml:space="preserve"> </w:t>
+      </w:r>
+      <w:proofErr w:type="spellStart"/>
+      <w:r>
+        <w:t>one</w:t>
+      </w:r>
+      <w:proofErr w:type="spellEnd"/>
+      <w:r>
+        <w:t xml:space="preserve"> </w:t>
       </w:r>
       <w:r>
         <w:rPr>
@@ -685,19 +4214,72 @@
           <w:bCs/>
           <w:iCs/>
         </w:rPr>
-        <w:t>business concept</w:t>
-      </w:r>
-      <w:r>
-        <w:t xml:space="preserve"> with a specific kind of </w:t>
-      </w:r>
+        <w:t xml:space="preserve">business </w:t>
+      </w:r>
+      <w:proofErr w:type="spellStart"/>
       <w:r>
         <w:rPr>
           <w:b/>
           <w:bCs/>
           <w:iCs/>
         </w:rPr>
-        <w:t xml:space="preserve">logic </w:t>
-      </w:r>
+        <w:t>concept</w:t>
+      </w:r>
+      <w:proofErr w:type="spellEnd"/>
+      <w:r>
+        <w:t xml:space="preserve"> </w:t>
+      </w:r>
+      <w:proofErr w:type="spellStart"/>
+      <w:r>
+        <w:t>with</w:t>
+      </w:r>
+      <w:proofErr w:type="spellEnd"/>
+      <w:r>
+        <w:t xml:space="preserve"> a </w:t>
+      </w:r>
+      <w:proofErr w:type="spellStart"/>
+      <w:r>
+        <w:t>specific</w:t>
+      </w:r>
+      <w:proofErr w:type="spellEnd"/>
+      <w:r>
+        <w:t xml:space="preserve"> </w:t>
+      </w:r>
+      <w:proofErr w:type="spellStart"/>
+      <w:r>
+        <w:t>kind</w:t>
+      </w:r>
+      <w:proofErr w:type="spellEnd"/>
+      <w:r>
+        <w:t xml:space="preserve"> </w:t>
+      </w:r>
+      <w:proofErr w:type="spellStart"/>
+      <w:r>
+        <w:t>of</w:t>
+      </w:r>
+      <w:proofErr w:type="spellEnd"/>
+      <w:r>
+        <w:t xml:space="preserve"> </w:t>
+      </w:r>
+      <w:proofErr w:type="spellStart"/>
+      <w:r>
+        <w:rPr>
+          <w:b/>
+          <w:bCs/>
+          <w:iCs/>
+        </w:rPr>
+        <w:t>logic</w:t>
+      </w:r>
+      <w:proofErr w:type="spellEnd"/>
+      <w:r>
+        <w:rPr>
+          <w:b/>
+          <w:bCs/>
+          <w:iCs/>
+        </w:rPr>
+        <w:t xml:space="preserve"> </w:t>
+      </w:r>
+      <w:proofErr w:type="spellStart"/>
       <w:r>
         <w:rPr>
           <w:b/>
@@ -714,25 +4296,120 @@
         </w:rPr>
         <w:t>g</w:t>
       </w:r>
+      <w:proofErr w:type="spellEnd"/>
       <w:r>
         <w:t>,</w:t>
       </w:r>
       <w:r>
-        <w:t xml:space="preserve"> example: Driver Risk Assessment Rules or Customer Validation Rules</w:t>
-      </w:r>
+        <w:t xml:space="preserve"> </w:t>
+      </w:r>
+      <w:proofErr w:type="spellStart"/>
+      <w:r>
+        <w:t>example</w:t>
+      </w:r>
+      <w:proofErr w:type="spellEnd"/>
+      <w:r>
+        <w:t xml:space="preserve">: </w:t>
+      </w:r>
+      <w:proofErr w:type="spellStart"/>
+      <w:r>
+        <w:t>Driver</w:t>
+      </w:r>
+      <w:proofErr w:type="spellEnd"/>
+      <w:r>
+        <w:t xml:space="preserve"> </w:t>
+      </w:r>
+      <w:proofErr w:type="spellStart"/>
+      <w:r>
+        <w:t>Risk</w:t>
+      </w:r>
+      <w:proofErr w:type="spellEnd"/>
+      <w:r>
+        <w:t xml:space="preserve"> </w:t>
+      </w:r>
+      <w:proofErr w:type="spellStart"/>
+      <w:r>
+        <w:t>Assessment</w:t>
+      </w:r>
+      <w:proofErr w:type="spellEnd"/>
+      <w:r>
+        <w:t xml:space="preserve"> </w:t>
+      </w:r>
+      <w:proofErr w:type="spellStart"/>
+      <w:r>
+        <w:t>Rules</w:t>
+      </w:r>
+      <w:proofErr w:type="spellEnd"/>
+      <w:r>
+        <w:t xml:space="preserve"> </w:t>
+      </w:r>
+      <w:proofErr w:type="spellStart"/>
+      <w:r>
+        <w:t>or</w:t>
+      </w:r>
+      <w:proofErr w:type="spellEnd"/>
+      <w:r>
+        <w:t xml:space="preserve"> </w:t>
+      </w:r>
+      <w:proofErr w:type="spellStart"/>
+      <w:r>
+        <w:t>Customer</w:t>
+      </w:r>
+      <w:proofErr w:type="spellEnd"/>
+      <w:r>
+        <w:t xml:space="preserve"> </w:t>
+      </w:r>
+      <w:proofErr w:type="spellStart"/>
+      <w:r>
+        <w:t>Validation</w:t>
+      </w:r>
+      <w:proofErr w:type="spellEnd"/>
+      <w:r>
+        <w:t xml:space="preserve"> </w:t>
+      </w:r>
+      <w:proofErr w:type="spellStart"/>
+      <w:r>
+        <w:t>Rules</w:t>
+      </w:r>
+      <w:proofErr w:type="spellEnd"/>
       <w:r>
         <w:t>.</w:t>
       </w:r>
       <w:r>
         <w:t>]</w:t>
       </w:r>
+      <w:proofErr w:type="gramEnd"/>
     </w:p>
     <w:p>
       <w:pPr>
         <w:pStyle w:val="Ttulo2"/>
       </w:pPr>
       <w:r>
-        <w:t>&lt;Rule class name&gt;</w:t>
+        <w:t>&lt;</w:t>
+      </w:r>
+      <w:proofErr w:type="spellStart"/>
+      <w:r>
+        <w:t>Rule</w:t>
+      </w:r>
+      <w:proofErr w:type="spellEnd"/>
+      <w:r>
+        <w:t xml:space="preserve"> </w:t>
+      </w:r>
+      <w:proofErr w:type="spellStart"/>
+      <w:r>
+        <w:t>class</w:t>
+      </w:r>
+      <w:proofErr w:type="spellEnd"/>
+      <w:r>
+        <w:t xml:space="preserve"> </w:t>
+      </w:r>
+      <w:proofErr w:type="spellStart"/>
+      <w:r>
+        <w:t>name</w:t>
+      </w:r>
+      <w:proofErr w:type="spellEnd"/>
+      <w:r>
+        <w:t>&gt;</w:t>
       </w:r>
     </w:p>
     <w:p>
@@ -740,7 +4417,31 @@
         <w:pStyle w:val="Ttulo3"/>
       </w:pPr>
       <w:r>
-        <w:t>&lt;Rule name and ID&gt;</w:t>
+        <w:t>&lt;</w:t>
+      </w:r>
+      <w:proofErr w:type="spellStart"/>
+      <w:r>
+        <w:t>Rule</w:t>
+      </w:r>
+      <w:proofErr w:type="spellEnd"/>
+      <w:r>
+        <w:t xml:space="preserve"> </w:t>
+      </w:r>
+      <w:proofErr w:type="spellStart"/>
+      <w:r>
+        <w:t>name</w:t>
+      </w:r>
+      <w:proofErr w:type="spellEnd"/>
+      <w:r>
+        <w:t xml:space="preserve"> </w:t>
+      </w:r>
+      <w:proofErr w:type="spellStart"/>
+      <w:r>
+        <w:t>and</w:t>
+      </w:r>
+      <w:proofErr w:type="spellEnd"/>
+      <w:r>
+        <w:t xml:space="preserve"> ID&gt;</w:t>
       </w:r>
     </w:p>
     <w:p>
@@ -748,15 +4449,400 @@
         <w:pStyle w:val="InfoBlue"/>
       </w:pPr>
       <w:r>
-        <w:t xml:space="preserve">[The description defines the rule. It can be made in natural language typically following a decision table or a pattern like:  if [condition-list] then [action-list], example: </w:t>
+        <w:t>[</w:t>
+      </w:r>
+      <w:proofErr w:type="spellStart"/>
+      <w:r>
+        <w:t>The</w:t>
+      </w:r>
+      <w:proofErr w:type="spellEnd"/>
+      <w:r>
+        <w:t xml:space="preserve"> </w:t>
+      </w:r>
+      <w:proofErr w:type="spellStart"/>
+      <w:r>
+        <w:t>description</w:t>
+      </w:r>
+      <w:proofErr w:type="spellEnd"/>
+      <w:r>
+        <w:t xml:space="preserve"> defines </w:t>
+      </w:r>
+      <w:proofErr w:type="spellStart"/>
+      <w:r>
+        <w:t>the</w:t>
+      </w:r>
+      <w:proofErr w:type="spellEnd"/>
+      <w:r>
+        <w:t xml:space="preserve"> </w:t>
+      </w:r>
+      <w:proofErr w:type="spellStart"/>
+      <w:r>
+        <w:t>rule</w:t>
+      </w:r>
+      <w:proofErr w:type="spellEnd"/>
+      <w:r>
+        <w:t xml:space="preserve">. It </w:t>
+      </w:r>
+      <w:proofErr w:type="spellStart"/>
+      <w:r>
+        <w:t>can</w:t>
+      </w:r>
+      <w:proofErr w:type="spellEnd"/>
+      <w:r>
+        <w:t xml:space="preserve"> </w:t>
+      </w:r>
+      <w:proofErr w:type="spellStart"/>
+      <w:r>
+        <w:t>be</w:t>
+      </w:r>
+      <w:proofErr w:type="spellEnd"/>
+      <w:r>
+        <w:t xml:space="preserve"> </w:t>
+      </w:r>
+      <w:proofErr w:type="spellStart"/>
+      <w:r>
+        <w:t>made</w:t>
+      </w:r>
+      <w:proofErr w:type="spellEnd"/>
+      <w:r>
+        <w:t xml:space="preserve"> in natural </w:t>
+      </w:r>
+      <w:proofErr w:type="spellStart"/>
+      <w:r>
+        <w:t>language</w:t>
+      </w:r>
+      <w:proofErr w:type="spellEnd"/>
+      <w:r>
+        <w:t xml:space="preserve"> </w:t>
+      </w:r>
+      <w:proofErr w:type="spellStart"/>
+      <w:r>
+        <w:t>typically</w:t>
+      </w:r>
+      <w:proofErr w:type="spellEnd"/>
+      <w:r>
+        <w:t xml:space="preserve"> </w:t>
+      </w:r>
+      <w:proofErr w:type="spellStart"/>
+      <w:r>
+        <w:t>following</w:t>
+      </w:r>
+      <w:proofErr w:type="spellEnd"/>
+      <w:r>
+        <w:t xml:space="preserve"> a </w:t>
+      </w:r>
+      <w:proofErr w:type="spellStart"/>
+      <w:r>
+        <w:t>decision</w:t>
+      </w:r>
+      <w:proofErr w:type="spellEnd"/>
+      <w:r>
+        <w:t xml:space="preserve"> </w:t>
+      </w:r>
+      <w:proofErr w:type="spellStart"/>
+      <w:r>
+        <w:t>table</w:t>
+      </w:r>
+      <w:proofErr w:type="spellEnd"/>
+      <w:r>
+        <w:t xml:space="preserve"> </w:t>
+      </w:r>
+      <w:proofErr w:type="spellStart"/>
+      <w:r>
+        <w:t>or</w:t>
+      </w:r>
+      <w:proofErr w:type="spellEnd"/>
+      <w:r>
+        <w:t xml:space="preserve"> a </w:t>
+      </w:r>
+      <w:proofErr w:type="spellStart"/>
+      <w:r>
+        <w:t>pattern</w:t>
+      </w:r>
+      <w:proofErr w:type="spellEnd"/>
+      <w:r>
+        <w:t xml:space="preserve"> </w:t>
+      </w:r>
+      <w:proofErr w:type="spellStart"/>
+      <w:r>
+        <w:t>like</w:t>
+      </w:r>
+      <w:proofErr w:type="spellEnd"/>
+      <w:r>
+        <w:t xml:space="preserve">:  </w:t>
+      </w:r>
+      <w:proofErr w:type="spellStart"/>
+      <w:proofErr w:type="gramStart"/>
+      <w:r>
+        <w:t>if</w:t>
+      </w:r>
+      <w:proofErr w:type="spellEnd"/>
+      <w:proofErr w:type="gramEnd"/>
+      <w:r>
+        <w:t xml:space="preserve"> [</w:t>
+      </w:r>
+      <w:proofErr w:type="spellStart"/>
+      <w:r>
+        <w:t>condition-list</w:t>
+      </w:r>
+      <w:proofErr w:type="spellEnd"/>
+      <w:r>
+        <w:t xml:space="preserve">] </w:t>
+      </w:r>
+      <w:proofErr w:type="spellStart"/>
+      <w:r>
+        <w:t>then</w:t>
+      </w:r>
+      <w:proofErr w:type="spellEnd"/>
+      <w:r>
+        <w:t xml:space="preserve"> [</w:t>
+      </w:r>
+      <w:proofErr w:type="spellStart"/>
+      <w:r>
+        <w:t>action-list</w:t>
+      </w:r>
+      <w:proofErr w:type="spellEnd"/>
+      <w:r>
+        <w:t xml:space="preserve">], </w:t>
+      </w:r>
+      <w:proofErr w:type="spellStart"/>
+      <w:r>
+        <w:t>example</w:t>
+      </w:r>
+      <w:proofErr w:type="spellEnd"/>
+      <w:r>
+        <w:t xml:space="preserve">: </w:t>
       </w:r>
     </w:p>
     <w:p>
       <w:pPr>
         <w:pStyle w:val="InfoBlue"/>
       </w:pPr>
-      <w:r>
-        <w:t>If there are at least 3 items of the same type in the customer shopping cart and each item’s value is greater than $30 then give to the customer a voucher whose value is 10% of the cheapest item.</w:t>
+      <w:proofErr w:type="spellStart"/>
+      <w:proofErr w:type="gramStart"/>
+      <w:r>
+        <w:t>If</w:t>
+      </w:r>
+      <w:proofErr w:type="spellEnd"/>
+      <w:proofErr w:type="gramEnd"/>
+      <w:r>
+        <w:t xml:space="preserve"> </w:t>
+      </w:r>
+      <w:proofErr w:type="spellStart"/>
+      <w:r>
+        <w:t>there</w:t>
+      </w:r>
+      <w:proofErr w:type="spellEnd"/>
+      <w:r>
+        <w:t xml:space="preserve"> are </w:t>
+      </w:r>
+      <w:proofErr w:type="spellStart"/>
+      <w:r>
+        <w:t>at</w:t>
+      </w:r>
+      <w:proofErr w:type="spellEnd"/>
+      <w:r>
+        <w:t xml:space="preserve"> </w:t>
+      </w:r>
+      <w:proofErr w:type="spellStart"/>
+      <w:r>
+        <w:t>least</w:t>
+      </w:r>
+      <w:proofErr w:type="spellEnd"/>
+      <w:r>
+        <w:t xml:space="preserve"> 3 </w:t>
+      </w:r>
+      <w:proofErr w:type="spellStart"/>
+      <w:r>
+        <w:t>items</w:t>
+      </w:r>
+      <w:proofErr w:type="spellEnd"/>
+      <w:r>
+        <w:t xml:space="preserve"> </w:t>
+      </w:r>
+      <w:proofErr w:type="spellStart"/>
+      <w:r>
+        <w:t>of</w:t>
+      </w:r>
+      <w:proofErr w:type="spellEnd"/>
+      <w:r>
+        <w:t xml:space="preserve"> </w:t>
+      </w:r>
+      <w:proofErr w:type="spellStart"/>
+      <w:r>
+        <w:t>the</w:t>
+      </w:r>
+      <w:proofErr w:type="spellEnd"/>
+      <w:r>
+        <w:t xml:space="preserve"> </w:t>
+      </w:r>
+      <w:proofErr w:type="spellStart"/>
+      <w:r>
+        <w:t>same</w:t>
+      </w:r>
+      <w:proofErr w:type="spellEnd"/>
+      <w:r>
+        <w:t xml:space="preserve"> </w:t>
+      </w:r>
+      <w:proofErr w:type="spellStart"/>
+      <w:r>
+        <w:t>type</w:t>
+      </w:r>
+      <w:proofErr w:type="spellEnd"/>
+      <w:r>
+        <w:t xml:space="preserve"> in </w:t>
+      </w:r>
+      <w:proofErr w:type="spellStart"/>
+      <w:r>
+        <w:t>the</w:t>
+      </w:r>
+      <w:proofErr w:type="spellEnd"/>
+      <w:r>
+        <w:t xml:space="preserve"> </w:t>
+      </w:r>
+      <w:proofErr w:type="spellStart"/>
+      <w:r>
+        <w:t>customer</w:t>
+      </w:r>
+      <w:proofErr w:type="spellEnd"/>
+      <w:r>
+        <w:t xml:space="preserve"> shopping </w:t>
+      </w:r>
+      <w:proofErr w:type="spellStart"/>
+      <w:r>
+        <w:t>cart</w:t>
+      </w:r>
+      <w:proofErr w:type="spellEnd"/>
+      <w:r>
+        <w:t xml:space="preserve"> </w:t>
+      </w:r>
+      <w:proofErr w:type="spellStart"/>
+      <w:r>
+        <w:t>and</w:t>
+      </w:r>
+      <w:proofErr w:type="spellEnd"/>
+      <w:r>
+        <w:t xml:space="preserve"> </w:t>
+      </w:r>
+      <w:proofErr w:type="spellStart"/>
+      <w:r>
+        <w:t>each</w:t>
+      </w:r>
+      <w:proofErr w:type="spellEnd"/>
+      <w:r>
+        <w:t xml:space="preserve"> </w:t>
+      </w:r>
+      <w:proofErr w:type="spellStart"/>
+      <w:r>
+        <w:t>item’s</w:t>
+      </w:r>
+      <w:proofErr w:type="spellEnd"/>
+      <w:r>
+        <w:t xml:space="preserve"> </w:t>
+      </w:r>
+      <w:proofErr w:type="spellStart"/>
+      <w:r>
+        <w:t>value</w:t>
+      </w:r>
+      <w:proofErr w:type="spellEnd"/>
+      <w:r>
+        <w:t xml:space="preserve"> is </w:t>
+      </w:r>
+      <w:proofErr w:type="spellStart"/>
+      <w:r>
+        <w:t>greater</w:t>
+      </w:r>
+      <w:proofErr w:type="spellEnd"/>
+      <w:r>
+        <w:t xml:space="preserve"> </w:t>
+      </w:r>
+      <w:proofErr w:type="spellStart"/>
+      <w:r>
+        <w:t>than</w:t>
+      </w:r>
+      <w:proofErr w:type="spellEnd"/>
+      <w:r>
+        <w:t xml:space="preserve"> $30 </w:t>
+      </w:r>
+      <w:proofErr w:type="spellStart"/>
+      <w:r>
+        <w:t>then</w:t>
+      </w:r>
+      <w:proofErr w:type="spellEnd"/>
+      <w:r>
+        <w:t xml:space="preserve"> </w:t>
+      </w:r>
+      <w:proofErr w:type="spellStart"/>
+      <w:r>
+        <w:t>give</w:t>
+      </w:r>
+      <w:proofErr w:type="spellEnd"/>
+      <w:r>
+        <w:t xml:space="preserve"> to </w:t>
+      </w:r>
+      <w:proofErr w:type="spellStart"/>
+      <w:r>
+        <w:t>the</w:t>
+      </w:r>
+      <w:proofErr w:type="spellEnd"/>
+      <w:r>
+        <w:t xml:space="preserve"> </w:t>
+      </w:r>
+      <w:proofErr w:type="spellStart"/>
+      <w:r>
+        <w:t>customer</w:t>
+      </w:r>
+      <w:proofErr w:type="spellEnd"/>
+      <w:r>
+        <w:t xml:space="preserve"> a </w:t>
+      </w:r>
+      <w:proofErr w:type="spellStart"/>
+      <w:r>
+        <w:t>voucher</w:t>
+      </w:r>
+      <w:proofErr w:type="spellEnd"/>
+      <w:r>
+        <w:t xml:space="preserve"> </w:t>
+      </w:r>
+      <w:proofErr w:type="spellStart"/>
+      <w:r>
+        <w:t>whose</w:t>
+      </w:r>
+      <w:proofErr w:type="spellEnd"/>
+      <w:r>
+        <w:t xml:space="preserve"> </w:t>
+      </w:r>
+      <w:proofErr w:type="spellStart"/>
+      <w:r>
+        <w:t>value</w:t>
+      </w:r>
+      <w:proofErr w:type="spellEnd"/>
+      <w:r>
+        <w:t xml:space="preserve"> is 10% </w:t>
+      </w:r>
+      <w:proofErr w:type="spellStart"/>
+      <w:r>
+        <w:t>of</w:t>
+      </w:r>
+      <w:proofErr w:type="spellEnd"/>
+      <w:r>
+        <w:t xml:space="preserve"> </w:t>
+      </w:r>
+      <w:proofErr w:type="spellStart"/>
+      <w:r>
+        <w:t>the</w:t>
+      </w:r>
+      <w:proofErr w:type="spellEnd"/>
+      <w:r>
+        <w:t xml:space="preserve"> </w:t>
+      </w:r>
+      <w:proofErr w:type="spellStart"/>
+      <w:r>
+        <w:t>cheapest</w:t>
+      </w:r>
+      <w:proofErr w:type="spellEnd"/>
+      <w:r>
+        <w:t xml:space="preserve"> item.</w:t>
       </w:r>
       <w:r>
         <w:t>]</w:t>
@@ -771,9 +4857,14 @@
         <w:t>System</w:t>
       </w:r>
       <w:r>
-        <w:t xml:space="preserve"> Constraints</w:t>
+        <w:t xml:space="preserve"> </w:t>
+      </w:r>
+      <w:proofErr w:type="spellStart"/>
+      <w:r>
+        <w:t>Constraints</w:t>
       </w:r>
       <w:bookmarkEnd w:id="7"/>
+      <w:proofErr w:type="spellEnd"/>
     </w:p>
     <w:p>
       <w:pPr>
@@ -782,56 +4873,471 @@
       <w:r>
         <w:t>[</w:t>
       </w:r>
+      <w:proofErr w:type="spellStart"/>
       <w:r>
         <w:t>Constr</w:t>
       </w:r>
       <w:r>
-        <w:t xml:space="preserve">aints are part of the + in the </w:t>
-      </w:r>
-      <w:r>
-        <w:t>FURPS+ classification of supporting requirements. Describe any</w:t>
-      </w:r>
-      <w:r>
-        <w:t xml:space="preserve"> design; implementation or deployment </w:t>
-      </w:r>
+        <w:t>aints</w:t>
+      </w:r>
+      <w:proofErr w:type="spellEnd"/>
+      <w:r>
+        <w:t xml:space="preserve"> are </w:t>
+      </w:r>
+      <w:proofErr w:type="spellStart"/>
+      <w:r>
+        <w:t>part</w:t>
+      </w:r>
+      <w:proofErr w:type="spellEnd"/>
+      <w:r>
+        <w:t xml:space="preserve"> </w:t>
+      </w:r>
+      <w:proofErr w:type="spellStart"/>
+      <w:r>
+        <w:t>of</w:t>
+      </w:r>
+      <w:proofErr w:type="spellEnd"/>
+      <w:r>
+        <w:t xml:space="preserve"> </w:t>
+      </w:r>
+      <w:proofErr w:type="spellStart"/>
+      <w:r>
+        <w:t>the</w:t>
+      </w:r>
+      <w:proofErr w:type="spellEnd"/>
+      <w:r>
+        <w:t xml:space="preserve"> + in </w:t>
+      </w:r>
+      <w:proofErr w:type="spellStart"/>
+      <w:r>
+        <w:t>the</w:t>
+      </w:r>
+      <w:proofErr w:type="spellEnd"/>
+      <w:r>
+        <w:t xml:space="preserve"> </w:t>
+      </w:r>
+      <w:r>
+        <w:t xml:space="preserve">FURPS+ </w:t>
+      </w:r>
+      <w:proofErr w:type="spellStart"/>
+      <w:r>
+        <w:t>classification</w:t>
+      </w:r>
+      <w:proofErr w:type="spellEnd"/>
+      <w:r>
+        <w:t xml:space="preserve"> </w:t>
+      </w:r>
+      <w:proofErr w:type="spellStart"/>
+      <w:r>
+        <w:t>of</w:t>
+      </w:r>
+      <w:proofErr w:type="spellEnd"/>
+      <w:r>
+        <w:t xml:space="preserve"> </w:t>
+      </w:r>
+      <w:proofErr w:type="spellStart"/>
+      <w:r>
+        <w:t>supporting</w:t>
+      </w:r>
+      <w:proofErr w:type="spellEnd"/>
+      <w:r>
+        <w:t xml:space="preserve"> </w:t>
+      </w:r>
+      <w:proofErr w:type="spellStart"/>
+      <w:r>
+        <w:t>requirements</w:t>
+      </w:r>
+      <w:proofErr w:type="spellEnd"/>
+      <w:r>
+        <w:t xml:space="preserve">. </w:t>
+      </w:r>
+      <w:proofErr w:type="spellStart"/>
+      <w:r>
+        <w:t>Describe</w:t>
+      </w:r>
+      <w:proofErr w:type="spellEnd"/>
+      <w:r>
+        <w:t xml:space="preserve"> </w:t>
+      </w:r>
+      <w:proofErr w:type="spellStart"/>
+      <w:r>
+        <w:t>any</w:t>
+      </w:r>
+      <w:proofErr w:type="spellEnd"/>
+      <w:r>
+        <w:t xml:space="preserve"> design; </w:t>
+      </w:r>
+      <w:proofErr w:type="spellStart"/>
+      <w:r>
+        <w:t>implementation</w:t>
+      </w:r>
+      <w:proofErr w:type="spellEnd"/>
+      <w:r>
+        <w:t xml:space="preserve"> </w:t>
+      </w:r>
+      <w:proofErr w:type="spellStart"/>
+      <w:r>
+        <w:t>or</w:t>
+      </w:r>
+      <w:proofErr w:type="spellEnd"/>
+      <w:r>
+        <w:t xml:space="preserve"> </w:t>
+      </w:r>
+      <w:proofErr w:type="spellStart"/>
+      <w:r>
+        <w:t>deployment</w:t>
+      </w:r>
+      <w:proofErr w:type="spellEnd"/>
+      <w:r>
+        <w:t xml:space="preserve"> </w:t>
+      </w:r>
+      <w:proofErr w:type="spellStart"/>
       <w:r>
         <w:t>constra</w:t>
       </w:r>
       <w:r>
-        <w:t xml:space="preserve">ints on the system being built </w:t>
-      </w:r>
-      <w:r>
-        <w:t>that have been mandated and must be adhered to. Examp</w:t>
-      </w:r>
-      <w:r>
-        <w:t>les include software implementation languages</w:t>
-      </w:r>
-      <w:r>
-        <w:t xml:space="preserve">, prescribed use of developmental tools, </w:t>
-      </w:r>
+        <w:t>ints</w:t>
+      </w:r>
+      <w:proofErr w:type="spellEnd"/>
+      <w:r>
+        <w:t xml:space="preserve"> </w:t>
+      </w:r>
+      <w:proofErr w:type="spellStart"/>
+      <w:r>
+        <w:t>on</w:t>
+      </w:r>
+      <w:proofErr w:type="spellEnd"/>
+      <w:r>
+        <w:t xml:space="preserve"> </w:t>
+      </w:r>
+      <w:proofErr w:type="spellStart"/>
+      <w:r>
+        <w:t>the</w:t>
+      </w:r>
+      <w:proofErr w:type="spellEnd"/>
+      <w:r>
+        <w:t xml:space="preserve"> system </w:t>
+      </w:r>
+      <w:proofErr w:type="spellStart"/>
+      <w:r>
+        <w:t>being</w:t>
+      </w:r>
+      <w:proofErr w:type="spellEnd"/>
+      <w:r>
+        <w:t xml:space="preserve"> </w:t>
+      </w:r>
+      <w:proofErr w:type="spellStart"/>
+      <w:r>
+        <w:t>built</w:t>
+      </w:r>
+      <w:proofErr w:type="spellEnd"/>
+      <w:r>
+        <w:t xml:space="preserve"> </w:t>
+      </w:r>
+      <w:proofErr w:type="spellStart"/>
+      <w:r>
+        <w:t>that</w:t>
+      </w:r>
+      <w:proofErr w:type="spellEnd"/>
+      <w:r>
+        <w:t xml:space="preserve"> </w:t>
+      </w:r>
+      <w:proofErr w:type="spellStart"/>
+      <w:r>
+        <w:t>have</w:t>
+      </w:r>
+      <w:proofErr w:type="spellEnd"/>
+      <w:r>
+        <w:t xml:space="preserve"> </w:t>
+      </w:r>
+      <w:proofErr w:type="spellStart"/>
+      <w:r>
+        <w:t>been</w:t>
+      </w:r>
+      <w:proofErr w:type="spellEnd"/>
+      <w:r>
+        <w:t xml:space="preserve"> </w:t>
+      </w:r>
+      <w:proofErr w:type="spellStart"/>
+      <w:r>
+        <w:t>mandated</w:t>
+      </w:r>
+      <w:proofErr w:type="spellEnd"/>
+      <w:r>
+        <w:t xml:space="preserve"> </w:t>
+      </w:r>
+      <w:proofErr w:type="spellStart"/>
+      <w:r>
+        <w:t>and</w:t>
+      </w:r>
+      <w:proofErr w:type="spellEnd"/>
+      <w:r>
+        <w:t xml:space="preserve"> </w:t>
+      </w:r>
+      <w:proofErr w:type="spellStart"/>
+      <w:r>
+        <w:t>must</w:t>
+      </w:r>
+      <w:proofErr w:type="spellEnd"/>
+      <w:r>
+        <w:t xml:space="preserve"> </w:t>
+      </w:r>
+      <w:proofErr w:type="spellStart"/>
+      <w:r>
+        <w:t>be</w:t>
+      </w:r>
+      <w:proofErr w:type="spellEnd"/>
+      <w:r>
+        <w:t xml:space="preserve"> </w:t>
+      </w:r>
+      <w:proofErr w:type="spellStart"/>
+      <w:r>
+        <w:t>adhered</w:t>
+      </w:r>
+      <w:proofErr w:type="spellEnd"/>
+      <w:r>
+        <w:t xml:space="preserve"> to. </w:t>
+      </w:r>
+      <w:proofErr w:type="spellStart"/>
+      <w:r>
+        <w:t>Examp</w:t>
+      </w:r>
+      <w:r>
+        <w:t>les</w:t>
+      </w:r>
+      <w:proofErr w:type="spellEnd"/>
+      <w:r>
+        <w:t xml:space="preserve"> include software </w:t>
+      </w:r>
+      <w:proofErr w:type="spellStart"/>
+      <w:r>
+        <w:t>implementation</w:t>
+      </w:r>
+      <w:proofErr w:type="spellEnd"/>
+      <w:r>
+        <w:t xml:space="preserve"> </w:t>
+      </w:r>
+      <w:proofErr w:type="spellStart"/>
+      <w:r>
+        <w:t>languages</w:t>
+      </w:r>
+      <w:proofErr w:type="spellEnd"/>
+      <w:r>
+        <w:t xml:space="preserve">, </w:t>
+      </w:r>
+      <w:proofErr w:type="spellStart"/>
+      <w:r>
+        <w:t>prescribed</w:t>
+      </w:r>
+      <w:proofErr w:type="spellEnd"/>
+      <w:r>
+        <w:t xml:space="preserve"> use </w:t>
+      </w:r>
+      <w:proofErr w:type="spellStart"/>
+      <w:r>
+        <w:t>of</w:t>
+      </w:r>
+      <w:proofErr w:type="spellEnd"/>
+      <w:r>
+        <w:t xml:space="preserve"> </w:t>
+      </w:r>
+      <w:proofErr w:type="spellStart"/>
+      <w:r>
+        <w:t>developmental</w:t>
+      </w:r>
+      <w:proofErr w:type="spellEnd"/>
+      <w:r>
+        <w:t xml:space="preserve"> </w:t>
+      </w:r>
+      <w:proofErr w:type="spellStart"/>
+      <w:r>
+        <w:t>tools</w:t>
+      </w:r>
+      <w:proofErr w:type="spellEnd"/>
+      <w:r>
+        <w:t xml:space="preserve">, </w:t>
+      </w:r>
+      <w:proofErr w:type="spellStart"/>
       <w:r>
         <w:t>third</w:t>
       </w:r>
       <w:r>
-        <w:t>-party components or</w:t>
-      </w:r>
-      <w:r>
-        <w:t xml:space="preserve"> class libraries, </w:t>
-      </w:r>
-      <w:r>
-        <w:t xml:space="preserve">platform support, resource limits and </w:t>
-      </w:r>
-      <w:r>
-        <w:t>requirements on t</w:t>
-      </w:r>
-      <w:r>
-        <w:t>he shape</w:t>
-      </w:r>
-      <w:r>
-        <w:t>, size or weight</w:t>
-      </w:r>
-      <w:r>
-        <w:t xml:space="preserve"> of the resulting hardware housing the system</w:t>
+        <w:t>-party</w:t>
+      </w:r>
+      <w:proofErr w:type="spellEnd"/>
+      <w:r>
+        <w:t xml:space="preserve"> </w:t>
+      </w:r>
+      <w:proofErr w:type="spellStart"/>
+      <w:r>
+        <w:t>components</w:t>
+      </w:r>
+      <w:proofErr w:type="spellEnd"/>
+      <w:r>
+        <w:t xml:space="preserve"> </w:t>
+      </w:r>
+      <w:proofErr w:type="spellStart"/>
+      <w:r>
+        <w:t>or</w:t>
+      </w:r>
+      <w:proofErr w:type="spellEnd"/>
+      <w:r>
+        <w:t xml:space="preserve"> </w:t>
+      </w:r>
+      <w:proofErr w:type="spellStart"/>
+      <w:r>
+        <w:t>class</w:t>
+      </w:r>
+      <w:proofErr w:type="spellEnd"/>
+      <w:r>
+        <w:t xml:space="preserve"> </w:t>
+      </w:r>
+      <w:proofErr w:type="spellStart"/>
+      <w:r>
+        <w:t>libraries</w:t>
+      </w:r>
+      <w:proofErr w:type="spellEnd"/>
+      <w:r>
+        <w:t xml:space="preserve">, </w:t>
+      </w:r>
+      <w:proofErr w:type="spellStart"/>
+      <w:r>
+        <w:t>platform</w:t>
+      </w:r>
+      <w:proofErr w:type="spellEnd"/>
+      <w:r>
+        <w:t xml:space="preserve"> </w:t>
+      </w:r>
+      <w:proofErr w:type="spellStart"/>
+      <w:r>
+        <w:t>support</w:t>
+      </w:r>
+      <w:proofErr w:type="spellEnd"/>
+      <w:r>
+        <w:t xml:space="preserve">, </w:t>
+      </w:r>
+      <w:proofErr w:type="spellStart"/>
+      <w:r>
+        <w:t>resource</w:t>
+      </w:r>
+      <w:proofErr w:type="spellEnd"/>
+      <w:r>
+        <w:t xml:space="preserve"> </w:t>
+      </w:r>
+      <w:proofErr w:type="spellStart"/>
+      <w:r>
+        <w:t>limits</w:t>
+      </w:r>
+      <w:proofErr w:type="spellEnd"/>
+      <w:r>
+        <w:t xml:space="preserve"> </w:t>
+      </w:r>
+      <w:proofErr w:type="spellStart"/>
+      <w:r>
+        <w:t>and</w:t>
+      </w:r>
+      <w:proofErr w:type="spellEnd"/>
+      <w:r>
+        <w:t xml:space="preserve"> </w:t>
+      </w:r>
+      <w:proofErr w:type="spellStart"/>
+      <w:r>
+        <w:t>requirements</w:t>
+      </w:r>
+      <w:proofErr w:type="spellEnd"/>
+      <w:r>
+        <w:t xml:space="preserve"> </w:t>
+      </w:r>
+      <w:proofErr w:type="spellStart"/>
+      <w:r>
+        <w:t>on</w:t>
+      </w:r>
+      <w:proofErr w:type="spellEnd"/>
+      <w:r>
+        <w:t xml:space="preserve"> </w:t>
+      </w:r>
+      <w:proofErr w:type="spellStart"/>
+      <w:r>
+        <w:t>t</w:t>
+      </w:r>
+      <w:r>
+        <w:t>he</w:t>
+      </w:r>
+      <w:proofErr w:type="spellEnd"/>
+      <w:r>
+        <w:t xml:space="preserve"> </w:t>
+      </w:r>
+      <w:proofErr w:type="spellStart"/>
+      <w:r>
+        <w:t>shape</w:t>
+      </w:r>
+      <w:proofErr w:type="spellEnd"/>
+      <w:r>
+        <w:t xml:space="preserve">, </w:t>
+      </w:r>
+      <w:proofErr w:type="spellStart"/>
+      <w:r>
+        <w:t>size</w:t>
+      </w:r>
+      <w:proofErr w:type="spellEnd"/>
+      <w:r>
+        <w:t xml:space="preserve"> </w:t>
+      </w:r>
+      <w:proofErr w:type="spellStart"/>
+      <w:r>
+        <w:t>or</w:t>
+      </w:r>
+      <w:proofErr w:type="spellEnd"/>
+      <w:r>
+        <w:t xml:space="preserve"> </w:t>
+      </w:r>
+      <w:proofErr w:type="spellStart"/>
+      <w:r>
+        <w:t>weight</w:t>
+      </w:r>
+      <w:proofErr w:type="spellEnd"/>
+      <w:r>
+        <w:t xml:space="preserve"> </w:t>
+      </w:r>
+      <w:proofErr w:type="spellStart"/>
+      <w:r>
+        <w:t>of</w:t>
+      </w:r>
+      <w:proofErr w:type="spellEnd"/>
+      <w:r>
+        <w:t xml:space="preserve"> </w:t>
+      </w:r>
+      <w:proofErr w:type="spellStart"/>
+      <w:r>
+        <w:t>the</w:t>
+      </w:r>
+      <w:proofErr w:type="spellEnd"/>
+      <w:r>
+        <w:t xml:space="preserve"> </w:t>
+      </w:r>
+      <w:proofErr w:type="spellStart"/>
+      <w:r>
+        <w:t>resulting</w:t>
+      </w:r>
+      <w:proofErr w:type="spellEnd"/>
+      <w:r>
+        <w:t xml:space="preserve"> hardware </w:t>
+      </w:r>
+      <w:proofErr w:type="spellStart"/>
+      <w:r>
+        <w:t>housing</w:t>
+      </w:r>
+      <w:proofErr w:type="spellEnd"/>
+      <w:r>
+        <w:t xml:space="preserve"> </w:t>
+      </w:r>
+      <w:proofErr w:type="spellStart"/>
+      <w:r>
+        <w:t>the</w:t>
+      </w:r>
+      <w:proofErr w:type="spellEnd"/>
+      <w:r>
+        <w:t xml:space="preserve"> system</w:t>
       </w:r>
       <w:r>
         <w:t>.</w:t>
@@ -848,18 +5354,33 @@
         <w:t>System</w:t>
       </w:r>
       <w:r>
-        <w:t xml:space="preserve"> Compliance</w:t>
-      </w:r>
+        <w:t xml:space="preserve"> </w:t>
+      </w:r>
+      <w:proofErr w:type="spellStart"/>
+      <w:r>
+        <w:t>Compliance</w:t>
+      </w:r>
+      <w:proofErr w:type="spellEnd"/>
     </w:p>
     <w:p>
       <w:pPr>
         <w:pStyle w:val="Ttulo2"/>
       </w:pPr>
       <w:bookmarkStart w:id="8" w:name="_Toc492960774"/>
-      <w:r>
-        <w:t>Licensing Requirements</w:t>
+      <w:proofErr w:type="spellStart"/>
+      <w:r>
+        <w:t>Licensing</w:t>
+      </w:r>
+      <w:proofErr w:type="spellEnd"/>
+      <w:r>
+        <w:t xml:space="preserve"> </w:t>
+      </w:r>
+      <w:proofErr w:type="spellStart"/>
+      <w:r>
+        <w:t>Requirements</w:t>
       </w:r>
       <w:bookmarkEnd w:id="8"/>
+      <w:proofErr w:type="spellEnd"/>
     </w:p>
     <w:p>
       <w:pPr>
@@ -869,7 +5390,119 @@
         <w:t>[Define</w:t>
       </w:r>
       <w:r>
-        <w:t xml:space="preserve"> any licensing enforcement requirements or other usage restriction requirements that are to be exhibited by the software.]</w:t>
+        <w:t xml:space="preserve"> </w:t>
+      </w:r>
+      <w:proofErr w:type="spellStart"/>
+      <w:r>
+        <w:t>any</w:t>
+      </w:r>
+      <w:proofErr w:type="spellEnd"/>
+      <w:r>
+        <w:t xml:space="preserve"> </w:t>
+      </w:r>
+      <w:proofErr w:type="spellStart"/>
+      <w:r>
+        <w:t>licensing</w:t>
+      </w:r>
+      <w:proofErr w:type="spellEnd"/>
+      <w:r>
+        <w:t xml:space="preserve"> </w:t>
+      </w:r>
+      <w:proofErr w:type="spellStart"/>
+      <w:r>
+        <w:t>enforcement</w:t>
+      </w:r>
+      <w:proofErr w:type="spellEnd"/>
+      <w:r>
+        <w:t xml:space="preserve"> </w:t>
+      </w:r>
+      <w:proofErr w:type="spellStart"/>
+      <w:r>
+        <w:t>requirements</w:t>
+      </w:r>
+      <w:proofErr w:type="spellEnd"/>
+      <w:r>
+        <w:t xml:space="preserve"> </w:t>
+      </w:r>
+      <w:proofErr w:type="spellStart"/>
+      <w:r>
+        <w:t>or</w:t>
+      </w:r>
+      <w:proofErr w:type="spellEnd"/>
+      <w:r>
+        <w:t xml:space="preserve"> </w:t>
+      </w:r>
+      <w:proofErr w:type="spellStart"/>
+      <w:r>
+        <w:t>other</w:t>
+      </w:r>
+      <w:proofErr w:type="spellEnd"/>
+      <w:r>
+        <w:t xml:space="preserve"> </w:t>
+      </w:r>
+      <w:proofErr w:type="spellStart"/>
+      <w:r>
+        <w:t>usage</w:t>
+      </w:r>
+      <w:proofErr w:type="spellEnd"/>
+      <w:r>
+        <w:t xml:space="preserve"> </w:t>
+      </w:r>
+      <w:proofErr w:type="spellStart"/>
+      <w:r>
+        <w:t>restriction</w:t>
+      </w:r>
+      <w:proofErr w:type="spellEnd"/>
+      <w:r>
+        <w:t xml:space="preserve"> </w:t>
+      </w:r>
+      <w:proofErr w:type="spellStart"/>
+      <w:r>
+        <w:t>requirements</w:t>
+      </w:r>
+      <w:proofErr w:type="spellEnd"/>
+      <w:r>
+        <w:t xml:space="preserve"> </w:t>
+      </w:r>
+      <w:proofErr w:type="spellStart"/>
+      <w:r>
+        <w:t>that</w:t>
+      </w:r>
+      <w:proofErr w:type="spellEnd"/>
+      <w:r>
+        <w:t xml:space="preserve"> are to </w:t>
+      </w:r>
+      <w:proofErr w:type="spellStart"/>
+      <w:r>
+        <w:t>be</w:t>
+      </w:r>
+      <w:proofErr w:type="spellEnd"/>
+      <w:r>
+        <w:t xml:space="preserve"> </w:t>
+      </w:r>
+      <w:proofErr w:type="spellStart"/>
+      <w:r>
+        <w:t>exhibited</w:t>
+      </w:r>
+      <w:proofErr w:type="spellEnd"/>
+      <w:r>
+        <w:t xml:space="preserve"> </w:t>
+      </w:r>
+      <w:proofErr w:type="spellStart"/>
+      <w:r>
+        <w:t>by</w:t>
+      </w:r>
+      <w:proofErr w:type="spellEnd"/>
+      <w:r>
+        <w:t xml:space="preserve"> </w:t>
+      </w:r>
+      <w:proofErr w:type="spellStart"/>
+      <w:r>
+        <w:t>the</w:t>
+      </w:r>
+      <w:proofErr w:type="spellEnd"/>
+      <w:r>
+        <w:t xml:space="preserve"> software.]</w:t>
       </w:r>
     </w:p>
     <w:p>
@@ -878,16 +5511,157 @@
       </w:pPr>
       <w:bookmarkStart w:id="9" w:name="_Toc492960775"/>
       <w:r>
-        <w:t>Legal, Copyright, and Other Notices</w:t>
+        <w:t xml:space="preserve">Legal, Copyright, </w:t>
+      </w:r>
+      <w:proofErr w:type="spellStart"/>
+      <w:r>
+        <w:t>and</w:t>
+      </w:r>
+      <w:proofErr w:type="spellEnd"/>
+      <w:r>
+        <w:t xml:space="preserve"> </w:t>
+      </w:r>
+      <w:proofErr w:type="spellStart"/>
+      <w:r>
+        <w:t>Other</w:t>
+      </w:r>
+      <w:proofErr w:type="spellEnd"/>
+      <w:r>
+        <w:t xml:space="preserve"> </w:t>
+      </w:r>
+      <w:proofErr w:type="spellStart"/>
+      <w:r>
+        <w:t>Notices</w:t>
       </w:r>
       <w:bookmarkEnd w:id="9"/>
+      <w:proofErr w:type="spellEnd"/>
     </w:p>
     <w:p>
       <w:pPr>
         <w:pStyle w:val="InfoBlue"/>
       </w:pPr>
       <w:r>
-        <w:t>[This section describes any necessary legal disclaimers, warranties, copyright notices, patent notice, wordmark, trademark, or logo compliance issues for the software.]</w:t>
+        <w:t>[</w:t>
+      </w:r>
+      <w:proofErr w:type="spellStart"/>
+      <w:r>
+        <w:t>This</w:t>
+      </w:r>
+      <w:proofErr w:type="spellEnd"/>
+      <w:r>
+        <w:t xml:space="preserve"> </w:t>
+      </w:r>
+      <w:proofErr w:type="spellStart"/>
+      <w:r>
+        <w:t>section</w:t>
+      </w:r>
+      <w:proofErr w:type="spellEnd"/>
+      <w:r>
+        <w:t xml:space="preserve"> </w:t>
+      </w:r>
+      <w:proofErr w:type="spellStart"/>
+      <w:r>
+        <w:t>describes</w:t>
+      </w:r>
+      <w:proofErr w:type="spellEnd"/>
+      <w:r>
+        <w:t xml:space="preserve"> </w:t>
+      </w:r>
+      <w:proofErr w:type="spellStart"/>
+      <w:r>
+        <w:t>any</w:t>
+      </w:r>
+      <w:proofErr w:type="spellEnd"/>
+      <w:r>
+        <w:t xml:space="preserve"> </w:t>
+      </w:r>
+      <w:proofErr w:type="spellStart"/>
+      <w:r>
+        <w:t>necessary</w:t>
+      </w:r>
+      <w:proofErr w:type="spellEnd"/>
+      <w:r>
+        <w:t xml:space="preserve"> legal </w:t>
+      </w:r>
+      <w:proofErr w:type="spellStart"/>
+      <w:r>
+        <w:t>disclaimers</w:t>
+      </w:r>
+      <w:proofErr w:type="spellEnd"/>
+      <w:r>
+        <w:t xml:space="preserve">, </w:t>
+      </w:r>
+      <w:proofErr w:type="spellStart"/>
+      <w:r>
+        <w:t>warranties</w:t>
+      </w:r>
+      <w:proofErr w:type="spellEnd"/>
+      <w:r>
+        <w:t xml:space="preserve">, copyright </w:t>
+      </w:r>
+      <w:proofErr w:type="spellStart"/>
+      <w:r>
+        <w:t>notices</w:t>
+      </w:r>
+      <w:proofErr w:type="spellEnd"/>
+      <w:r>
+        <w:t xml:space="preserve">, </w:t>
+      </w:r>
+      <w:proofErr w:type="spellStart"/>
+      <w:r>
+        <w:t>patent</w:t>
+      </w:r>
+      <w:proofErr w:type="spellEnd"/>
+      <w:r>
+        <w:t xml:space="preserve"> </w:t>
+      </w:r>
+      <w:proofErr w:type="spellStart"/>
+      <w:r>
+        <w:t>notice</w:t>
+      </w:r>
+      <w:proofErr w:type="spellEnd"/>
+      <w:r>
+        <w:t xml:space="preserve">, </w:t>
+      </w:r>
+      <w:proofErr w:type="spellStart"/>
+      <w:r>
+        <w:t>wordmark</w:t>
+      </w:r>
+      <w:proofErr w:type="spellEnd"/>
+      <w:r>
+        <w:t xml:space="preserve">, trademark, </w:t>
+      </w:r>
+      <w:proofErr w:type="spellStart"/>
+      <w:r>
+        <w:t>or</w:t>
+      </w:r>
+      <w:proofErr w:type="spellEnd"/>
+      <w:r>
+        <w:t xml:space="preserve"> logo </w:t>
+      </w:r>
+      <w:proofErr w:type="spellStart"/>
+      <w:r>
+        <w:t>compliance</w:t>
+      </w:r>
+      <w:proofErr w:type="spellEnd"/>
+      <w:r>
+        <w:t xml:space="preserve"> </w:t>
+      </w:r>
+      <w:proofErr w:type="spellStart"/>
+      <w:r>
+        <w:t>issues</w:t>
+      </w:r>
+      <w:proofErr w:type="spellEnd"/>
+      <w:r>
+        <w:t xml:space="preserve"> for </w:t>
+      </w:r>
+      <w:proofErr w:type="spellStart"/>
+      <w:r>
+        <w:t>the</w:t>
+      </w:r>
+      <w:proofErr w:type="spellEnd"/>
+      <w:r>
+        <w:t xml:space="preserve"> software.]</w:t>
       </w:r>
     </w:p>
     <w:p>
@@ -895,8 +5669,13 @@
         <w:pStyle w:val="Ttulo2"/>
       </w:pPr>
       <w:bookmarkStart w:id="10" w:name="_Toc492960776"/>
-      <w:r>
-        <w:t>Applicable Standards</w:t>
+      <w:proofErr w:type="spellStart"/>
+      <w:r>
+        <w:t>Applicable</w:t>
+      </w:r>
+      <w:proofErr w:type="spellEnd"/>
+      <w:r>
+        <w:t xml:space="preserve"> Standards</w:t>
       </w:r>
       <w:bookmarkEnd w:id="10"/>
     </w:p>
@@ -905,7 +5684,313 @@
         <w:pStyle w:val="InfoBlue"/>
       </w:pPr>
       <w:r>
-        <w:t>[This section describes by reference any applicable standards and the specific sections of any such standards that apply to the system being described. For example, this could include legal, quality and regulatory standards, industry standards for usability, interoperability, internationalization, operating system compliance, and so forth.]</w:t>
+        <w:t>[</w:t>
+      </w:r>
+      <w:proofErr w:type="spellStart"/>
+      <w:r>
+        <w:t>This</w:t>
+      </w:r>
+      <w:proofErr w:type="spellEnd"/>
+      <w:r>
+        <w:t xml:space="preserve"> </w:t>
+      </w:r>
+      <w:proofErr w:type="spellStart"/>
+      <w:r>
+        <w:t>section</w:t>
+      </w:r>
+      <w:proofErr w:type="spellEnd"/>
+      <w:r>
+        <w:t xml:space="preserve"> </w:t>
+      </w:r>
+      <w:proofErr w:type="spellStart"/>
+      <w:r>
+        <w:t>describes</w:t>
+      </w:r>
+      <w:proofErr w:type="spellEnd"/>
+      <w:r>
+        <w:t xml:space="preserve"> </w:t>
+      </w:r>
+      <w:proofErr w:type="spellStart"/>
+      <w:r>
+        <w:t>by</w:t>
+      </w:r>
+      <w:proofErr w:type="spellEnd"/>
+      <w:r>
+        <w:t xml:space="preserve"> </w:t>
+      </w:r>
+      <w:proofErr w:type="spellStart"/>
+      <w:r>
+        <w:t>reference</w:t>
+      </w:r>
+      <w:proofErr w:type="spellEnd"/>
+      <w:r>
+        <w:t xml:space="preserve"> </w:t>
+      </w:r>
+      <w:proofErr w:type="spellStart"/>
+      <w:r>
+        <w:t>any</w:t>
+      </w:r>
+      <w:proofErr w:type="spellEnd"/>
+      <w:r>
+        <w:t xml:space="preserve"> </w:t>
+      </w:r>
+      <w:proofErr w:type="spellStart"/>
+      <w:r>
+        <w:t>applicable</w:t>
+      </w:r>
+      <w:proofErr w:type="spellEnd"/>
+      <w:r>
+        <w:t xml:space="preserve"> </w:t>
+      </w:r>
+      <w:proofErr w:type="spellStart"/>
+      <w:proofErr w:type="gramStart"/>
+      <w:r>
+        <w:t>standards</w:t>
+      </w:r>
+      <w:proofErr w:type="spellEnd"/>
+      <w:proofErr w:type="gramEnd"/>
+      <w:r>
+        <w:t xml:space="preserve"> </w:t>
+      </w:r>
+      <w:proofErr w:type="spellStart"/>
+      <w:r>
+        <w:t>and</w:t>
+      </w:r>
+      <w:proofErr w:type="spellEnd"/>
+      <w:r>
+        <w:t xml:space="preserve"> </w:t>
+      </w:r>
+      <w:proofErr w:type="spellStart"/>
+      <w:r>
+        <w:t>the</w:t>
+      </w:r>
+      <w:proofErr w:type="spellEnd"/>
+      <w:r>
+        <w:t xml:space="preserve"> </w:t>
+      </w:r>
+      <w:proofErr w:type="spellStart"/>
+      <w:r>
+        <w:t>specific</w:t>
+      </w:r>
+      <w:proofErr w:type="spellEnd"/>
+      <w:r>
+        <w:t xml:space="preserve"> </w:t>
+      </w:r>
+      <w:proofErr w:type="spellStart"/>
+      <w:r>
+        <w:t>sections</w:t>
+      </w:r>
+      <w:proofErr w:type="spellEnd"/>
+      <w:r>
+        <w:t xml:space="preserve"> </w:t>
+      </w:r>
+      <w:proofErr w:type="spellStart"/>
+      <w:r>
+        <w:t>of</w:t>
+      </w:r>
+      <w:proofErr w:type="spellEnd"/>
+      <w:r>
+        <w:t xml:space="preserve"> </w:t>
+      </w:r>
+      <w:proofErr w:type="spellStart"/>
+      <w:r>
+        <w:t>any</w:t>
+      </w:r>
+      <w:proofErr w:type="spellEnd"/>
+      <w:r>
+        <w:t xml:space="preserve"> </w:t>
+      </w:r>
+      <w:proofErr w:type="spellStart"/>
+      <w:r>
+        <w:t>such</w:t>
+      </w:r>
+      <w:proofErr w:type="spellEnd"/>
+      <w:r>
+        <w:t xml:space="preserve"> </w:t>
+      </w:r>
+      <w:proofErr w:type="spellStart"/>
+      <w:r>
+        <w:t>standards</w:t>
+      </w:r>
+      <w:proofErr w:type="spellEnd"/>
+      <w:r>
+        <w:t xml:space="preserve"> </w:t>
+      </w:r>
+      <w:proofErr w:type="spellStart"/>
+      <w:r>
+        <w:t>that</w:t>
+      </w:r>
+      <w:proofErr w:type="spellEnd"/>
+      <w:r>
+        <w:t xml:space="preserve"> </w:t>
+      </w:r>
+      <w:proofErr w:type="spellStart"/>
+      <w:r>
+        <w:t>apply</w:t>
+      </w:r>
+      <w:proofErr w:type="spellEnd"/>
+      <w:r>
+        <w:t xml:space="preserve"> to </w:t>
+      </w:r>
+      <w:proofErr w:type="spellStart"/>
+      <w:r>
+        <w:t>the</w:t>
+      </w:r>
+      <w:proofErr w:type="spellEnd"/>
+      <w:r>
+        <w:t xml:space="preserve"> system </w:t>
+      </w:r>
+      <w:proofErr w:type="spellStart"/>
+      <w:r>
+        <w:t>being</w:t>
+      </w:r>
+      <w:proofErr w:type="spellEnd"/>
+      <w:r>
+        <w:t xml:space="preserve"> </w:t>
+      </w:r>
+      <w:proofErr w:type="spellStart"/>
+      <w:r>
+        <w:t>described</w:t>
+      </w:r>
+      <w:proofErr w:type="spellEnd"/>
+      <w:r>
+        <w:t xml:space="preserve">. For </w:t>
+      </w:r>
+      <w:proofErr w:type="spellStart"/>
+      <w:r>
+        <w:t>example</w:t>
+      </w:r>
+      <w:proofErr w:type="spellEnd"/>
+      <w:r>
+        <w:t xml:space="preserve">, </w:t>
+      </w:r>
+      <w:proofErr w:type="spellStart"/>
+      <w:r>
+        <w:t>this</w:t>
+      </w:r>
+      <w:proofErr w:type="spellEnd"/>
+      <w:r>
+        <w:t xml:space="preserve"> </w:t>
+      </w:r>
+      <w:proofErr w:type="spellStart"/>
+      <w:r>
+        <w:t>could</w:t>
+      </w:r>
+      <w:proofErr w:type="spellEnd"/>
+      <w:r>
+        <w:t xml:space="preserve"> include legal, </w:t>
+      </w:r>
+      <w:proofErr w:type="spellStart"/>
+      <w:r>
+        <w:t>quality</w:t>
+      </w:r>
+      <w:proofErr w:type="spellEnd"/>
+      <w:r>
+        <w:t xml:space="preserve"> </w:t>
+      </w:r>
+      <w:proofErr w:type="spellStart"/>
+      <w:r>
+        <w:t>and</w:t>
+      </w:r>
+      <w:proofErr w:type="spellEnd"/>
+      <w:r>
+        <w:t xml:space="preserve"> </w:t>
+      </w:r>
+      <w:proofErr w:type="spellStart"/>
+      <w:r>
+        <w:t>regulatory</w:t>
+      </w:r>
+      <w:proofErr w:type="spellEnd"/>
+      <w:r>
+        <w:t xml:space="preserve"> </w:t>
+      </w:r>
+      <w:proofErr w:type="spellStart"/>
+      <w:r>
+        <w:t>standards</w:t>
+      </w:r>
+      <w:proofErr w:type="spellEnd"/>
+      <w:r>
+        <w:t xml:space="preserve">, </w:t>
+      </w:r>
+      <w:proofErr w:type="spellStart"/>
+      <w:r>
+        <w:t>industry</w:t>
+      </w:r>
+      <w:proofErr w:type="spellEnd"/>
+      <w:r>
+        <w:t xml:space="preserve"> </w:t>
+      </w:r>
+      <w:proofErr w:type="spellStart"/>
+      <w:r>
+        <w:t>standards</w:t>
+      </w:r>
+      <w:proofErr w:type="spellEnd"/>
+      <w:r>
+        <w:t xml:space="preserve"> for </w:t>
+      </w:r>
+      <w:proofErr w:type="spellStart"/>
+      <w:r>
+        <w:t>usability</w:t>
+      </w:r>
+      <w:proofErr w:type="spellEnd"/>
+      <w:r>
+        <w:t xml:space="preserve">, </w:t>
+      </w:r>
+      <w:proofErr w:type="spellStart"/>
+      <w:r>
+        <w:t>interoperability</w:t>
+      </w:r>
+      <w:proofErr w:type="spellEnd"/>
+      <w:r>
+        <w:t xml:space="preserve">, </w:t>
+      </w:r>
+      <w:proofErr w:type="spellStart"/>
+      <w:r>
+        <w:t>internationalization</w:t>
+      </w:r>
+      <w:proofErr w:type="spellEnd"/>
+      <w:r>
+        <w:t xml:space="preserve">, </w:t>
+      </w:r>
+      <w:proofErr w:type="spellStart"/>
+      <w:r>
+        <w:t>operating</w:t>
+      </w:r>
+      <w:proofErr w:type="spellEnd"/>
+      <w:r>
+        <w:t xml:space="preserve"> system </w:t>
+      </w:r>
+      <w:proofErr w:type="spellStart"/>
+      <w:r>
+        <w:t>compliance</w:t>
+      </w:r>
+      <w:proofErr w:type="spellEnd"/>
+      <w:r>
+        <w:t xml:space="preserve">, </w:t>
+      </w:r>
+      <w:proofErr w:type="spellStart"/>
+      <w:r>
+        <w:t>and</w:t>
+      </w:r>
+      <w:proofErr w:type="spellEnd"/>
+      <w:r>
+        <w:t xml:space="preserve"> </w:t>
+      </w:r>
+      <w:proofErr w:type="spellStart"/>
+      <w:r>
+        <w:t>so</w:t>
+      </w:r>
+      <w:proofErr w:type="spellEnd"/>
+      <w:r>
+        <w:t xml:space="preserve"> </w:t>
+      </w:r>
+      <w:proofErr w:type="spellStart"/>
+      <w:r>
+        <w:t>forth</w:t>
+      </w:r>
+      <w:proofErr w:type="spellEnd"/>
+      <w:r>
+        <w:t>.]</w:t>
       </w:r>
     </w:p>
     <w:p>
@@ -916,24 +6001,248 @@
         <w:t>System</w:t>
       </w:r>
       <w:r>
-        <w:t xml:space="preserve"> Documentation</w:t>
-      </w:r>
+        <w:t xml:space="preserve"> </w:t>
+      </w:r>
+      <w:proofErr w:type="spellStart"/>
+      <w:r>
+        <w:t>Documentation</w:t>
+      </w:r>
+      <w:proofErr w:type="spellEnd"/>
     </w:p>
     <w:p>
       <w:pPr>
         <w:pStyle w:val="InfoBlue"/>
       </w:pPr>
       <w:r>
-        <w:t>[Describes the requirements, for on-line user documentation, help systems, help about notices, and so on.</w:t>
-      </w:r>
-      <w:r>
-        <w:t xml:space="preserve"> </w:t>
-      </w:r>
+        <w:t>[</w:t>
+      </w:r>
+      <w:proofErr w:type="spellStart"/>
+      <w:r>
+        <w:t>Describes</w:t>
+      </w:r>
+      <w:proofErr w:type="spellEnd"/>
+      <w:r>
+        <w:t xml:space="preserve"> </w:t>
+      </w:r>
+      <w:proofErr w:type="spellStart"/>
+      <w:r>
+        <w:t>the</w:t>
+      </w:r>
+      <w:proofErr w:type="spellEnd"/>
+      <w:r>
+        <w:t xml:space="preserve"> </w:t>
+      </w:r>
+      <w:proofErr w:type="spellStart"/>
+      <w:r>
+        <w:t>requirements</w:t>
+      </w:r>
+      <w:proofErr w:type="spellEnd"/>
+      <w:r>
+        <w:t xml:space="preserve">, for on-line </w:t>
+      </w:r>
+      <w:proofErr w:type="spellStart"/>
+      <w:r>
+        <w:t>user</w:t>
+      </w:r>
+      <w:proofErr w:type="spellEnd"/>
+      <w:r>
+        <w:t xml:space="preserve"> </w:t>
+      </w:r>
+      <w:proofErr w:type="spellStart"/>
+      <w:r>
+        <w:t>documentation</w:t>
+      </w:r>
+      <w:proofErr w:type="spellEnd"/>
+      <w:r>
+        <w:t xml:space="preserve">, help systems, help </w:t>
+      </w:r>
+      <w:proofErr w:type="spellStart"/>
+      <w:r>
+        <w:t>about</w:t>
+      </w:r>
+      <w:proofErr w:type="spellEnd"/>
+      <w:r>
+        <w:t xml:space="preserve"> </w:t>
+      </w:r>
+      <w:proofErr w:type="spellStart"/>
+      <w:r>
+        <w:t>notices</w:t>
+      </w:r>
+      <w:proofErr w:type="spellEnd"/>
+      <w:r>
+        <w:t xml:space="preserve">, </w:t>
+      </w:r>
+      <w:proofErr w:type="spellStart"/>
+      <w:r>
+        <w:t>and</w:t>
+      </w:r>
+      <w:proofErr w:type="spellEnd"/>
+      <w:r>
+        <w:t xml:space="preserve"> </w:t>
+      </w:r>
+      <w:proofErr w:type="spellStart"/>
+      <w:r>
+        <w:t>so</w:t>
+      </w:r>
+      <w:proofErr w:type="spellEnd"/>
+      <w:r>
+        <w:t xml:space="preserve"> </w:t>
+      </w:r>
+      <w:proofErr w:type="spellStart"/>
+      <w:proofErr w:type="gramStart"/>
+      <w:r>
+        <w:t>on</w:t>
+      </w:r>
+      <w:proofErr w:type="spellEnd"/>
+      <w:r>
+        <w:t>.</w:t>
+      </w:r>
+      <w:proofErr w:type="gramEnd"/>
       <w:r>
         <w:rPr>
           <w:szCs w:val="28"/>
         </w:rPr>
-        <w:t>Set expectations for the documentation and to identify who will be responsible for creating it.</w:t>
+        <w:t xml:space="preserve">Set </w:t>
+      </w:r>
+      <w:proofErr w:type="spellStart"/>
+      <w:r>
+        <w:rPr>
+          <w:szCs w:val="28"/>
+        </w:rPr>
+        <w:t>expectations</w:t>
+      </w:r>
+      <w:proofErr w:type="spellEnd"/>
+      <w:r>
+        <w:rPr>
+          <w:szCs w:val="28"/>
+        </w:rPr>
+        <w:t xml:space="preserve"> for </w:t>
+      </w:r>
+      <w:proofErr w:type="spellStart"/>
+      <w:r>
+        <w:rPr>
+          <w:szCs w:val="28"/>
+        </w:rPr>
+        <w:t>the</w:t>
+      </w:r>
+      <w:proofErr w:type="spellEnd"/>
+      <w:r>
+        <w:rPr>
+          <w:szCs w:val="28"/>
+        </w:rPr>
+        <w:t xml:space="preserve"> </w:t>
+      </w:r>
+      <w:proofErr w:type="spellStart"/>
+      <w:r>
+        <w:rPr>
+          <w:szCs w:val="28"/>
+        </w:rPr>
+        <w:t>documentation</w:t>
+      </w:r>
+      <w:proofErr w:type="spellEnd"/>
+      <w:r>
+        <w:rPr>
+          <w:szCs w:val="28"/>
+        </w:rPr>
+        <w:t xml:space="preserve"> </w:t>
+      </w:r>
+      <w:proofErr w:type="spellStart"/>
+      <w:r>
+        <w:rPr>
+          <w:szCs w:val="28"/>
+        </w:rPr>
+        <w:t>and</w:t>
+      </w:r>
+      <w:proofErr w:type="spellEnd"/>
+      <w:r>
+        <w:rPr>
+          <w:szCs w:val="28"/>
+        </w:rPr>
+        <w:t xml:space="preserve"> to </w:t>
+      </w:r>
+      <w:proofErr w:type="spellStart"/>
+      <w:r>
+        <w:rPr>
+          <w:szCs w:val="28"/>
+        </w:rPr>
+        <w:t>identify</w:t>
+      </w:r>
+      <w:proofErr w:type="spellEnd"/>
+      <w:r>
+        <w:rPr>
+          <w:szCs w:val="28"/>
+        </w:rPr>
+        <w:t xml:space="preserve"> </w:t>
+      </w:r>
+      <w:proofErr w:type="spellStart"/>
+      <w:r>
+        <w:rPr>
+          <w:szCs w:val="28"/>
+        </w:rPr>
+        <w:t>who</w:t>
+      </w:r>
+      <w:proofErr w:type="spellEnd"/>
+      <w:r>
+        <w:rPr>
+          <w:szCs w:val="28"/>
+        </w:rPr>
+        <w:t xml:space="preserve"> </w:t>
+      </w:r>
+      <w:proofErr w:type="spellStart"/>
+      <w:r>
+        <w:rPr>
+          <w:szCs w:val="28"/>
+        </w:rPr>
+        <w:t>will</w:t>
+      </w:r>
+      <w:proofErr w:type="spellEnd"/>
+      <w:r>
+        <w:rPr>
+          <w:szCs w:val="28"/>
+        </w:rPr>
+        <w:t xml:space="preserve"> </w:t>
+      </w:r>
+      <w:proofErr w:type="spellStart"/>
+      <w:r>
+        <w:rPr>
+          <w:szCs w:val="28"/>
+        </w:rPr>
+        <w:t>be</w:t>
+      </w:r>
+      <w:proofErr w:type="spellEnd"/>
+      <w:r>
+        <w:rPr>
+          <w:szCs w:val="28"/>
+        </w:rPr>
+        <w:t xml:space="preserve"> </w:t>
+      </w:r>
+      <w:proofErr w:type="spellStart"/>
+      <w:r>
+        <w:rPr>
+          <w:szCs w:val="28"/>
+        </w:rPr>
+        <w:t>responsible</w:t>
+      </w:r>
+      <w:proofErr w:type="spellEnd"/>
+      <w:r>
+        <w:rPr>
+          <w:szCs w:val="28"/>
+        </w:rPr>
+        <w:t xml:space="preserve"> for </w:t>
+      </w:r>
+      <w:proofErr w:type="spellStart"/>
+      <w:r>
+        <w:rPr>
+          <w:szCs w:val="28"/>
+        </w:rPr>
+        <w:t>creating</w:t>
+      </w:r>
+      <w:proofErr w:type="spellEnd"/>
+      <w:r>
+        <w:rPr>
+          <w:szCs w:val="28"/>
+        </w:rPr>
+        <w:t xml:space="preserve"> it.</w:t>
       </w:r>
       <w:r>
         <w:rPr>
@@ -942,6 +6251,1018 @@
         <w:t>]</w:t>
       </w:r>
     </w:p>
+    <w:p/>
+    <w:p/>
+    <w:p/>
+    <w:p/>
+    <w:p/>
+    <w:p/>
+    <w:p/>
+    <w:p/>
+    <w:p/>
+    <w:p/>
+    <w:p/>
+    <w:p/>
+    <w:p>
+      <w:pPr>
+        <w:spacing w:line="276" w:lineRule="auto"/>
+      </w:pPr>
+    </w:p>
+    <w:p>
+      <w:pPr>
+        <w:spacing w:line="276" w:lineRule="auto"/>
+        <w:jc w:val="center"/>
+      </w:pPr>
+      <w:r>
+        <w:t>&lt;Nome</w:t>
+      </w:r>
+    </w:p>
+    <w:p>
+      <w:pPr>
+        <w:spacing w:line="276" w:lineRule="auto"/>
+        <w:jc w:val="center"/>
+      </w:pPr>
+      <w:r>
+        <w:t>Especificação de Requisitos de todo o sistema</w:t>
+      </w:r>
+    </w:p>
+    <w:p>
+      <w:pPr>
+        <w:spacing w:line="276" w:lineRule="auto"/>
+      </w:pPr>
+      <w:r>
+        <w:t xml:space="preserve">Nota de </w:t>
+      </w:r>
+      <w:proofErr w:type="gramStart"/>
+      <w:r>
+        <w:t>Uso :</w:t>
+      </w:r>
+      <w:proofErr w:type="gramEnd"/>
+      <w:r>
+        <w:t xml:space="preserve"> Não há orientação processual dentro deste modelo que aparece em um estilo chamado </w:t>
+      </w:r>
+      <w:proofErr w:type="spellStart"/>
+      <w:r>
+        <w:t>InfoBlue</w:t>
+      </w:r>
+      <w:proofErr w:type="spellEnd"/>
+      <w:r>
+        <w:t xml:space="preserve"> . Este estilo tem um atributo de fonte oculta o que lhe permite definir se é visível ou oculto neste </w:t>
+      </w:r>
+      <w:proofErr w:type="gramStart"/>
+      <w:r>
+        <w:t>modelo .</w:t>
+      </w:r>
+      <w:proofErr w:type="gramEnd"/>
+      <w:r>
+        <w:t xml:space="preserve"> Utilize o </w:t>
+      </w:r>
+      <w:proofErr w:type="gramStart"/>
+      <w:r>
+        <w:t>menu</w:t>
+      </w:r>
+      <w:proofErr w:type="gramEnd"/>
+      <w:r>
+        <w:t xml:space="preserve"> Ferramentas do Word </w:t>
+      </w:r>
+      <w:r>
+        <w:t xml:space="preserve"> </w:t>
+      </w:r>
+      <w:proofErr w:type="spellStart"/>
+      <w:r>
+        <w:t></w:t>
+      </w:r>
+      <w:proofErr w:type="spellEnd"/>
+      <w:r>
+        <w:t xml:space="preserve"> Opções de Visualização </w:t>
+      </w:r>
+      <w:r>
+        <w:t xml:space="preserve"> caixa de texto oculto para alternar esta definição. Uma opção similar existe para impressão Ferramentas </w:t>
+      </w:r>
+      <w:r>
+        <w:t xml:space="preserve"> </w:t>
+      </w:r>
+      <w:proofErr w:type="spellStart"/>
+      <w:r>
+        <w:t></w:t>
+      </w:r>
+      <w:proofErr w:type="spellEnd"/>
+      <w:r>
+        <w:t xml:space="preserve"> Opções de impressão.</w:t>
+      </w:r>
+    </w:p>
+    <w:p>
+      <w:pPr>
+        <w:spacing w:line="276" w:lineRule="auto"/>
+      </w:pPr>
+      <w:proofErr w:type="gramStart"/>
+      <w:r>
+        <w:t>1 .</w:t>
+      </w:r>
+      <w:proofErr w:type="gramEnd"/>
+      <w:r>
+        <w:t xml:space="preserve"> </w:t>
+      </w:r>
+      <w:proofErr w:type="gramStart"/>
+      <w:r>
+        <w:t>introdução</w:t>
+      </w:r>
+      <w:proofErr w:type="gramEnd"/>
+    </w:p>
+    <w:p>
+      <w:pPr>
+        <w:spacing w:line="276" w:lineRule="auto"/>
+      </w:pPr>
+      <w:proofErr w:type="gramStart"/>
+      <w:r>
+        <w:t>2 .</w:t>
+      </w:r>
+      <w:proofErr w:type="gramEnd"/>
+      <w:r>
+        <w:t xml:space="preserve"> System- </w:t>
+      </w:r>
+      <w:proofErr w:type="spellStart"/>
+      <w:proofErr w:type="gramStart"/>
+      <w:r>
+        <w:t>WideFunctional</w:t>
+      </w:r>
+      <w:proofErr w:type="spellEnd"/>
+      <w:proofErr w:type="gramEnd"/>
+      <w:r>
+        <w:t xml:space="preserve"> Requisitos</w:t>
+      </w:r>
+    </w:p>
+    <w:p>
+      <w:pPr>
+        <w:spacing w:line="276" w:lineRule="auto"/>
+      </w:pPr>
+      <w:proofErr w:type="gramStart"/>
+      <w:r>
+        <w:t xml:space="preserve">[ </w:t>
+      </w:r>
+      <w:proofErr w:type="gramEnd"/>
+      <w:r>
+        <w:t>Declaração de requisitos funcionais de todo o sistema , não expressa como casos de uso. Exemplos incluem auditoria, autenticação , impressão de relatórios. ]</w:t>
+      </w:r>
+    </w:p>
+    <w:p>
+      <w:pPr>
+        <w:spacing w:line="276" w:lineRule="auto"/>
+      </w:pPr>
+      <w:proofErr w:type="gramStart"/>
+      <w:r>
+        <w:t>3 .</w:t>
+      </w:r>
+      <w:proofErr w:type="gramEnd"/>
+      <w:r>
+        <w:t xml:space="preserve"> Qualidades do sistema</w:t>
+      </w:r>
+    </w:p>
+    <w:p>
+      <w:pPr>
+        <w:spacing w:line="276" w:lineRule="auto"/>
+      </w:pPr>
+      <w:r>
+        <w:t> </w:t>
+      </w:r>
+      <w:proofErr w:type="gramStart"/>
+      <w:r>
+        <w:t xml:space="preserve">[ </w:t>
+      </w:r>
+      <w:proofErr w:type="gramEnd"/>
+      <w:r>
+        <w:t>Qualidades representam a UPSR na classificação FURPS + de requisitos de suporte. ]</w:t>
+      </w:r>
+    </w:p>
+    <w:p>
+      <w:pPr>
+        <w:spacing w:line="276" w:lineRule="auto"/>
+      </w:pPr>
+      <w:r>
+        <w:t>3.1 Usabilidade</w:t>
+      </w:r>
+    </w:p>
+    <w:p>
+      <w:pPr>
+        <w:spacing w:line="276" w:lineRule="auto"/>
+      </w:pPr>
+      <w:r>
+        <w:t>[Descreva os requisitos para qualidades como fácil de usar, fácil de aprender, padrões de usabilidade e localização.</w:t>
+      </w:r>
+      <w:proofErr w:type="gramStart"/>
+      <w:r>
+        <w:t xml:space="preserve"> ]</w:t>
+      </w:r>
+      <w:proofErr w:type="gramEnd"/>
+    </w:p>
+    <w:p>
+      <w:pPr>
+        <w:spacing w:line="276" w:lineRule="auto"/>
+      </w:pPr>
+      <w:r>
+        <w:t>3.2 Confiabilidade</w:t>
+      </w:r>
+    </w:p>
+    <w:p>
+      <w:pPr>
+        <w:spacing w:line="276" w:lineRule="auto"/>
+      </w:pPr>
+      <w:r>
+        <w:t> </w:t>
+      </w:r>
+      <w:proofErr w:type="gramStart"/>
+      <w:r>
+        <w:t xml:space="preserve">[ </w:t>
+      </w:r>
+      <w:proofErr w:type="gramEnd"/>
+      <w:r>
+        <w:t xml:space="preserve">Confiabilidade inclui o produto e / ou a capacidade do sistema para manter funcionando sob condições de estresse </w:t>
+      </w:r>
+      <w:proofErr w:type="spellStart"/>
+      <w:r>
+        <w:t>andadverse</w:t>
+      </w:r>
+      <w:proofErr w:type="spellEnd"/>
+      <w:r>
+        <w:t xml:space="preserve"> . Especificar os requisitos para os níveis de aceitação confiabilidade, </w:t>
+      </w:r>
+      <w:proofErr w:type="spellStart"/>
+      <w:r>
+        <w:t>andhow</w:t>
+      </w:r>
+      <w:proofErr w:type="spellEnd"/>
+      <w:r>
+        <w:t xml:space="preserve"> serão medidos e avaliados. Temas sugeridos são disponibilidade, freqüência de severidade de falhas e recuperação. ]</w:t>
+      </w:r>
+    </w:p>
+    <w:p>
+      <w:pPr>
+        <w:spacing w:line="276" w:lineRule="auto"/>
+      </w:pPr>
+      <w:r>
+        <w:t>3.3 Desempenho</w:t>
+      </w:r>
+    </w:p>
+    <w:p>
+      <w:pPr>
+        <w:spacing w:line="276" w:lineRule="auto"/>
+      </w:pPr>
+      <w:proofErr w:type="gramStart"/>
+      <w:r>
+        <w:t xml:space="preserve">[ </w:t>
+      </w:r>
+      <w:proofErr w:type="gramEnd"/>
+      <w:r>
+        <w:t xml:space="preserve">As características de desempenho do sistema devem ser descritas nesta seção. Exemplos são o tempo de resposta, </w:t>
+      </w:r>
+      <w:proofErr w:type="spellStart"/>
+      <w:r>
+        <w:t>throughput</w:t>
+      </w:r>
+      <w:proofErr w:type="spellEnd"/>
+      <w:r>
+        <w:t xml:space="preserve"> , capacidade e inicialização ou desligamento vezes. ]</w:t>
+      </w:r>
+    </w:p>
+    <w:p>
+      <w:pPr>
+        <w:spacing w:line="276" w:lineRule="auto"/>
+      </w:pPr>
+      <w:r>
+        <w:t xml:space="preserve">3.4 </w:t>
+      </w:r>
+      <w:proofErr w:type="spellStart"/>
+      <w:r>
+        <w:t>Supportability</w:t>
+      </w:r>
+      <w:proofErr w:type="spellEnd"/>
+    </w:p>
+    <w:p>
+      <w:pPr>
+        <w:spacing w:line="276" w:lineRule="auto"/>
+      </w:pPr>
+      <w:r>
+        <w:t xml:space="preserve">[Esta seção indica todos os requisitos que aprimorarão a </w:t>
+      </w:r>
+      <w:proofErr w:type="spellStart"/>
+      <w:r>
+        <w:t>suportabilidade</w:t>
+      </w:r>
+      <w:proofErr w:type="spellEnd"/>
+      <w:r>
+        <w:t xml:space="preserve"> ou </w:t>
+      </w:r>
+      <w:proofErr w:type="spellStart"/>
+      <w:r>
+        <w:t>manutenibilidade</w:t>
+      </w:r>
+      <w:proofErr w:type="spellEnd"/>
+      <w:r>
+        <w:t xml:space="preserve"> do sistema que está sendo </w:t>
+      </w:r>
+      <w:proofErr w:type="gramStart"/>
+      <w:r>
+        <w:t>construído ,</w:t>
+      </w:r>
+      <w:proofErr w:type="gramEnd"/>
+      <w:r>
+        <w:t xml:space="preserve"> incluindo a capacidade de adaptação e modernização, a compatibilidade, </w:t>
+      </w:r>
+      <w:proofErr w:type="spellStart"/>
+      <w:r>
+        <w:t>configurabilidade</w:t>
+      </w:r>
+      <w:proofErr w:type="spellEnd"/>
+      <w:r>
+        <w:t xml:space="preserve"> , </w:t>
+      </w:r>
+      <w:proofErr w:type="spellStart"/>
+      <w:r>
+        <w:t>escalabilidade</w:t>
+      </w:r>
+      <w:proofErr w:type="spellEnd"/>
+      <w:r>
+        <w:t xml:space="preserve"> e as exigências relativas à instalação do sistema , o nível de suporte e manutenção . ]</w:t>
+      </w:r>
+    </w:p>
+    <w:p>
+      <w:pPr>
+        <w:spacing w:line="276" w:lineRule="auto"/>
+      </w:pPr>
+    </w:p>
+    <w:p>
+      <w:pPr>
+        <w:spacing w:line="276" w:lineRule="auto"/>
+      </w:pPr>
+      <w:r>
+        <w:t> </w:t>
+      </w:r>
+    </w:p>
+    <w:p>
+      <w:pPr>
+        <w:spacing w:line="276" w:lineRule="auto"/>
+      </w:pPr>
+      <w:proofErr w:type="gramStart"/>
+      <w:r>
+        <w:t>4 .</w:t>
+      </w:r>
+      <w:proofErr w:type="gramEnd"/>
+      <w:r>
+        <w:t xml:space="preserve"> Interfaces do sistema</w:t>
+      </w:r>
+    </w:p>
+    <w:p>
+      <w:pPr>
+        <w:spacing w:line="276" w:lineRule="auto"/>
+      </w:pPr>
+      <w:proofErr w:type="gramStart"/>
+      <w:r>
+        <w:t xml:space="preserve">[ </w:t>
+      </w:r>
+      <w:proofErr w:type="gramEnd"/>
+      <w:r>
+        <w:t>Requisitos de interface são parte do + no + FURPS classificação de requisitos de suporte. Definir as interfaces que devem ser suportadas pela aplicação. Ele deve conter a especificidade adequada, protocolos , portas e endereços lógicos , e assim por diante , para que o software possa ser desenvolvido e verificado em relação aos requisitos de interface . ]</w:t>
+      </w:r>
+    </w:p>
+    <w:p>
+      <w:pPr>
+        <w:spacing w:line="276" w:lineRule="auto"/>
+      </w:pPr>
+      <w:r>
+        <w:t>4.1 Interfaces de Usuário</w:t>
+      </w:r>
+    </w:p>
+    <w:p>
+      <w:pPr>
+        <w:spacing w:line="276" w:lineRule="auto"/>
+      </w:pPr>
+      <w:r>
+        <w:t xml:space="preserve">[Descreva as interfaces de usuário que deverão ser </w:t>
+      </w:r>
+      <w:proofErr w:type="gramStart"/>
+      <w:r>
+        <w:t>implementadas</w:t>
+      </w:r>
+      <w:proofErr w:type="gramEnd"/>
+      <w:r>
+        <w:t xml:space="preserve"> pelo software. A intenção desta seção é indicar </w:t>
+      </w:r>
+      <w:proofErr w:type="gramStart"/>
+      <w:r>
+        <w:t>exigências</w:t>
+      </w:r>
+      <w:proofErr w:type="gramEnd"/>
+      <w:r>
+        <w:t xml:space="preserve"> relativas à interface. Design de interface podem </w:t>
+      </w:r>
+      <w:proofErr w:type="gramStart"/>
+      <w:r>
+        <w:t>se sobrepor</w:t>
+      </w:r>
+      <w:proofErr w:type="gramEnd"/>
+      <w:r>
+        <w:t xml:space="preserve"> o processo de coleta requisitos . </w:t>
+      </w:r>
+      <w:proofErr w:type="gramStart"/>
+      <w:r>
+        <w:t>]</w:t>
+      </w:r>
+      <w:proofErr w:type="gramEnd"/>
+    </w:p>
+    <w:p>
+      <w:pPr>
+        <w:spacing w:line="276" w:lineRule="auto"/>
+      </w:pPr>
+      <w:r>
+        <w:t xml:space="preserve">4.1.1 </w:t>
+      </w:r>
+      <w:proofErr w:type="spellStart"/>
+      <w:r>
+        <w:t>Look</w:t>
+      </w:r>
+      <w:proofErr w:type="spellEnd"/>
+      <w:r>
+        <w:t xml:space="preserve"> &amp; </w:t>
+      </w:r>
+      <w:proofErr w:type="spellStart"/>
+      <w:r>
+        <w:t>Feel</w:t>
+      </w:r>
+      <w:proofErr w:type="spellEnd"/>
+    </w:p>
+    <w:p>
+      <w:pPr>
+        <w:spacing w:line="276" w:lineRule="auto"/>
+      </w:pPr>
+      <w:r>
+        <w:t xml:space="preserve">[Forneça uma descrição do espírito da interface. Seu cliente pode ter-lhe dado demandas específicas, tais como estilo, cores a serem </w:t>
+      </w:r>
+      <w:proofErr w:type="gramStart"/>
+      <w:r>
+        <w:t>usadas ,</w:t>
+      </w:r>
+      <w:proofErr w:type="gramEnd"/>
+      <w:r>
+        <w:t xml:space="preserve"> e do grau de interação e assim por diante. Esta secção capta os requisitos para a interface em vez de o desenho da interface. ]</w:t>
+      </w:r>
+    </w:p>
+    <w:p>
+      <w:pPr>
+        <w:spacing w:line="276" w:lineRule="auto"/>
+      </w:pPr>
+      <w:r>
+        <w:t>4.1.2 layout e navegação Requisitos</w:t>
+      </w:r>
+    </w:p>
+    <w:p>
+      <w:pPr>
+        <w:spacing w:line="276" w:lineRule="auto"/>
+      </w:pPr>
+      <w:proofErr w:type="gramStart"/>
+      <w:r>
+        <w:t xml:space="preserve">[ </w:t>
+      </w:r>
+      <w:proofErr w:type="gramEnd"/>
+      <w:r>
+        <w:t>Requisitos de captura em grandes áreas de tela e como eles devem ser agrupados. ]</w:t>
+      </w:r>
+    </w:p>
+    <w:p>
+      <w:pPr>
+        <w:spacing w:line="276" w:lineRule="auto"/>
+      </w:pPr>
+      <w:r>
+        <w:t>4.1.3 Consistência</w:t>
+      </w:r>
+    </w:p>
+    <w:p>
+      <w:pPr>
+        <w:spacing w:line="276" w:lineRule="auto"/>
+      </w:pPr>
+      <w:proofErr w:type="gramStart"/>
+      <w:r>
+        <w:t xml:space="preserve">[ </w:t>
+      </w:r>
+      <w:proofErr w:type="gramEnd"/>
+      <w:r>
+        <w:t xml:space="preserve">Consistência na interface do usuário permite aos usuários prever o que vai acontecer. Esta seção estabelece requisitos relativos à utilização de mecanismos a serem empregados na interface do usuário . Isto aplica-se tanto dentro do sistema e com outros sistemas e pode ser aplicado em diferentes níveis : controles de navegação , áreas de </w:t>
+      </w:r>
+      <w:r>
+        <w:lastRenderedPageBreak/>
+        <w:t>tela tamanhos e formas, locais para entrada / apresentação de dados , terminologia ] .</w:t>
+      </w:r>
+    </w:p>
+    <w:p>
+      <w:pPr>
+        <w:spacing w:line="276" w:lineRule="auto"/>
+      </w:pPr>
+      <w:r>
+        <w:t>4.1.4 Personalização de usuário e personalização Requisitos</w:t>
+      </w:r>
+    </w:p>
+    <w:p>
+      <w:pPr>
+        <w:spacing w:line="276" w:lineRule="auto"/>
+      </w:pPr>
+      <w:proofErr w:type="gramStart"/>
+      <w:r>
+        <w:t xml:space="preserve">[ </w:t>
+      </w:r>
+      <w:proofErr w:type="gramEnd"/>
+      <w:r>
+        <w:t>Requisitos sobre o conteúdo que deve exibidos automaticamente para os usuários ou disponíveis com base em atributos do usuário. Às vezes, os usuários autorizados a personalizar o conteúdo exibido ou para personalizar o conteúdo exibido. ]</w:t>
+      </w:r>
+    </w:p>
+    <w:p>
+      <w:pPr>
+        <w:spacing w:line="276" w:lineRule="auto"/>
+      </w:pPr>
+      <w:r>
+        <w:t>4.2 Interfaces com sistemas externos ou Dispositivos</w:t>
+      </w:r>
+    </w:p>
+    <w:p>
+      <w:pPr>
+        <w:spacing w:line="276" w:lineRule="auto"/>
+      </w:pPr>
+      <w:proofErr w:type="gramStart"/>
+      <w:r>
+        <w:t xml:space="preserve">[ </w:t>
+      </w:r>
+      <w:proofErr w:type="gramEnd"/>
+      <w:r>
+        <w:t xml:space="preserve">Existem sistemas externos com o qual este sistema tem interface? Existe alguma restrição na natureza da interface entre este sistema e qualquer sistema externo , tal como o formato de dados passados </w:t>
+      </w:r>
+      <w:r>
+        <w:rPr>
+          <w:rFonts w:ascii="Cambria Math" w:hAnsi="Cambria Math" w:cs="Cambria Math"/>
+        </w:rPr>
+        <w:t>​​</w:t>
+      </w:r>
+      <w:r>
+        <w:t>entre estes sistemas , e qualquer protocolo particular utilizado ? Considere ambos fornecidos e interfaces necessárias . ]</w:t>
+      </w:r>
+    </w:p>
+    <w:p>
+      <w:pPr>
+        <w:spacing w:line="276" w:lineRule="auto"/>
+      </w:pPr>
+      <w:r>
+        <w:t>4.2.1 Interfaces de Software</w:t>
+      </w:r>
+    </w:p>
+    <w:p>
+      <w:pPr>
+        <w:spacing w:line="276" w:lineRule="auto"/>
+      </w:pPr>
+      <w:proofErr w:type="gramStart"/>
+      <w:r>
+        <w:t xml:space="preserve">[ </w:t>
+      </w:r>
+      <w:proofErr w:type="gramEnd"/>
+      <w:r>
+        <w:t>Esta seção descreve interfaces de software com os outros componentes do sistema de software . Estes podem ser adquiridos componentes, componentes reutilizados de uma outra aplicação ou de componentes a ser desenvolvidos para subsistemas fora do âmbito desta SRS , mas com o qual a aplicação de software deve interagir . ]</w:t>
+      </w:r>
+    </w:p>
+    <w:p>
+      <w:pPr>
+        <w:spacing w:line="276" w:lineRule="auto"/>
+      </w:pPr>
+      <w:r>
+        <w:t>4.2.2 Interfaces de Hardware</w:t>
+      </w:r>
+    </w:p>
+    <w:p>
+      <w:pPr>
+        <w:spacing w:line="276" w:lineRule="auto"/>
+      </w:pPr>
+      <w:r>
+        <w:t xml:space="preserve">[Esta seção define todas as interfaces de hardware que devem ser suportadas pelo software, incluindo a estrutura </w:t>
+      </w:r>
+      <w:proofErr w:type="gramStart"/>
+      <w:r>
+        <w:t>lógica ,</w:t>
+      </w:r>
+      <w:proofErr w:type="gramEnd"/>
+      <w:r>
+        <w:t xml:space="preserve"> os endereços físicos , o comportamento esperado , e assim por diante . ]</w:t>
+      </w:r>
+    </w:p>
+    <w:p>
+      <w:pPr>
+        <w:spacing w:line="276" w:lineRule="auto"/>
+      </w:pPr>
+      <w:r>
+        <w:t>4.2.3 Interfaces de Comunicação</w:t>
+      </w:r>
+    </w:p>
+    <w:p>
+      <w:pPr>
+        <w:spacing w:line="276" w:lineRule="auto"/>
+      </w:pPr>
+      <w:proofErr w:type="gramStart"/>
+      <w:r>
+        <w:t xml:space="preserve">[ </w:t>
+      </w:r>
+      <w:proofErr w:type="gramEnd"/>
+      <w:r>
+        <w:t>Descreva todas as interfaces de comunicação com outros sistemas ou dispositivos como redes locais, dispositivos seriais remotos, e assim por diante. ]</w:t>
+      </w:r>
+    </w:p>
+    <w:p>
+      <w:pPr>
+        <w:spacing w:line="276" w:lineRule="auto"/>
+      </w:pPr>
+      <w:r>
+        <w:t> </w:t>
+      </w:r>
+    </w:p>
+    <w:p>
+      <w:pPr>
+        <w:spacing w:line="276" w:lineRule="auto"/>
+      </w:pPr>
+      <w:proofErr w:type="gramStart"/>
+      <w:r>
+        <w:t>5 .</w:t>
+      </w:r>
+      <w:proofErr w:type="gramEnd"/>
+      <w:r>
+        <w:t xml:space="preserve"> Regras de Negócio</w:t>
+      </w:r>
+    </w:p>
+    <w:p>
+      <w:pPr>
+        <w:spacing w:line="276" w:lineRule="auto"/>
+      </w:pPr>
+      <w:proofErr w:type="gramStart"/>
+      <w:r>
+        <w:t xml:space="preserve">[ </w:t>
+      </w:r>
+      <w:proofErr w:type="gramEnd"/>
+      <w:r>
+        <w:t xml:space="preserve">As regras de negócios são declarações que definem ou restringem algum aspecto da empresa. As regras de negócios são muitas vezes representado como </w:t>
+      </w:r>
+      <w:proofErr w:type="spellStart"/>
+      <w:r>
+        <w:t>productionrules</w:t>
+      </w:r>
+      <w:proofErr w:type="spellEnd"/>
+      <w:r>
+        <w:t xml:space="preserve"> quando eles são feitos para serem executados diretamente por um sistema de TI : a produção </w:t>
+      </w:r>
+      <w:proofErr w:type="spellStart"/>
+      <w:r>
+        <w:t>ruleis</w:t>
+      </w:r>
+      <w:proofErr w:type="spellEnd"/>
+      <w:r>
+        <w:t xml:space="preserve"> uma declaração independente da lógica de programação que especifica a execução de um ou </w:t>
+      </w:r>
+      <w:proofErr w:type="spellStart"/>
+      <w:r>
+        <w:t>moreactions</w:t>
+      </w:r>
+      <w:proofErr w:type="spellEnd"/>
+      <w:r>
+        <w:t xml:space="preserve"> no caso em que as condições são satisfeitas. Regras de Produção definir a semântica de operação para o sistema de uma forma independente tecnológica . Eles limitar o comportamento expresso em casos de uso do sistema.</w:t>
+      </w:r>
+    </w:p>
+    <w:p>
+      <w:pPr>
+        <w:spacing w:line="276" w:lineRule="auto"/>
+      </w:pPr>
+      <w:r>
+        <w:t xml:space="preserve">Organizar este documento em classes de </w:t>
+      </w:r>
+      <w:proofErr w:type="gramStart"/>
+      <w:r>
+        <w:t>regra ,</w:t>
+      </w:r>
+      <w:proofErr w:type="gramEnd"/>
+      <w:r>
+        <w:t xml:space="preserve"> um grupo de alto nível de candidato ou regras atuais cerca de um conceito de negócio com um tipo específico de processamento de lógica , por exemplo: . </w:t>
+      </w:r>
+      <w:proofErr w:type="gramStart"/>
+      <w:r>
+        <w:t xml:space="preserve">Regras de avaliação de risco de </w:t>
+      </w:r>
+      <w:proofErr w:type="spellStart"/>
+      <w:r>
+        <w:t>driver</w:t>
+      </w:r>
+      <w:proofErr w:type="spellEnd"/>
+      <w:r>
+        <w:t xml:space="preserve"> ou regras de validação do cliente ]</w:t>
+      </w:r>
+      <w:proofErr w:type="gramEnd"/>
+    </w:p>
+    <w:p>
+      <w:pPr>
+        <w:spacing w:line="276" w:lineRule="auto"/>
+      </w:pPr>
+      <w:proofErr w:type="gramStart"/>
+      <w:r>
+        <w:t>5.1 classe</w:t>
+      </w:r>
+      <w:proofErr w:type="gramEnd"/>
+      <w:r>
+        <w:t xml:space="preserve"> &lt;</w:t>
+      </w:r>
+      <w:proofErr w:type="spellStart"/>
+      <w:r>
+        <w:t>rule</w:t>
+      </w:r>
+      <w:proofErr w:type="spellEnd"/>
+      <w:r>
+        <w:t xml:space="preserve"> </w:t>
+      </w:r>
+      <w:proofErr w:type="spellStart"/>
+      <w:r>
+        <w:t>name</w:t>
+      </w:r>
+      <w:proofErr w:type="spellEnd"/>
+      <w:r>
+        <w:t>&gt;</w:t>
+      </w:r>
+    </w:p>
+    <w:p>
+      <w:pPr>
+        <w:spacing w:line="276" w:lineRule="auto"/>
+      </w:pPr>
+      <w:r>
+        <w:t>5.1.1 nome &lt;</w:t>
+      </w:r>
+      <w:proofErr w:type="spellStart"/>
+      <w:r>
+        <w:t>rule</w:t>
+      </w:r>
+      <w:proofErr w:type="spellEnd"/>
+      <w:r>
+        <w:t xml:space="preserve"> e ID&gt;</w:t>
+      </w:r>
+    </w:p>
+    <w:p>
+      <w:pPr>
+        <w:spacing w:line="276" w:lineRule="auto"/>
+      </w:pPr>
+      <w:proofErr w:type="gramStart"/>
+      <w:r>
+        <w:t xml:space="preserve">[ </w:t>
+      </w:r>
+      <w:proofErr w:type="gramEnd"/>
+      <w:r>
+        <w:t xml:space="preserve">A descrição define a regra. Ela pode ser feita em linguagem natural normalmente seguindo uma tabela de decisão ou um padrão como : </w:t>
+      </w:r>
+      <w:proofErr w:type="spellStart"/>
+      <w:r>
+        <w:t>if</w:t>
+      </w:r>
+      <w:proofErr w:type="spellEnd"/>
+      <w:r>
+        <w:t xml:space="preserve"> [ -</w:t>
+      </w:r>
+      <w:proofErr w:type="spellStart"/>
+      <w:r>
+        <w:t>list</w:t>
+      </w:r>
+      <w:proofErr w:type="spellEnd"/>
+      <w:r>
+        <w:t xml:space="preserve"> condição ] então [- lista de ações ] , por exemplo:</w:t>
+      </w:r>
+    </w:p>
+    <w:p>
+      <w:pPr>
+        <w:spacing w:line="276" w:lineRule="auto"/>
+      </w:pPr>
+      <w:r>
+        <w:t xml:space="preserve">Se há pelo menos </w:t>
+      </w:r>
+      <w:proofErr w:type="gramStart"/>
+      <w:r>
+        <w:t>3</w:t>
+      </w:r>
+      <w:proofErr w:type="gramEnd"/>
+      <w:r>
+        <w:t xml:space="preserve"> itens do mesmo tipo no carrinho de compras do cliente e valor de cada item é maior do que 30 dólares , então, dar ao cliente um </w:t>
+      </w:r>
+      <w:proofErr w:type="spellStart"/>
+      <w:r>
+        <w:t>voucher</w:t>
+      </w:r>
+      <w:proofErr w:type="spellEnd"/>
+      <w:r>
+        <w:t xml:space="preserve"> cujo valor é de 10% do item mais barato . </w:t>
+      </w:r>
+      <w:proofErr w:type="gramStart"/>
+      <w:r>
+        <w:t>]</w:t>
+      </w:r>
+      <w:proofErr w:type="gramEnd"/>
+    </w:p>
+    <w:p>
+      <w:pPr>
+        <w:spacing w:line="276" w:lineRule="auto"/>
+      </w:pPr>
+      <w:proofErr w:type="gramStart"/>
+      <w:r>
+        <w:t>6 .</w:t>
+      </w:r>
+      <w:proofErr w:type="gramEnd"/>
+      <w:r>
+        <w:t xml:space="preserve"> </w:t>
+      </w:r>
+      <w:proofErr w:type="gramStart"/>
+      <w:r>
+        <w:t>restrições</w:t>
+      </w:r>
+      <w:proofErr w:type="gramEnd"/>
+      <w:r>
+        <w:t xml:space="preserve"> do sistema</w:t>
+      </w:r>
+    </w:p>
+    <w:p>
+      <w:pPr>
+        <w:spacing w:line="276" w:lineRule="auto"/>
+      </w:pPr>
+      <w:proofErr w:type="gramStart"/>
+      <w:r>
+        <w:t xml:space="preserve">[ </w:t>
+      </w:r>
+      <w:proofErr w:type="gramEnd"/>
+      <w:r>
+        <w:t>As restrições são parte do + na classificação FURPS + de requisitos de suporte. Descrever qualquer projeto ; implementação ou implantação de restrições sobre o sistema que está sendo construído que foram impostas e devem ser respeitados . Exemplos incluem linguagens de software de aplicação , uso prescrito de ferramentas de desenvolvimento , componentes de terceiros ou bibliotecas de classes, suporte a plataformas , limites de recursos e exigências sobre a forma, o tamanho ou o peso da carcaça do hardware resultante do sistema. ]</w:t>
+      </w:r>
+    </w:p>
+    <w:p>
+      <w:pPr>
+        <w:spacing w:line="276" w:lineRule="auto"/>
+      </w:pPr>
+      <w:proofErr w:type="gramStart"/>
+      <w:r>
+        <w:t>7 .</w:t>
+      </w:r>
+      <w:proofErr w:type="gramEnd"/>
+      <w:r>
+        <w:t xml:space="preserve"> </w:t>
+      </w:r>
+      <w:proofErr w:type="spellStart"/>
+      <w:r>
+        <w:t>Compliance</w:t>
+      </w:r>
+      <w:proofErr w:type="spellEnd"/>
+      <w:r>
+        <w:t xml:space="preserve"> Sistema</w:t>
+      </w:r>
+    </w:p>
+    <w:p>
+      <w:pPr>
+        <w:spacing w:line="276" w:lineRule="auto"/>
+      </w:pPr>
+      <w:r>
+        <w:t>7.1 Requisitos de Licenciamento</w:t>
+      </w:r>
+    </w:p>
+    <w:p>
+      <w:pPr>
+        <w:spacing w:line="276" w:lineRule="auto"/>
+      </w:pPr>
+      <w:proofErr w:type="gramStart"/>
+      <w:r>
+        <w:t xml:space="preserve">[ </w:t>
+      </w:r>
+      <w:proofErr w:type="gramEnd"/>
+      <w:r>
+        <w:t>Defina todos os requisitos de imposição de licenciamento ou outros requisitos de restrição de utilização que devem ser exibidos pelo software . ]</w:t>
+      </w:r>
+    </w:p>
+    <w:p>
+      <w:pPr>
+        <w:spacing w:line="276" w:lineRule="auto"/>
+      </w:pPr>
+      <w:r>
+        <w:t xml:space="preserve">7.2 Aspectos </w:t>
+      </w:r>
+      <w:proofErr w:type="gramStart"/>
+      <w:r>
+        <w:t>jurídicos ,</w:t>
+      </w:r>
+      <w:proofErr w:type="gramEnd"/>
+      <w:r>
+        <w:t xml:space="preserve"> direitos autorais e outros</w:t>
+      </w:r>
+    </w:p>
+    <w:p>
+      <w:pPr>
+        <w:spacing w:line="276" w:lineRule="auto"/>
+      </w:pPr>
+      <w:r>
+        <w:t xml:space="preserve">[Esta seção descreve todos os avisos legais </w:t>
+      </w:r>
+      <w:proofErr w:type="gramStart"/>
+      <w:r>
+        <w:t>necessários ,</w:t>
+      </w:r>
+      <w:proofErr w:type="gramEnd"/>
+      <w:r>
+        <w:t xml:space="preserve"> garantias, avisos de direitos autorais , aviso de patente , </w:t>
+      </w:r>
+      <w:r>
+        <w:lastRenderedPageBreak/>
+        <w:t>logomarcas, marcas comerciais , ou problemas de conformidade com logotipos referentes ao software. ]</w:t>
+      </w:r>
+    </w:p>
+    <w:p>
+      <w:pPr>
+        <w:spacing w:line="276" w:lineRule="auto"/>
+      </w:pPr>
+      <w:r>
+        <w:t>7.3 Normas Aplicáveis</w:t>
+      </w:r>
+    </w:p>
+    <w:p>
+      <w:pPr>
+        <w:spacing w:line="276" w:lineRule="auto"/>
+      </w:pPr>
+      <w:r>
+        <w:t xml:space="preserve">[Esta seção descreve como referência todos os padrões aplicáveis </w:t>
+      </w:r>
+      <w:r>
+        <w:rPr>
+          <w:rFonts w:ascii="Cambria Math" w:hAnsi="Cambria Math" w:cs="Cambria Math"/>
+        </w:rPr>
+        <w:t>​​</w:t>
+      </w:r>
+      <w:r>
+        <w:t xml:space="preserve">e as seções específicas desses padrões que se aplicam ao sistema que está sendo </w:t>
+      </w:r>
+      <w:proofErr w:type="gramStart"/>
+      <w:r>
+        <w:t>descrito .</w:t>
+      </w:r>
+      <w:proofErr w:type="gramEnd"/>
+      <w:r>
+        <w:t xml:space="preserve"> Por exemplo, isto pode incluir legal , qualidade e normas regulamentares , os padrões da indústria para a usabilidade , interoperabilidade, internacionalização, compatibilidade com sistema operacional, e assim por diante . ]</w:t>
+      </w:r>
+    </w:p>
+    <w:p>
+      <w:pPr>
+        <w:spacing w:line="276" w:lineRule="auto"/>
+      </w:pPr>
+      <w:proofErr w:type="gramStart"/>
+      <w:r>
+        <w:t>8 .</w:t>
+      </w:r>
+      <w:proofErr w:type="gramEnd"/>
+      <w:r>
+        <w:t xml:space="preserve"> Documentação do sistema</w:t>
+      </w:r>
+    </w:p>
+    <w:p>
+      <w:pPr>
+        <w:spacing w:line="276" w:lineRule="auto"/>
+      </w:pPr>
+      <w:proofErr w:type="gramStart"/>
+      <w:r>
+        <w:t xml:space="preserve">[ </w:t>
+      </w:r>
+      <w:proofErr w:type="gramEnd"/>
+      <w:r>
+        <w:t xml:space="preserve">Descreve os requisitos , a documentação para usuários </w:t>
+      </w:r>
+      <w:proofErr w:type="spellStart"/>
+      <w:r>
+        <w:t>on</w:t>
+      </w:r>
+      <w:proofErr w:type="spellEnd"/>
+      <w:r>
+        <w:t xml:space="preserve"> -</w:t>
+      </w:r>
+      <w:proofErr w:type="spellStart"/>
+      <w:r>
+        <w:t>line</w:t>
+      </w:r>
+      <w:proofErr w:type="spellEnd"/>
+      <w:r>
+        <w:t xml:space="preserve"> , sistemas de ajuda </w:t>
+      </w:r>
+      <w:proofErr w:type="spellStart"/>
+      <w:r>
+        <w:t>ajuda</w:t>
+      </w:r>
+      <w:proofErr w:type="spellEnd"/>
+      <w:r>
+        <w:t xml:space="preserve"> sobre avisos , e as expectativas para que </w:t>
+      </w:r>
+      <w:proofErr w:type="spellStart"/>
+      <w:r>
+        <w:t>on</w:t>
+      </w:r>
+      <w:proofErr w:type="spellEnd"/>
+      <w:r>
+        <w:t>.Set para a documentação e identificar quem será responsável por criá-lo. ]</w:t>
+      </w:r>
+    </w:p>
+    <w:p/>
     <w:p/>
     <w:sectPr>
       <w:pgSz w:w="12240" w:h="15840" w:code="1"/>
@@ -953,15 +7274,15 @@
 </file>
 
 <file path=word/endnotes.xml><?xml version="1.0" encoding="utf-8"?>
-<w:endnotes xmlns:wpc="http://schemas.microsoft.com/office/word/2010/wordprocessingCanvas" xmlns:mc="http://schemas.openxmlformats.org/markup-compatibility/2006" xmlns:o="urn:schemas-microsoft-com:office:office" xmlns:r="http://schemas.openxmlformats.org/officeDocument/2006/relationships" xmlns:m="http://schemas.openxmlformats.org/officeDocument/2006/math" xmlns:v="urn:schemas-microsoft-com:vml" xmlns:wp14="http://schemas.microsoft.com/office/word/2010/wordprocessingDrawing" xmlns:wp="http://schemas.openxmlformats.org/drawingml/2006/wordprocessingDrawing" xmlns:w10="urn:schemas-microsoft-com:office:word" xmlns:w="http://schemas.openxmlformats.org/wordprocessingml/2006/main" xmlns:w14="http://schemas.microsoft.com/office/word/2010/wordml" xmlns:wpg="http://schemas.microsoft.com/office/word/2010/wordprocessingGroup" xmlns:wpi="http://schemas.microsoft.com/office/word/2010/wordprocessingInk" xmlns:wne="http://schemas.microsoft.com/office/word/2006/wordml" xmlns:wps="http://schemas.microsoft.com/office/word/2010/wordprocessingShape" mc:Ignorable="w14 wp14">
-  <w:endnote w:type="separator" w:id="-1">
+<w:endnotes xmlns:ve="http://schemas.openxmlformats.org/markup-compatibility/2006" xmlns:o="urn:schemas-microsoft-com:office:office" xmlns:r="http://schemas.openxmlformats.org/officeDocument/2006/relationships" xmlns:m="http://schemas.openxmlformats.org/officeDocument/2006/math" xmlns:v="urn:schemas-microsoft-com:vml" xmlns:wp="http://schemas.openxmlformats.org/drawingml/2006/wordprocessingDrawing" xmlns:w10="urn:schemas-microsoft-com:office:word" xmlns:w="http://schemas.openxmlformats.org/wordprocessingml/2006/main" xmlns:wne="http://schemas.microsoft.com/office/word/2006/wordml">
+  <w:endnote w:type="separator" w:id="0">
     <w:p>
       <w:r>
         <w:separator/>
       </w:r>
     </w:p>
   </w:endnote>
-  <w:endnote w:type="continuationSeparator" w:id="0">
+  <w:endnote w:type="continuationSeparator" w:id="1">
     <w:p>
       <w:r>
         <w:continuationSeparator/>
@@ -972,7 +7293,7 @@
 </file>
 
 <file path=word/footer1.xml><?xml version="1.0" encoding="utf-8"?>
-<w:ftr xmlns:wpc="http://schemas.microsoft.com/office/word/2010/wordprocessingCanvas" xmlns:mc="http://schemas.openxmlformats.org/markup-compatibility/2006" xmlns:o="urn:schemas-microsoft-com:office:office" xmlns:r="http://schemas.openxmlformats.org/officeDocument/2006/relationships" xmlns:m="http://schemas.openxmlformats.org/officeDocument/2006/math" xmlns:v="urn:schemas-microsoft-com:vml" xmlns:wp14="http://schemas.microsoft.com/office/word/2010/wordprocessingDrawing" xmlns:wp="http://schemas.openxmlformats.org/drawingml/2006/wordprocessingDrawing" xmlns:w10="urn:schemas-microsoft-com:office:word" xmlns:w="http://schemas.openxmlformats.org/wordprocessingml/2006/main" xmlns:w14="http://schemas.microsoft.com/office/word/2010/wordml" xmlns:wpg="http://schemas.microsoft.com/office/word/2010/wordprocessingGroup" xmlns:wpi="http://schemas.microsoft.com/office/word/2010/wordprocessingInk" xmlns:wne="http://schemas.microsoft.com/office/word/2006/wordml" xmlns:wps="http://schemas.microsoft.com/office/word/2010/wordprocessingShape" mc:Ignorable="w14 wp14">
+<w:ftr xmlns:ve="http://schemas.openxmlformats.org/markup-compatibility/2006" xmlns:o="urn:schemas-microsoft-com:office:office" xmlns:r="http://schemas.openxmlformats.org/officeDocument/2006/relationships" xmlns:m="http://schemas.openxmlformats.org/officeDocument/2006/math" xmlns:v="urn:schemas-microsoft-com:vml" xmlns:wp="http://schemas.openxmlformats.org/drawingml/2006/wordprocessingDrawing" xmlns:w10="urn:schemas-microsoft-com:office:word" xmlns:w="http://schemas.openxmlformats.org/wordprocessingml/2006/main" xmlns:wne="http://schemas.microsoft.com/office/word/2006/wordml">
   <w:tbl>
     <w:tblPr>
       <w:tblW w:w="0" w:type="auto"/>
@@ -985,7 +7306,7 @@
         <w:insideV w:val="single" w:sz="6" w:space="0" w:color="auto"/>
       </w:tblBorders>
       <w:tblLayout w:type="fixed"/>
-      <w:tblLook w:val="0000" w:firstRow="0" w:lastRow="0" w:firstColumn="0" w:lastColumn="0" w:noHBand="0" w:noVBand="0"/>
+      <w:tblLook w:val="0000"/>
     </w:tblPr>
     <w:tblGrid>
       <w:gridCol w:w="3162"/>
@@ -993,12 +7314,6 @@
       <w:gridCol w:w="3162"/>
     </w:tblGrid>
     <w:tr>
-      <w:tblPrEx>
-        <w:tblCellMar>
-          <w:top w:w="0" w:type="dxa"/>
-          <w:bottom w:w="0" w:type="dxa"/>
-        </w:tblCellMar>
-      </w:tblPrEx>
       <w:tc>
         <w:tcPr>
           <w:tcW w:w="3162" w:type="dxa"/>
@@ -1013,9 +7328,11 @@
           <w:pPr>
             <w:ind w:right="360"/>
           </w:pPr>
+          <w:proofErr w:type="spellStart"/>
           <w:r>
             <w:t>Confidential</w:t>
           </w:r>
+          <w:proofErr w:type="spellEnd"/>
         </w:p>
       </w:tc>
       <w:tc>
@@ -1035,11 +7352,37 @@
           <w:r>
             <w:sym w:font="Symbol" w:char="F0D3"/>
           </w:r>
-          <w:fldSimple w:instr=" DOCPROPERTY &quot;Company&quot;  \* MERGEFORMAT ">
-            <w:r>
-              <w:t>&lt;Company Name&gt;</w:t>
-            </w:r>
-          </w:fldSimple>
+          <w:r>
+            <w:fldChar w:fldCharType="begin"/>
+          </w:r>
+          <w:r>
+            <w:instrText xml:space="preserve"> DOCPROPERTY "Company"  \* MERGEFORMAT </w:instrText>
+          </w:r>
+          <w:r>
+            <w:fldChar w:fldCharType="separate"/>
+          </w:r>
+          <w:r>
+            <w:t>&lt;</w:t>
+          </w:r>
+          <w:proofErr w:type="spellStart"/>
+          <w:r>
+            <w:t>Company</w:t>
+          </w:r>
+          <w:proofErr w:type="spellEnd"/>
+          <w:r>
+            <w:t xml:space="preserve"> </w:t>
+          </w:r>
+          <w:proofErr w:type="spellStart"/>
+          <w:r>
+            <w:t>Name</w:t>
+          </w:r>
+          <w:proofErr w:type="spellEnd"/>
+          <w:r>
+            <w:t>&gt;</w:t>
+          </w:r>
+          <w:r>
+            <w:fldChar w:fldCharType="end"/>
+          </w:r>
           <w:r>
             <w:t xml:space="preserve">, </w:t>
           </w:r>
@@ -1103,7 +7446,7 @@
               <w:rStyle w:val="Nmerodepgina"/>
               <w:noProof/>
             </w:rPr>
-            <w:t>1</w:t>
+            <w:t>4</w:t>
           </w:r>
           <w:r>
             <w:rPr>
@@ -1124,15 +7467,15 @@
 </file>
 
 <file path=word/footnotes.xml><?xml version="1.0" encoding="utf-8"?>
-<w:footnotes xmlns:wpc="http://schemas.microsoft.com/office/word/2010/wordprocessingCanvas" xmlns:mc="http://schemas.openxmlformats.org/markup-compatibility/2006" xmlns:o="urn:schemas-microsoft-com:office:office" xmlns:r="http://schemas.openxmlformats.org/officeDocument/2006/relationships" xmlns:m="http://schemas.openxmlformats.org/officeDocument/2006/math" xmlns:v="urn:schemas-microsoft-com:vml" xmlns:wp14="http://schemas.microsoft.com/office/word/2010/wordprocessingDrawing" xmlns:wp="http://schemas.openxmlformats.org/drawingml/2006/wordprocessingDrawing" xmlns:w10="urn:schemas-microsoft-com:office:word" xmlns:w="http://schemas.openxmlformats.org/wordprocessingml/2006/main" xmlns:w14="http://schemas.microsoft.com/office/word/2010/wordml" xmlns:wpg="http://schemas.microsoft.com/office/word/2010/wordprocessingGroup" xmlns:wpi="http://schemas.microsoft.com/office/word/2010/wordprocessingInk" xmlns:wne="http://schemas.microsoft.com/office/word/2006/wordml" xmlns:wps="http://schemas.microsoft.com/office/word/2010/wordprocessingShape" mc:Ignorable="w14 wp14">
-  <w:footnote w:type="separator" w:id="-1">
+<w:footnotes xmlns:ve="http://schemas.openxmlformats.org/markup-compatibility/2006" xmlns:o="urn:schemas-microsoft-com:office:office" xmlns:r="http://schemas.openxmlformats.org/officeDocument/2006/relationships" xmlns:m="http://schemas.openxmlformats.org/officeDocument/2006/math" xmlns:v="urn:schemas-microsoft-com:vml" xmlns:wp="http://schemas.openxmlformats.org/drawingml/2006/wordprocessingDrawing" xmlns:w10="urn:schemas-microsoft-com:office:word" xmlns:w="http://schemas.openxmlformats.org/wordprocessingml/2006/main" xmlns:wne="http://schemas.microsoft.com/office/word/2006/wordml">
+  <w:footnote w:type="separator" w:id="0">
     <w:p>
       <w:r>
         <w:separator/>
       </w:r>
     </w:p>
   </w:footnote>
-  <w:footnote w:type="continuationSeparator" w:id="0">
+  <w:footnote w:type="continuationSeparator" w:id="1">
     <w:p>
       <w:r>
         <w:continuationSeparator/>
@@ -1143,7 +7486,7 @@
 </file>
 
 <file path=word/header1.xml><?xml version="1.0" encoding="utf-8"?>
-<w:hdr xmlns:wpc="http://schemas.microsoft.com/office/word/2010/wordprocessingCanvas" xmlns:mc="http://schemas.openxmlformats.org/markup-compatibility/2006" xmlns:o="urn:schemas-microsoft-com:office:office" xmlns:r="http://schemas.openxmlformats.org/officeDocument/2006/relationships" xmlns:m="http://schemas.openxmlformats.org/officeDocument/2006/math" xmlns:v="urn:schemas-microsoft-com:vml" xmlns:wp14="http://schemas.microsoft.com/office/word/2010/wordprocessingDrawing" xmlns:wp="http://schemas.openxmlformats.org/drawingml/2006/wordprocessingDrawing" xmlns:w10="urn:schemas-microsoft-com:office:word" xmlns:w="http://schemas.openxmlformats.org/wordprocessingml/2006/main" xmlns:w14="http://schemas.microsoft.com/office/word/2010/wordml" xmlns:wpg="http://schemas.microsoft.com/office/word/2010/wordprocessingGroup" xmlns:wpi="http://schemas.microsoft.com/office/word/2010/wordprocessingInk" xmlns:wne="http://schemas.microsoft.com/office/word/2006/wordml" xmlns:wps="http://schemas.microsoft.com/office/word/2010/wordprocessingShape" mc:Ignorable="w14 wp14">
+<w:hdr xmlns:ve="http://schemas.openxmlformats.org/markup-compatibility/2006" xmlns:o="urn:schemas-microsoft-com:office:office" xmlns:r="http://schemas.openxmlformats.org/officeDocument/2006/relationships" xmlns:m="http://schemas.openxmlformats.org/officeDocument/2006/math" xmlns:v="urn:schemas-microsoft-com:vml" xmlns:wp="http://schemas.openxmlformats.org/drawingml/2006/wordprocessingDrawing" xmlns:w10="urn:schemas-microsoft-com:office:word" xmlns:w="http://schemas.openxmlformats.org/wordprocessingml/2006/main" xmlns:wne="http://schemas.microsoft.com/office/word/2006/wordml">
   <w:tbl>
     <w:tblPr>
       <w:tblW w:w="0" w:type="auto"/>
@@ -1156,19 +7499,13 @@
         <w:insideV w:val="single" w:sz="6" w:space="0" w:color="auto"/>
       </w:tblBorders>
       <w:tblLayout w:type="fixed"/>
-      <w:tblLook w:val="0000" w:firstRow="0" w:lastRow="0" w:firstColumn="0" w:lastColumn="0" w:noHBand="0" w:noVBand="0"/>
+      <w:tblLook w:val="0000"/>
     </w:tblPr>
     <w:tblGrid>
       <w:gridCol w:w="6379"/>
       <w:gridCol w:w="3179"/>
     </w:tblGrid>
     <w:tr>
-      <w:tblPrEx>
-        <w:tblCellMar>
-          <w:top w:w="0" w:type="dxa"/>
-          <w:bottom w:w="0" w:type="dxa"/>
-        </w:tblCellMar>
-      </w:tblPrEx>
       <w:tc>
         <w:tcPr>
           <w:tcW w:w="6379" w:type="dxa"/>
@@ -1193,7 +7530,15 @@
             <w:fldChar w:fldCharType="separate"/>
           </w:r>
           <w:r>
-            <w:t>&lt;Project Name&gt;</w:t>
+            <w:t xml:space="preserve">&lt;Project </w:t>
+          </w:r>
+          <w:proofErr w:type="spellStart"/>
+          <w:r>
+            <w:t>Name</w:t>
+          </w:r>
+          <w:proofErr w:type="spellEnd"/>
+          <w:r>
+            <w:t>&gt;</w:t>
           </w:r>
           <w:r>
             <w:rPr>
@@ -1215,32 +7560,48 @@
             <w:spacing w:before="40"/>
             <w:ind w:right="68"/>
           </w:pPr>
-          <w:r>
-            <w:t xml:space="preserve"> </w:t>
-          </w:r>
         </w:p>
       </w:tc>
     </w:tr>
     <w:tr>
-      <w:tblPrEx>
-        <w:tblCellMar>
-          <w:top w:w="0" w:type="dxa"/>
-          <w:bottom w:w="0" w:type="dxa"/>
-        </w:tblCellMar>
-      </w:tblPrEx>
       <w:tc>
         <w:tcPr>
           <w:tcW w:w="6379" w:type="dxa"/>
         </w:tcPr>
         <w:p>
-          <w:fldSimple w:instr=" TITLE  \* MERGEFORMAT ">
-            <w:r>
-              <w:t>Supporting Requirements</w:t>
-            </w:r>
-          </w:fldSimple>
           <w:r>
-            <w:t xml:space="preserve"> Specification</w:t>
+            <w:fldChar w:fldCharType="begin"/>
           </w:r>
+          <w:r>
+            <w:instrText xml:space="preserve"> TITLE  \* MERGEFORMAT </w:instrText>
+          </w:r>
+          <w:r>
+            <w:fldChar w:fldCharType="separate"/>
+          </w:r>
+          <w:proofErr w:type="spellStart"/>
+          <w:r>
+            <w:t>Supporting</w:t>
+          </w:r>
+          <w:proofErr w:type="spellEnd"/>
+          <w:r>
+            <w:t xml:space="preserve"> </w:t>
+          </w:r>
+          <w:proofErr w:type="spellStart"/>
+          <w:r>
+            <w:t>Requirements</w:t>
+          </w:r>
+          <w:proofErr w:type="spellEnd"/>
+          <w:r>
+            <w:fldChar w:fldCharType="end"/>
+          </w:r>
+          <w:r>
+            <w:t xml:space="preserve"> </w:t>
+          </w:r>
+          <w:proofErr w:type="spellStart"/>
+          <w:r>
+            <w:t>Specification</w:t>
+          </w:r>
+          <w:proofErr w:type="spellEnd"/>
         </w:p>
       </w:tc>
       <w:tc>
@@ -1249,7 +7610,39 @@
         </w:tcPr>
         <w:p>
           <w:r>
-            <w:t xml:space="preserve">  Date:  &lt;dd/mmm/yy&gt;</w:t>
+            <w:t xml:space="preserve">  Date:</w:t>
+          </w:r>
+          <w:proofErr w:type="gramStart"/>
+          <w:r>
+            <w:t xml:space="preserve">  </w:t>
+          </w:r>
+          <w:proofErr w:type="gramEnd"/>
+          <w:r>
+            <w:t>&lt;</w:t>
+          </w:r>
+          <w:proofErr w:type="spellStart"/>
+          <w:r>
+            <w:t>dd</w:t>
+          </w:r>
+          <w:proofErr w:type="spellEnd"/>
+          <w:r>
+            <w:t>/</w:t>
+          </w:r>
+          <w:proofErr w:type="spellStart"/>
+          <w:r>
+            <w:t>mmm</w:t>
+          </w:r>
+          <w:proofErr w:type="spellEnd"/>
+          <w:r>
+            <w:t>/</w:t>
+          </w:r>
+          <w:proofErr w:type="spellStart"/>
+          <w:r>
+            <w:t>yy</w:t>
+          </w:r>
+          <w:proofErr w:type="spellEnd"/>
+          <w:r>
+            <w:t>&gt;</w:t>
           </w:r>
         </w:p>
       </w:tc>
@@ -1264,7 +7657,7 @@
 </file>
 
 <file path=word/numbering.xml><?xml version="1.0" encoding="utf-8"?>
-<w:numbering xmlns:wpc="http://schemas.microsoft.com/office/word/2010/wordprocessingCanvas" xmlns:mc="http://schemas.openxmlformats.org/markup-compatibility/2006" xmlns:o="urn:schemas-microsoft-com:office:office" xmlns:r="http://schemas.openxmlformats.org/officeDocument/2006/relationships" xmlns:m="http://schemas.openxmlformats.org/officeDocument/2006/math" xmlns:v="urn:schemas-microsoft-com:vml" xmlns:wp14="http://schemas.microsoft.com/office/word/2010/wordprocessingDrawing" xmlns:wp="http://schemas.openxmlformats.org/drawingml/2006/wordprocessingDrawing" xmlns:w10="urn:schemas-microsoft-com:office:word" xmlns:w="http://schemas.openxmlformats.org/wordprocessingml/2006/main" xmlns:w14="http://schemas.microsoft.com/office/word/2010/wordml" xmlns:wpg="http://schemas.microsoft.com/office/word/2010/wordprocessingGroup" xmlns:wpi="http://schemas.microsoft.com/office/word/2010/wordprocessingInk" xmlns:wne="http://schemas.microsoft.com/office/word/2006/wordml" xmlns:wps="http://schemas.microsoft.com/office/word/2010/wordprocessingShape" mc:Ignorable="w14 wp14">
+<w:numbering xmlns:ve="http://schemas.openxmlformats.org/markup-compatibility/2006" xmlns:o="urn:schemas-microsoft-com:office:office" xmlns:r="http://schemas.openxmlformats.org/officeDocument/2006/relationships" xmlns:m="http://schemas.openxmlformats.org/officeDocument/2006/math" xmlns:v="urn:schemas-microsoft-com:vml" xmlns:wp="http://schemas.openxmlformats.org/drawingml/2006/wordprocessingDrawing" xmlns:w10="urn:schemas-microsoft-com:office:word" xmlns:w="http://schemas.openxmlformats.org/wordprocessingml/2006/main" xmlns:wne="http://schemas.microsoft.com/office/word/2006/wordml">
   <w:numPicBullet w:numPicBulletId="0">
     <w:pict>
       <v:shapetype id="_x0000_t75" coordsize="21600,21600" o:spt="75" o:preferrelative="t" path="m@4@5l@4@11@9@11@9@5xe" filled="f" stroked="f">
@@ -1286,14 +7679,14 @@
         <v:path o:extrusionok="f" gradientshapeok="t" o:connecttype="rect"/>
         <o:lock v:ext="edit" aspectratio="t"/>
       </v:shapetype>
-      <v:shape id="_x0000_i1030" type="#_x0000_t75" style="width:29.05pt;height:27.75pt" o:bullet="t">
+      <v:shape id="_x0000_i1026" type="#_x0000_t75" style="width:29.05pt;height:27.75pt" o:bullet="t">
         <v:imagedata r:id="rId1" o:title="clip_image001"/>
       </v:shape>
     </w:pict>
   </w:numPicBullet>
   <w:numPicBullet w:numPicBulletId="1">
     <w:pict>
-      <v:shape id="_x0000_i1031" type="#_x0000_t75" style="width:31.05pt;height:29.7pt" o:bullet="t">
+      <v:shape id="_x0000_i1027" type="#_x0000_t75" style="width:31.05pt;height:29.7pt" o:bullet="t">
         <v:imagedata r:id="rId2" o:title="clip_image002"/>
       </v:shape>
     </w:pict>
@@ -1516,6 +7909,119 @@
     </w:lvl>
   </w:abstractNum>
   <w:abstractNum w:abstractNumId="2">
+    <w:nsid w:val="0DE12CE6"/>
+    <w:multiLevelType w:val="multilevel"/>
+    <w:tmpl w:val="5080A836"/>
+    <w:lvl w:ilvl="0">
+      <w:start w:val="1"/>
+      <w:numFmt w:val="decimal"/>
+      <w:lvlText w:val="%1."/>
+      <w:lvlJc w:val="left"/>
+      <w:pPr>
+        <w:tabs>
+          <w:tab w:val="num" w:pos="720"/>
+        </w:tabs>
+        <w:ind w:left="720" w:hanging="720"/>
+      </w:pPr>
+    </w:lvl>
+    <w:lvl w:ilvl="1">
+      <w:start w:val="1"/>
+      <w:numFmt w:val="decimal"/>
+      <w:lvlText w:val="%2."/>
+      <w:lvlJc w:val="left"/>
+      <w:pPr>
+        <w:tabs>
+          <w:tab w:val="num" w:pos="1440"/>
+        </w:tabs>
+        <w:ind w:left="1440" w:hanging="720"/>
+      </w:pPr>
+    </w:lvl>
+    <w:lvl w:ilvl="2">
+      <w:start w:val="1"/>
+      <w:numFmt w:val="decimal"/>
+      <w:lvlText w:val="%3."/>
+      <w:lvlJc w:val="left"/>
+      <w:pPr>
+        <w:tabs>
+          <w:tab w:val="num" w:pos="2160"/>
+        </w:tabs>
+        <w:ind w:left="2160" w:hanging="720"/>
+      </w:pPr>
+    </w:lvl>
+    <w:lvl w:ilvl="3">
+      <w:start w:val="1"/>
+      <w:numFmt w:val="decimal"/>
+      <w:lvlText w:val="%4."/>
+      <w:lvlJc w:val="left"/>
+      <w:pPr>
+        <w:tabs>
+          <w:tab w:val="num" w:pos="2880"/>
+        </w:tabs>
+        <w:ind w:left="2880" w:hanging="720"/>
+      </w:pPr>
+    </w:lvl>
+    <w:lvl w:ilvl="4">
+      <w:start w:val="1"/>
+      <w:numFmt w:val="decimal"/>
+      <w:lvlText w:val="%5."/>
+      <w:lvlJc w:val="left"/>
+      <w:pPr>
+        <w:tabs>
+          <w:tab w:val="num" w:pos="3600"/>
+        </w:tabs>
+        <w:ind w:left="3600" w:hanging="720"/>
+      </w:pPr>
+    </w:lvl>
+    <w:lvl w:ilvl="5">
+      <w:start w:val="1"/>
+      <w:numFmt w:val="decimal"/>
+      <w:lvlText w:val="%6."/>
+      <w:lvlJc w:val="left"/>
+      <w:pPr>
+        <w:tabs>
+          <w:tab w:val="num" w:pos="4320"/>
+        </w:tabs>
+        <w:ind w:left="4320" w:hanging="720"/>
+      </w:pPr>
+    </w:lvl>
+    <w:lvl w:ilvl="6">
+      <w:start w:val="1"/>
+      <w:numFmt w:val="decimal"/>
+      <w:lvlText w:val="%7."/>
+      <w:lvlJc w:val="left"/>
+      <w:pPr>
+        <w:tabs>
+          <w:tab w:val="num" w:pos="5040"/>
+        </w:tabs>
+        <w:ind w:left="5040" w:hanging="720"/>
+      </w:pPr>
+    </w:lvl>
+    <w:lvl w:ilvl="7">
+      <w:start w:val="1"/>
+      <w:numFmt w:val="decimal"/>
+      <w:lvlText w:val="%8."/>
+      <w:lvlJc w:val="left"/>
+      <w:pPr>
+        <w:tabs>
+          <w:tab w:val="num" w:pos="5760"/>
+        </w:tabs>
+        <w:ind w:left="5760" w:hanging="720"/>
+      </w:pPr>
+    </w:lvl>
+    <w:lvl w:ilvl="8">
+      <w:start w:val="1"/>
+      <w:numFmt w:val="decimal"/>
+      <w:lvlText w:val="%9."/>
+      <w:lvlJc w:val="left"/>
+      <w:pPr>
+        <w:tabs>
+          <w:tab w:val="num" w:pos="6480"/>
+        </w:tabs>
+        <w:ind w:left="6480" w:hanging="720"/>
+      </w:pPr>
+    </w:lvl>
+  </w:abstractNum>
+  <w:abstractNum w:abstractNumId="3">
     <w:nsid w:val="17D614FB"/>
     <w:multiLevelType w:val="hybridMultilevel"/>
     <w:tmpl w:val="3CFAB16C"/>
@@ -1655,7 +8161,7 @@
       </w:rPr>
     </w:lvl>
   </w:abstractNum>
-  <w:abstractNum w:abstractNumId="3">
+  <w:abstractNum w:abstractNumId="4">
     <w:nsid w:val="1803510D"/>
     <w:multiLevelType w:val="hybridMultilevel"/>
     <w:tmpl w:val="69E8825E"/>
@@ -1795,7 +8301,7 @@
       </w:rPr>
     </w:lvl>
   </w:abstractNum>
-  <w:abstractNum w:abstractNumId="4">
+  <w:abstractNum w:abstractNumId="5">
     <w:nsid w:val="22BE0B64"/>
     <w:multiLevelType w:val="singleLevel"/>
     <w:tmpl w:val="77A0C01E"/>
@@ -1815,7 +8321,7 @@
       </w:rPr>
     </w:lvl>
   </w:abstractNum>
-  <w:abstractNum w:abstractNumId="5">
+  <w:abstractNum w:abstractNumId="6">
     <w:nsid w:val="41395FB6"/>
     <w:multiLevelType w:val="hybridMultilevel"/>
     <w:tmpl w:val="4ABC85C4"/>
@@ -1955,7 +8461,7 @@
       </w:rPr>
     </w:lvl>
   </w:abstractNum>
-  <w:abstractNum w:abstractNumId="6">
+  <w:abstractNum w:abstractNumId="7">
     <w:nsid w:val="65704325"/>
     <w:multiLevelType w:val="hybridMultilevel"/>
     <w:tmpl w:val="32B0D5EE"/>
@@ -2095,7 +8601,7 @@
       </w:rPr>
     </w:lvl>
   </w:abstractNum>
-  <w:abstractNum w:abstractNumId="7">
+  <w:abstractNum w:abstractNumId="8">
     <w:nsid w:val="73474DEB"/>
     <w:multiLevelType w:val="hybridMultilevel"/>
     <w:tmpl w:val="F410D3B4"/>
@@ -2239,13 +8745,13 @@
     <w:abstractNumId w:val="0"/>
   </w:num>
   <w:num w:numId="2">
-    <w:abstractNumId w:val="3"/>
+    <w:abstractNumId w:val="4"/>
   </w:num>
   <w:num w:numId="3">
-    <w:abstractNumId w:val="7"/>
+    <w:abstractNumId w:val="8"/>
   </w:num>
   <w:num w:numId="4">
-    <w:abstractNumId w:val="6"/>
+    <w:abstractNumId w:val="7"/>
   </w:num>
   <w:num w:numId="5">
     <w:abstractNumId w:val="0"/>
@@ -2281,16 +8787,16 @@
     <w:abstractNumId w:val="0"/>
   </w:num>
   <w:num w:numId="16">
-    <w:abstractNumId w:val="4"/>
+    <w:abstractNumId w:val="5"/>
   </w:num>
   <w:num w:numId="17">
-    <w:abstractNumId w:val="2"/>
+    <w:abstractNumId w:val="3"/>
   </w:num>
   <w:num w:numId="18">
     <w:abstractNumId w:val="1"/>
   </w:num>
   <w:num w:numId="19">
-    <w:abstractNumId w:val="5"/>
+    <w:abstractNumId w:val="6"/>
   </w:num>
   <w:num w:numId="20">
     <w:abstractNumId w:val="0"/>
@@ -2304,11 +8810,14 @@
   <w:num w:numId="23">
     <w:abstractNumId w:val="0"/>
   </w:num>
+  <w:num w:numId="24">
+    <w:abstractNumId w:val="2"/>
+  </w:num>
 </w:numbering>
 </file>
 
 <file path=word/styles.xml><?xml version="1.0" encoding="utf-8"?>
-<w:styles xmlns:mc="http://schemas.openxmlformats.org/markup-compatibility/2006" xmlns:r="http://schemas.openxmlformats.org/officeDocument/2006/relationships" xmlns:w="http://schemas.openxmlformats.org/wordprocessingml/2006/main" xmlns:w14="http://schemas.microsoft.com/office/word/2010/wordml" mc:Ignorable="w14">
+<w:styles xmlns:r="http://schemas.openxmlformats.org/officeDocument/2006/relationships" xmlns:w="http://schemas.openxmlformats.org/wordprocessingml/2006/main">
   <w:docDefaults>
     <w:rPrDefault>
       <w:rPr>
@@ -2460,12 +8969,13 @@
   <w:style w:type="paragraph" w:default="1" w:styleId="Normal">
     <w:name w:val="Normal"/>
     <w:qFormat/>
+    <w:rsid w:val="00063FD4"/>
     <w:pPr>
       <w:widowControl w:val="0"/>
       <w:spacing w:line="240" w:lineRule="atLeast"/>
     </w:pPr>
     <w:rPr>
-      <w:lang w:val="en-US" w:eastAsia="en-US"/>
+      <w:lang w:eastAsia="en-US"/>
     </w:rPr>
   </w:style>
   <w:style w:type="paragraph" w:styleId="Ttulo1">
@@ -2473,6 +8983,7 @@
     <w:basedOn w:val="Normal"/>
     <w:next w:val="Normal"/>
     <w:qFormat/>
+    <w:rsid w:val="00063FD4"/>
     <w:pPr>
       <w:keepNext/>
       <w:numPr>
@@ -2493,6 +9004,7 @@
     <w:basedOn w:val="Ttulo1"/>
     <w:next w:val="Normal"/>
     <w:qFormat/>
+    <w:rsid w:val="00063FD4"/>
     <w:pPr>
       <w:numPr>
         <w:ilvl w:val="1"/>
@@ -2509,6 +9021,7 @@
     <w:basedOn w:val="Ttulo1"/>
     <w:next w:val="Normal"/>
     <w:qFormat/>
+    <w:rsid w:val="00063FD4"/>
     <w:pPr>
       <w:numPr>
         <w:ilvl w:val="2"/>
@@ -2527,6 +9040,7 @@
     <w:basedOn w:val="Ttulo1"/>
     <w:next w:val="Normal"/>
     <w:qFormat/>
+    <w:rsid w:val="00063FD4"/>
     <w:pPr>
       <w:numPr>
         <w:ilvl w:val="3"/>
@@ -2543,6 +9057,7 @@
     <w:basedOn w:val="Normal"/>
     <w:next w:val="Normal"/>
     <w:qFormat/>
+    <w:rsid w:val="00063FD4"/>
     <w:pPr>
       <w:numPr>
         <w:ilvl w:val="4"/>
@@ -2561,6 +9076,7 @@
     <w:basedOn w:val="Normal"/>
     <w:next w:val="Normal"/>
     <w:qFormat/>
+    <w:rsid w:val="00063FD4"/>
     <w:pPr>
       <w:numPr>
         <w:ilvl w:val="5"/>
@@ -2580,6 +9096,7 @@
     <w:basedOn w:val="Normal"/>
     <w:next w:val="Normal"/>
     <w:qFormat/>
+    <w:rsid w:val="00063FD4"/>
     <w:pPr>
       <w:numPr>
         <w:ilvl w:val="6"/>
@@ -2595,6 +9112,7 @@
     <w:basedOn w:val="Normal"/>
     <w:next w:val="Normal"/>
     <w:qFormat/>
+    <w:rsid w:val="00063FD4"/>
     <w:pPr>
       <w:numPr>
         <w:ilvl w:val="7"/>
@@ -2613,6 +9131,7 @@
     <w:basedOn w:val="Normal"/>
     <w:next w:val="Normal"/>
     <w:qFormat/>
+    <w:rsid w:val="00063FD4"/>
     <w:pPr>
       <w:numPr>
         <w:ilvl w:val="8"/>
@@ -2630,11 +9149,16 @@
   </w:style>
   <w:style w:type="character" w:default="1" w:styleId="Fontepargpadro">
     <w:name w:val="Default Paragraph Font"/>
+    <w:uiPriority w:val="1"/>
     <w:semiHidden/>
+    <w:unhideWhenUsed/>
   </w:style>
   <w:style w:type="table" w:default="1" w:styleId="Tabelanormal">
     <w:name w:val="Normal Table"/>
+    <w:uiPriority w:val="99"/>
     <w:semiHidden/>
+    <w:unhideWhenUsed/>
+    <w:qFormat/>
     <w:tblPr>
       <w:tblInd w:w="0" w:type="dxa"/>
       <w:tblCellMar>
@@ -2647,11 +9171,14 @@
   </w:style>
   <w:style w:type="numbering" w:default="1" w:styleId="Semlista">
     <w:name w:val="No List"/>
+    <w:uiPriority w:val="99"/>
     <w:semiHidden/>
+    <w:unhideWhenUsed/>
   </w:style>
   <w:style w:type="paragraph" w:customStyle="1" w:styleId="Paragraph2">
     <w:name w:val="Paragraph2"/>
     <w:basedOn w:val="Normal"/>
+    <w:rsid w:val="00063FD4"/>
     <w:pPr>
       <w:spacing w:before="80"/>
       <w:ind w:left="720"/>
@@ -2667,6 +9194,7 @@
     <w:basedOn w:val="Normal"/>
     <w:next w:val="Normal"/>
     <w:qFormat/>
+    <w:rsid w:val="00063FD4"/>
     <w:pPr>
       <w:spacing w:line="240" w:lineRule="auto"/>
       <w:jc w:val="center"/>
@@ -2681,6 +9209,7 @@
     <w:name w:val="Subtitle"/>
     <w:basedOn w:val="Normal"/>
     <w:qFormat/>
+    <w:rsid w:val="00063FD4"/>
     <w:pPr>
       <w:spacing w:after="60"/>
       <w:jc w:val="center"/>
@@ -2695,6 +9224,7 @@
   <w:style w:type="paragraph" w:styleId="Recuonormal">
     <w:name w:val="Normal Indent"/>
     <w:basedOn w:val="Normal"/>
+    <w:rsid w:val="00063FD4"/>
     <w:pPr>
       <w:ind w:left="900" w:hanging="900"/>
     </w:pPr>
@@ -2704,6 +9234,7 @@
     <w:basedOn w:val="Normal"/>
     <w:next w:val="Normal"/>
     <w:semiHidden/>
+    <w:rsid w:val="00063FD4"/>
     <w:pPr>
       <w:tabs>
         <w:tab w:val="right" w:pos="9360"/>
@@ -2717,6 +9248,7 @@
     <w:basedOn w:val="Normal"/>
     <w:next w:val="Normal"/>
     <w:semiHidden/>
+    <w:rsid w:val="00063FD4"/>
     <w:pPr>
       <w:tabs>
         <w:tab w:val="right" w:pos="9360"/>
@@ -2729,6 +9261,7 @@
     <w:basedOn w:val="Normal"/>
     <w:next w:val="Normal"/>
     <w:semiHidden/>
+    <w:rsid w:val="00063FD4"/>
     <w:pPr>
       <w:tabs>
         <w:tab w:val="left" w:pos="1440"/>
@@ -2740,6 +9273,7 @@
   <w:style w:type="paragraph" w:styleId="Cabealho">
     <w:name w:val="header"/>
     <w:basedOn w:val="Normal"/>
+    <w:rsid w:val="00063FD4"/>
     <w:pPr>
       <w:tabs>
         <w:tab w:val="center" w:pos="4320"/>
@@ -2750,6 +9284,7 @@
   <w:style w:type="paragraph" w:styleId="Rodap">
     <w:name w:val="footer"/>
     <w:basedOn w:val="Normal"/>
+    <w:rsid w:val="00063FD4"/>
     <w:pPr>
       <w:tabs>
         <w:tab w:val="center" w:pos="4320"/>
@@ -2760,6 +9295,7 @@
   <w:style w:type="character" w:styleId="Nmerodepgina">
     <w:name w:val="page number"/>
     <w:basedOn w:val="Fontepargpadro"/>
+    <w:rsid w:val="00063FD4"/>
   </w:style>
   <w:style w:type="table" w:styleId="Tabelacomgrade">
     <w:name w:val="Table Grid"/>
@@ -2790,6 +9326,7 @@
   <w:style w:type="paragraph" w:customStyle="1" w:styleId="Paragraph1">
     <w:name w:val="Paragraph1"/>
     <w:basedOn w:val="Normal"/>
+    <w:rsid w:val="00063FD4"/>
     <w:pPr>
       <w:spacing w:before="80" w:line="240" w:lineRule="auto"/>
       <w:jc w:val="both"/>
@@ -2798,6 +9335,7 @@
   <w:style w:type="paragraph" w:customStyle="1" w:styleId="Tabletext">
     <w:name w:val="Tabletext"/>
     <w:basedOn w:val="Normal"/>
+    <w:rsid w:val="00063FD4"/>
     <w:pPr>
       <w:keepLines/>
       <w:spacing w:after="120"/>
@@ -2806,6 +9344,7 @@
   <w:style w:type="paragraph" w:styleId="Corpodetexto">
     <w:name w:val="Body Text"/>
     <w:basedOn w:val="Normal"/>
+    <w:rsid w:val="00063FD4"/>
     <w:pPr>
       <w:keepLines/>
       <w:spacing w:after="120"/>
@@ -2815,6 +9354,7 @@
   <w:style w:type="paragraph" w:customStyle="1" w:styleId="Paragraph3">
     <w:name w:val="Paragraph3"/>
     <w:basedOn w:val="Normal"/>
+    <w:rsid w:val="00063FD4"/>
     <w:pPr>
       <w:spacing w:before="80" w:line="240" w:lineRule="auto"/>
       <w:ind w:left="1530"/>
@@ -2837,6 +9377,7 @@
     <w:name w:val="footnote reference"/>
     <w:basedOn w:val="Fontepargpadro"/>
     <w:semiHidden/>
+    <w:rsid w:val="00063FD4"/>
     <w:rPr>
       <w:sz w:val="20"/>
       <w:vertAlign w:val="superscript"/>
@@ -2846,6 +9387,7 @@
     <w:name w:val="footnote text"/>
     <w:basedOn w:val="Normal"/>
     <w:semiHidden/>
+    <w:rsid w:val="00063FD4"/>
     <w:pPr>
       <w:keepNext/>
       <w:keepLines/>
@@ -2864,6 +9406,7 @@
     <w:name w:val="Document Map"/>
     <w:basedOn w:val="Normal"/>
     <w:semiHidden/>
+    <w:rsid w:val="00063FD4"/>
     <w:pPr>
       <w:shd w:val="clear" w:color="auto" w:fill="000080"/>
     </w:pPr>
@@ -2874,6 +9417,7 @@
   <w:style w:type="paragraph" w:customStyle="1" w:styleId="Paragraph4">
     <w:name w:val="Paragraph4"/>
     <w:basedOn w:val="Normal"/>
+    <w:rsid w:val="00063FD4"/>
     <w:pPr>
       <w:spacing w:before="80" w:line="240" w:lineRule="auto"/>
       <w:ind w:left="2250"/>
@@ -2885,6 +9429,7 @@
     <w:basedOn w:val="Normal"/>
     <w:next w:val="Normal"/>
     <w:semiHidden/>
+    <w:rsid w:val="00063FD4"/>
     <w:pPr>
       <w:ind w:left="600"/>
     </w:pPr>
@@ -2894,6 +9439,7 @@
     <w:basedOn w:val="Normal"/>
     <w:next w:val="Normal"/>
     <w:semiHidden/>
+    <w:rsid w:val="00063FD4"/>
     <w:pPr>
       <w:ind w:left="800"/>
     </w:pPr>
@@ -2903,6 +9449,7 @@
     <w:basedOn w:val="Normal"/>
     <w:next w:val="Normal"/>
     <w:semiHidden/>
+    <w:rsid w:val="00063FD4"/>
     <w:pPr>
       <w:ind w:left="1000"/>
     </w:pPr>
@@ -2912,6 +9459,7 @@
     <w:basedOn w:val="Normal"/>
     <w:next w:val="Normal"/>
     <w:semiHidden/>
+    <w:rsid w:val="00063FD4"/>
     <w:pPr>
       <w:ind w:left="1200"/>
     </w:pPr>
@@ -2921,6 +9469,7 @@
     <w:basedOn w:val="Normal"/>
     <w:next w:val="Normal"/>
     <w:semiHidden/>
+    <w:rsid w:val="00063FD4"/>
     <w:pPr>
       <w:ind w:left="1400"/>
     </w:pPr>
@@ -2930,6 +9479,7 @@
     <w:basedOn w:val="Normal"/>
     <w:next w:val="Normal"/>
     <w:semiHidden/>
+    <w:rsid w:val="00063FD4"/>
     <w:pPr>
       <w:ind w:left="1600"/>
     </w:pPr>
@@ -2937,6 +9487,7 @@
   <w:style w:type="paragraph" w:customStyle="1" w:styleId="MainTitle">
     <w:name w:val="Main Title"/>
     <w:basedOn w:val="Normal"/>
+    <w:rsid w:val="00063FD4"/>
     <w:pPr>
       <w:spacing w:before="480" w:after="60" w:line="240" w:lineRule="auto"/>
       <w:jc w:val="center"/>
@@ -2951,6 +9502,7 @@
   <w:style w:type="paragraph" w:styleId="Corpodetexto2">
     <w:name w:val="Body Text 2"/>
     <w:basedOn w:val="Normal"/>
+    <w:rsid w:val="00063FD4"/>
     <w:rPr>
       <w:i/>
       <w:color w:val="0000FF"/>
@@ -2959,6 +9511,7 @@
   <w:style w:type="paragraph" w:styleId="Recuodecorpodetexto">
     <w:name w:val="Body Text Indent"/>
     <w:basedOn w:val="Normal"/>
+    <w:rsid w:val="00063FD4"/>
     <w:pPr>
       <w:ind w:left="720"/>
     </w:pPr>
@@ -2971,6 +9524,7 @@
   <w:style w:type="paragraph" w:customStyle="1" w:styleId="Body">
     <w:name w:val="Body"/>
     <w:basedOn w:val="Normal"/>
+    <w:rsid w:val="00063FD4"/>
     <w:pPr>
       <w:widowControl/>
       <w:spacing w:before="120" w:line="240" w:lineRule="auto"/>
@@ -2983,16 +9537,14 @@
   <w:style w:type="paragraph" w:customStyle="1" w:styleId="Bullet">
     <w:name w:val="Bullet"/>
     <w:basedOn w:val="Normal"/>
+    <w:rsid w:val="00063FD4"/>
     <w:pPr>
       <w:widowControl/>
-      <w:numPr>
-        <w:numId w:val="81"/>
-      </w:numPr>
       <w:tabs>
         <w:tab w:val="left" w:pos="720"/>
       </w:tabs>
       <w:spacing w:before="120" w:line="240" w:lineRule="auto"/>
-      <w:ind w:left="720" w:right="360"/>
+      <w:ind w:left="720" w:right="360" w:hanging="720"/>
       <w:jc w:val="both"/>
     </w:pPr>
     <w:rPr>
@@ -3005,6 +9557,7 @@
     <w:next w:val="Corpodetexto"/>
     <w:link w:val="InfoBlueChar"/>
     <w:autoRedefine/>
+    <w:rsid w:val="00063FD4"/>
     <w:pPr>
       <w:widowControl/>
       <w:tabs>
@@ -3022,6 +9575,7 @@
   <w:style w:type="character" w:styleId="Hyperlink">
     <w:name w:val="Hyperlink"/>
     <w:basedOn w:val="Fontepargpadro"/>
+    <w:rsid w:val="00063FD4"/>
     <w:rPr>
       <w:color w:val="0000FF"/>
       <w:u w:val="single"/>
@@ -3030,6 +9584,7 @@
   <w:style w:type="paragraph" w:customStyle="1" w:styleId="infoblue0">
     <w:name w:val="infoblue"/>
     <w:basedOn w:val="Normal"/>
+    <w:rsid w:val="00063FD4"/>
     <w:pPr>
       <w:widowControl/>
       <w:spacing w:before="100" w:beforeAutospacing="1" w:after="100" w:afterAutospacing="1" w:line="240" w:lineRule="auto"/>
@@ -3042,6 +9597,7 @@
   <w:style w:type="paragraph" w:styleId="Corpodetexto3">
     <w:name w:val="Body Text 3"/>
     <w:basedOn w:val="Normal"/>
+    <w:rsid w:val="00063FD4"/>
     <w:rPr>
       <w:i/>
       <w:iCs/>
